--- a/documents/draft/paper_v7_ihs.docx
+++ b/documents/draft/paper_v7_ihs.docx
@@ -1,6 +1,6 @@
 
 <file path=word/document.xml><?xml version="1.0" encoding="utf-8"?>
-<w:document xmlns:wpc="http://schemas.microsoft.com/office/word/2010/wordprocessingCanvas" xmlns:cx="http://schemas.microsoft.com/office/drawing/2014/chartex" xmlns:cx1="http://schemas.microsoft.com/office/drawing/2015/9/8/chartex" xmlns:cx2="http://schemas.microsoft.com/office/drawing/2015/10/21/chartex" xmlns:cx3="http://schemas.microsoft.com/office/drawing/2016/5/9/chartex" xmlns:cx4="http://schemas.microsoft.com/office/drawing/2016/5/10/chartex" xmlns:cx5="http://schemas.microsoft.com/office/drawing/2016/5/11/chartex" xmlns:cx6="http://schemas.microsoft.com/office/drawing/2016/5/12/chartex" xmlns:cx7="http://schemas.microsoft.com/office/drawing/2016/5/13/chartex" xmlns:cx8="http://schemas.microsoft.com/office/drawing/2016/5/14/chartex" xmlns:mc="http://schemas.openxmlformats.org/markup-compatibility/2006" xmlns:aink="http://schemas.microsoft.com/office/drawing/2016/ink" xmlns:am3d="http://schemas.microsoft.com/office/drawing/2017/model3d" xmlns:o="urn:schemas-microsoft-com:office:office" xmlns:oel="http://schemas.microsoft.com/office/2019/extlst" xmlns:r="http://schemas.openxmlformats.org/officeDocument/2006/relationships" xmlns:m="http://schemas.openxmlformats.org/officeDocument/2006/math" xmlns:v="urn:schemas-microsoft-com:vml" xmlns:wp14="http://schemas.microsoft.com/office/word/2010/wordprocessingDrawing" xmlns:wp="http://schemas.openxmlformats.org/drawingml/2006/wordprocessingDrawing" xmlns:w10="urn:schemas-microsoft-com:office:word" xmlns:w="http://schemas.openxmlformats.org/wordprocessingml/2006/main" xmlns:w14="http://schemas.microsoft.com/office/word/2010/wordml" xmlns:w15="http://schemas.microsoft.com/office/word/2012/wordml" xmlns:w16cex="http://schemas.microsoft.com/office/word/2018/wordml/cex" xmlns:w16cid="http://schemas.microsoft.com/office/word/2016/wordml/cid" xmlns:w16="http://schemas.microsoft.com/office/word/2018/wordml" xmlns:w16sdtdh="http://schemas.microsoft.com/office/word/2020/wordml/sdtdatahash" xmlns:w16se="http://schemas.microsoft.com/office/word/2015/wordml/symex" xmlns:wpg="http://schemas.microsoft.com/office/word/2010/wordprocessingGroup" xmlns:wpi="http://schemas.microsoft.com/office/word/2010/wordprocessingInk" xmlns:wne="http://schemas.microsoft.com/office/word/2006/wordml" xmlns:wps="http://schemas.microsoft.com/office/word/2010/wordprocessingShape" mc:Ignorable="w14 w15 w16se w16cid w16 w16cex w16sdtdh wp14">
+<w:document xmlns:wpc="http://schemas.microsoft.com/office/word/2010/wordprocessingCanvas" xmlns:cx="http://schemas.microsoft.com/office/drawing/2014/chartex" xmlns:cx1="http://schemas.microsoft.com/office/drawing/2015/9/8/chartex" xmlns:cx2="http://schemas.microsoft.com/office/drawing/2015/10/21/chartex" xmlns:cx3="http://schemas.microsoft.com/office/drawing/2016/5/9/chartex" xmlns:cx4="http://schemas.microsoft.com/office/drawing/2016/5/10/chartex" xmlns:cx5="http://schemas.microsoft.com/office/drawing/2016/5/11/chartex" xmlns:cx6="http://schemas.microsoft.com/office/drawing/2016/5/12/chartex" xmlns:cx7="http://schemas.microsoft.com/office/drawing/2016/5/13/chartex" xmlns:cx8="http://schemas.microsoft.com/office/drawing/2016/5/14/chartex" xmlns:mc="http://schemas.openxmlformats.org/markup-compatibility/2006" xmlns:aink="http://schemas.microsoft.com/office/drawing/2016/ink" xmlns:am3d="http://schemas.microsoft.com/office/drawing/2017/model3d" xmlns:o="urn:schemas-microsoft-com:office:office" xmlns:r="http://schemas.openxmlformats.org/officeDocument/2006/relationships" xmlns:m="http://schemas.openxmlformats.org/officeDocument/2006/math" xmlns:v="urn:schemas-microsoft-com:vml" xmlns:wp14="http://schemas.microsoft.com/office/word/2010/wordprocessingDrawing" xmlns:wp="http://schemas.openxmlformats.org/drawingml/2006/wordprocessingDrawing" xmlns:w10="urn:schemas-microsoft-com:office:word" xmlns:w="http://schemas.openxmlformats.org/wordprocessingml/2006/main" xmlns:w14="http://schemas.microsoft.com/office/word/2010/wordml" xmlns:w15="http://schemas.microsoft.com/office/word/2012/wordml" xmlns:w16cex="http://schemas.microsoft.com/office/word/2018/wordml/cex" xmlns:w16cid="http://schemas.microsoft.com/office/word/2016/wordml/cid" xmlns:w16="http://schemas.microsoft.com/office/word/2018/wordml" xmlns:w16sdtdh="http://schemas.microsoft.com/office/word/2020/wordml/sdtdatahash" xmlns:w16se="http://schemas.microsoft.com/office/word/2015/wordml/symex" xmlns:wpg="http://schemas.microsoft.com/office/word/2010/wordprocessingGroup" xmlns:wpi="http://schemas.microsoft.com/office/word/2010/wordprocessingInk" xmlns:wne="http://schemas.microsoft.com/office/word/2006/wordml" xmlns:wps="http://schemas.microsoft.com/office/word/2010/wordprocessingShape" mc:Ignorable="w14 w15 w16se w16cid w16 w16cex w16sdtdh wp14">
   <w:body>
     <w:p>
       <w:pPr>
@@ -53,13 +53,8 @@
           <w:vertAlign w:val="superscript"/>
         </w:rPr>
       </w:pPr>
-      <w:proofErr w:type="spellStart"/>
-      <w:r>
-        <w:t>Ganchao</w:t>
-      </w:r>
-      <w:proofErr w:type="spellEnd"/>
-      <w:r>
-        <w:t xml:space="preserve"> Wei</w:t>
+      <w:r>
+        <w:t>Ganchao Wei</w:t>
       </w:r>
       <w:r>
         <w:rPr>
@@ -8708,21 +8703,44 @@
           <w:lang w:eastAsia="zh-CN"/>
         </w:rPr>
         <w:lastRenderedPageBreak/>
-        <w:t xml:space="preserve">primary visual </w:t>
-      </w:r>
-      <w:commentRangeStart w:id="0"/>
+        <w:t>primary visual cortex</w:t>
+      </w:r>
       <w:r>
         <w:rPr>
           <w:lang w:eastAsia="zh-CN"/>
         </w:rPr>
-        <w:t>cortex</w:t>
-      </w:r>
-      <w:commentRangeEnd w:id="0"/>
-      <w:r>
-        <w:rPr>
-          <w:rStyle w:val="CommentReference"/>
-        </w:rPr>
-        <w:commentReference w:id="0"/>
+        <w:t xml:space="preserve"> </w:t>
+      </w:r>
+      <w:r>
+        <w:rPr>
+          <w:lang w:eastAsia="zh-CN"/>
+        </w:rPr>
+        <w:fldChar w:fldCharType="begin" w:fldLock="1"/>
+      </w:r>
+      <w:r>
+        <w:rPr>
+          <w:lang w:eastAsia="zh-CN"/>
+        </w:rPr>
+        <w:instrText>ADDIN CSL_CITATION {"citationItems":[{"id":"ITEM-1","itemData":{"DOI":"10.1016/S0896-6273(00)00103-3","ISSN":"0896-6273","PMID":"11087001","abstract":"A key emergent property of the primary visual cortex (V1) is the orientation selectivity of its neurons. The extent to which adult visual cortical neurons can exhibit changes in orientation selectivity is unknown. Here we use single-unit recording and intrinsic signal imaging in V1 of adult cats to demonstrate systematic repulsive shifts in orientation preference following short-term exposure (adaptation) to one stimulus orientation. In contrast to the common view of adaptation as a passive process by which responses around the adapting orientation are reduced, we show that changes in orientation tuning also occur due to response increases at orientations away from the adapting stimulus. Adaptation-induced orientation plasticity is thus an active time-dependent process that involves network interactions and includes both response depression and enhancement.","author":[{"dropping-particle":"","family":"Dragoi","given":"Valentin","non-dropping-particle":"","parse-names":false,"suffix":""},{"dropping-particle":"","family":"Sharma","given":"Jitendra","non-dropping-particle":"","parse-names":false,"suffix":""},{"dropping-particle":"","family":"Sur","given":"Mriganka","non-dropping-particle":"","parse-names":false,"suffix":""}],"container-title":"Neuron","id":"ITEM-1","issue":"1","issued":{"date-parts":[["2000","10","1"]]},"page":"287-298","publisher":"Cell Press","title":"Adaptation-Induced Plasticity of Orientation Tuning in Adult Visual Cortex","type":"article-journal","volume":"28"},"uris":["http://www.mendeley.com/documents/?uuid=64e6809e-a3ab-316a-bfc7-9af80f182ca1"]}],"mendeley":{"formattedCitation":"(Dragoi et al. 2000)","plainTextFormattedCitation":"(Dragoi et al. 2000)"},"properties":{"noteIndex":0},"schema":"https://github.com/citation-style-language/schema/raw/master/csl-citation.json"}</w:instrText>
+      </w:r>
+      <w:r>
+        <w:rPr>
+          <w:lang w:eastAsia="zh-CN"/>
+        </w:rPr>
+        <w:fldChar w:fldCharType="separate"/>
+      </w:r>
+      <w:r>
+        <w:rPr>
+          <w:noProof/>
+          <w:lang w:eastAsia="zh-CN"/>
+        </w:rPr>
+        <w:t>(Dragoi et al. 2000)</w:t>
+      </w:r>
+      <w:r>
+        <w:rPr>
+          <w:lang w:eastAsia="zh-CN"/>
+        </w:rPr>
+        <w:fldChar w:fldCharType="end"/>
       </w:r>
       <w:r>
         <w:rPr>
@@ -8782,10 +8800,7 @@
         <w:t xml:space="preserve"> </w:t>
       </w:r>
       <w:r>
-        <w:t>capture the tuning curve</w:t>
-      </w:r>
-      <w:r>
-        <w:t xml:space="preserve"> with</w:t>
+        <w:t>capture the tuning curve with</w:t>
       </w:r>
       <w:r>
         <w:rPr>
@@ -8957,7 +8972,7 @@
                           </pic:cNvPicPr>
                         </pic:nvPicPr>
                         <pic:blipFill>
-                          <a:blip r:embed="rId12">
+                          <a:blip r:embed="rId8">
                             <a:extLst>
                               <a:ext uri="{28A0092B-C50C-407E-A947-70E740481C1C}">
                                 <a14:useLocalDpi xmlns:a14="http://schemas.microsoft.com/office/drawing/2010/main" val="0"/>
@@ -9279,10 +9294,7 @@
         <w:t>However, t</w:t>
       </w:r>
       <w:r>
-        <w:t xml:space="preserve">he estimated Fano factor is somewhat oversmoothed when the </w:t>
-      </w:r>
-      <w:r>
-        <w:t xml:space="preserve">process noise </w:t>
+        <w:t xml:space="preserve">he estimated Fano factor is somewhat oversmoothed when the process noise </w:t>
       </w:r>
       <m:oMath>
         <m:r>
@@ -9341,7 +9353,7 @@
                           </pic:cNvPicPr>
                         </pic:nvPicPr>
                         <pic:blipFill>
-                          <a:blip r:embed="rId13">
+                          <a:blip r:embed="rId9">
                             <a:extLst>
                               <a:ext uri="{28A0092B-C50C-407E-A947-70E740481C1C}">
                                 <a14:useLocalDpi xmlns:a14="http://schemas.microsoft.com/office/drawing/2010/main" val="0"/>
@@ -9471,16 +9483,7 @@
         <w:t xml:space="preserve">. </w:t>
       </w:r>
       <w:r>
-        <w:t xml:space="preserve">The true mean is determined by a Gaussian function where the preferred position varies over time. </w:t>
-      </w:r>
-      <w:r>
-        <w:t>The</w:t>
-      </w:r>
-      <w:r>
-        <w:t xml:space="preserve"> spike counts are then </w:t>
-      </w:r>
-      <w:r>
-        <w:t>generated by CMP distributions, here over-dispersed with constant dispersion parameter (</w:t>
+        <w:t>The true mean is determined by a Gaussian function where the preferred position varies over time. The spike counts are then generated by CMP distributions, here over-dispersed with constant dispersion parameter (</w:t>
       </w:r>
       <m:oMath>
         <m:sSub>
@@ -9517,10 +9520,7 @@
         </m:r>
       </m:oMath>
       <w:r>
-        <w:t>).</w:t>
-      </w:r>
-      <w:r>
-        <w:t xml:space="preserve"> </w:t>
+        <w:t xml:space="preserve">). </w:t>
       </w:r>
       <w:r>
         <w:t>W</w:t>
@@ -9534,19 +9534,13 @@
       </w:r>
       <w:proofErr w:type="gramEnd"/>
       <w:r>
-        <w:t>.</w:t>
-      </w:r>
-      <w:r>
-        <w:t xml:space="preserve"> We find that, in this data-limited regime, the dynamic Poisson model </w:t>
+        <w:t xml:space="preserve">. We find that, in this data-limited regime, the dynamic Poisson model </w:t>
       </w:r>
       <w:r>
         <w:t>and the dynamic CMP model give substantially different estimates of the time-varying place field</w:t>
       </w:r>
       <w:r>
-        <w:t xml:space="preserve"> </w:t>
-      </w:r>
-      <w:r>
-        <w:t>(Fig. 3A)</w:t>
+        <w:t xml:space="preserve"> (Fig. 3A)</w:t>
       </w:r>
       <w:r>
         <w:t xml:space="preserve">. </w:t>
@@ -9605,17 +9599,16 @@
             <w:pPr>
               <w:spacing w:line="240" w:lineRule="auto"/>
             </w:pPr>
-            <w:commentRangeStart w:id="1"/>
             <w:r>
               <w:rPr>
                 <w:noProof/>
               </w:rPr>
               <w:lastRenderedPageBreak/>
               <w:drawing>
-                <wp:inline distT="0" distB="0" distL="0" distR="0" wp14:anchorId="70064A90" wp14:editId="3C6773F8">
-                  <wp:extent cx="6400800" cy="2035175"/>
-                  <wp:effectExtent l="0" t="0" r="0" b="3175"/>
-                  <wp:docPr id="15" name="Picture 15" descr="Chart&#10;&#10;Description automatically generated with low confidence"/>
+                <wp:inline distT="0" distB="0" distL="0" distR="0" wp14:anchorId="11E30616" wp14:editId="584B0E3A">
+                  <wp:extent cx="6391275" cy="2028825"/>
+                  <wp:effectExtent l="0" t="0" r="9525" b="9525"/>
+                  <wp:docPr id="1" name="Picture 1"/>
                   <wp:cNvGraphicFramePr>
                     <a:graphicFrameLocks xmlns:a="http://schemas.openxmlformats.org/drawingml/2006/main" noChangeAspect="1"/>
                   </wp:cNvGraphicFramePr>
@@ -9623,13 +9616,13 @@
                     <a:graphicData uri="http://schemas.openxmlformats.org/drawingml/2006/picture">
                       <pic:pic xmlns:pic="http://schemas.openxmlformats.org/drawingml/2006/picture">
                         <pic:nvPicPr>
-                          <pic:cNvPr id="15" name="Picture 15" descr="Chart&#10;&#10;Description automatically generated with low confidence"/>
+                          <pic:cNvPr id="0" name="Picture 1"/>
                           <pic:cNvPicPr>
                             <a:picLocks noChangeAspect="1" noChangeArrowheads="1"/>
                           </pic:cNvPicPr>
                         </pic:nvPicPr>
                         <pic:blipFill>
-                          <a:blip r:embed="rId14">
+                          <a:blip r:embed="rId10">
                             <a:extLst>
                               <a:ext uri="{28A0092B-C50C-407E-A947-70E740481C1C}">
                                 <a14:useLocalDpi xmlns:a14="http://schemas.microsoft.com/office/drawing/2010/main" val="0"/>
@@ -9644,7 +9637,7 @@
                         <pic:spPr bwMode="auto">
                           <a:xfrm>
                             <a:off x="0" y="0"/>
-                            <a:ext cx="6400800" cy="2035175"/>
+                            <a:ext cx="6391275" cy="2028825"/>
                           </a:xfrm>
                           <a:prstGeom prst="rect">
                             <a:avLst/>
@@ -9660,13 +9653,6 @@
                 </wp:inline>
               </w:drawing>
             </w:r>
-            <w:commentRangeEnd w:id="1"/>
-            <w:r>
-              <w:rPr>
-                <w:rStyle w:val="CommentReference"/>
-              </w:rPr>
-              <w:commentReference w:id="1"/>
-            </w:r>
           </w:p>
         </w:tc>
       </w:tr>
@@ -9839,19 +9825,7 @@
               <w:rPr>
                 <w:lang w:eastAsia="zh-CN"/>
               </w:rPr>
-              <w:t xml:space="preserve"> </w:t>
-            </w:r>
-            <w:r>
-              <w:rPr>
-                <w:lang w:eastAsia="zh-CN"/>
-              </w:rPr>
-              <w:t>with</w:t>
-            </w:r>
-            <w:r>
-              <w:rPr>
-                <w:lang w:eastAsia="zh-CN"/>
-              </w:rPr>
-              <w:t xml:space="preserve"> </w:t>
+              <w:t xml:space="preserve"> with </w:t>
             </w:r>
             <m:oMath>
               <m:sSub>
@@ -9888,43 +9862,7 @@
               <w:rPr>
                 <w:lang w:eastAsia="zh-CN"/>
               </w:rPr>
-              <w:t xml:space="preserve"> a</w:t>
-            </w:r>
-            <w:r>
-              <w:rPr>
-                <w:lang w:eastAsia="zh-CN"/>
-              </w:rPr>
-              <w:t xml:space="preserve"> 2</w:t>
-            </w:r>
-            <w:r>
-              <w:rPr>
-                <w:lang w:eastAsia="zh-CN"/>
-              </w:rPr>
-              <w:t>-</w:t>
-            </w:r>
-            <w:r>
-              <w:rPr>
-                <w:lang w:eastAsia="zh-CN"/>
-              </w:rPr>
-              <w:t>knot</w:t>
-            </w:r>
-            <w:r>
-              <w:rPr>
-                <w:lang w:eastAsia="zh-CN"/>
-              </w:rPr>
-              <w:t xml:space="preserve"> B-spline expansion for position</w:t>
-            </w:r>
-            <w:r>
-              <w:rPr>
-                <w:lang w:eastAsia="zh-CN"/>
-              </w:rPr>
-              <w:t xml:space="preserve"> </w:t>
-            </w:r>
-            <w:r>
-              <w:rPr>
-                <w:lang w:eastAsia="zh-CN"/>
-              </w:rPr>
-              <w:t>(</w:t>
+              <w:t xml:space="preserve"> a 2-knot B-spline expansion for position (</w:t>
             </w:r>
             <m:oMath>
               <m:sSub>
@@ -10583,13 +10521,8 @@
         </m:sSub>
       </m:oMath>
       <w:r>
-        <w:t xml:space="preserve"> are circular cubic spline basis expa</w:t>
-      </w:r>
-      <w:proofErr w:type="spellStart"/>
-      <w:r>
-        <w:t>nsion</w:t>
-      </w:r>
-      <w:proofErr w:type="spellEnd"/>
+        <w:t xml:space="preserve"> are circular cubic spline basis expansion</w:t>
+      </w:r>
       <w:r>
         <w:rPr>
           <w:lang w:eastAsia="zh-CN"/>
@@ -10930,17 +10863,16 @@
             <w:pPr>
               <w:spacing w:line="240" w:lineRule="auto"/>
             </w:pPr>
-            <w:commentRangeStart w:id="2"/>
             <w:r>
               <w:rPr>
                 <w:noProof/>
               </w:rPr>
               <w:lastRenderedPageBreak/>
               <w:drawing>
-                <wp:inline distT="0" distB="0" distL="0" distR="0" wp14:anchorId="1B42F670" wp14:editId="0FA4F5E8">
-                  <wp:extent cx="6392545" cy="5597525"/>
-                  <wp:effectExtent l="0" t="0" r="8255" b="3175"/>
-                  <wp:docPr id="3" name="Picture 3"/>
+                <wp:inline distT="0" distB="0" distL="0" distR="0" wp14:anchorId="75DA258D" wp14:editId="23FAF8B9">
+                  <wp:extent cx="6391275" cy="5600700"/>
+                  <wp:effectExtent l="0" t="0" r="9525" b="0"/>
+                  <wp:docPr id="5" name="Picture 5"/>
                   <wp:cNvGraphicFramePr>
                     <a:graphicFrameLocks xmlns:a="http://schemas.openxmlformats.org/drawingml/2006/main" noChangeAspect="1"/>
                   </wp:cNvGraphicFramePr>
@@ -10948,13 +10880,13 @@
                     <a:graphicData uri="http://schemas.openxmlformats.org/drawingml/2006/picture">
                       <pic:pic xmlns:pic="http://schemas.openxmlformats.org/drawingml/2006/picture">
                         <pic:nvPicPr>
-                          <pic:cNvPr id="0" name="Picture 1"/>
+                          <pic:cNvPr id="0" name="Picture 2"/>
                           <pic:cNvPicPr>
                             <a:picLocks noChangeAspect="1" noChangeArrowheads="1"/>
                           </pic:cNvPicPr>
                         </pic:nvPicPr>
                         <pic:blipFill>
-                          <a:blip r:embed="rId15">
+                          <a:blip r:embed="rId11">
                             <a:extLst>
                               <a:ext uri="{28A0092B-C50C-407E-A947-70E740481C1C}">
                                 <a14:useLocalDpi xmlns:a14="http://schemas.microsoft.com/office/drawing/2010/main" val="0"/>
@@ -10969,7 +10901,7 @@
                         <pic:spPr bwMode="auto">
                           <a:xfrm>
                             <a:off x="0" y="0"/>
-                            <a:ext cx="6392545" cy="5597525"/>
+                            <a:ext cx="6391275" cy="5600700"/>
                           </a:xfrm>
                           <a:prstGeom prst="rect">
                             <a:avLst/>
@@ -10984,13 +10916,6 @@
                   </a:graphic>
                 </wp:inline>
               </w:drawing>
-            </w:r>
-            <w:commentRangeEnd w:id="2"/>
-            <w:r>
-              <w:rPr>
-                <w:rStyle w:val="CommentReference"/>
-              </w:rPr>
-              <w:commentReference w:id="2"/>
             </w:r>
           </w:p>
         </w:tc>
@@ -11207,7 +11132,7 @@
       <w:r>
         <w:t xml:space="preserve"> (</w:t>
       </w:r>
-      <w:commentRangeStart w:id="3"/>
+      <w:commentRangeStart w:id="0"/>
       <w:r>
         <w:fldChar w:fldCharType="begin"/>
       </w:r>
@@ -11238,12 +11163,12 @@
         </w:rPr>
         <w:fldChar w:fldCharType="end"/>
       </w:r>
-      <w:commentRangeEnd w:id="3"/>
+      <w:commentRangeEnd w:id="0"/>
       <w:r>
         <w:rPr>
           <w:rStyle w:val="CommentReference"/>
         </w:rPr>
-        <w:commentReference w:id="3"/>
+        <w:commentReference w:id="0"/>
       </w:r>
       <w:r>
         <w:t xml:space="preserve">) </w:t>
@@ -12046,45 +11971,110 @@
         <w:rPr>
           <w:bCs/>
         </w:rPr>
-        <w:t xml:space="preserve"> is straightforward. The EM algorithm for Poisson linear dynamics system (PLDS), a modified model for Po</w:t>
-      </w:r>
-      <w:proofErr w:type="spellStart"/>
+        <w:t xml:space="preserve"> is straightforward. The EM algorithm for Poisson linear dynamics system (PLDS), a modified model for Poisson factor </w:t>
+      </w:r>
       <w:r>
         <w:rPr>
           <w:bCs/>
         </w:rPr>
-        <w:t>isson</w:t>
-      </w:r>
-      <w:proofErr w:type="spellEnd"/>
+        <w:t>analysis model</w:t>
+      </w:r>
       <w:r>
         <w:rPr>
           <w:bCs/>
         </w:rPr>
-        <w:t xml:space="preserve"> factor </w:t>
+        <w:t xml:space="preserve"> can be found in </w:t>
       </w:r>
       <w:r>
         <w:rPr>
           <w:bCs/>
         </w:rPr>
-        <w:t>analysis model</w:t>
+        <w:fldChar w:fldCharType="begin" w:fldLock="1"/>
       </w:r>
       <w:r>
         <w:rPr>
           <w:bCs/>
         </w:rPr>
-        <w:t xml:space="preserve"> can be found in </w:t>
+        <w:instrText>ADDIN CSL_CITATION {"citationItems":[{"id":"ITEM-1","itemData":{"abstract":"Neurons in the neocortex code and compute as part of a locally interconnected population. Large-scale multi-electrode recording makes it possible to access these population processes empirically by fitting statistical models to unaveraged data. What statistical structure best describes the concurrent spiking of cells within a local network? We argue that in the cortex, where firing exhibits extensive correlations in both time and space and where a typical sample of neurons still reflects only a very small fraction of the local population, the most appropriate model captures shared variability by a low-dimensional latent process evolving with smooth dynamics, rather than by putative direct coupling. We test this claim by comparing a latent dynamical model with realistic spiking observations to coupled gen-eralised linear spike-response models (GLMs) using cortical recordings. We find that the latent dynamical approach outperforms the GLM in terms of goodness-of-fit, and reproduces the temporal correlations in the data more accurately. We also compare models whose observations models are either derived from a Gaussian or point-process models, finding that the non-Gaussian model provides slightly better goodness-of-fit and more realistic population spike counts.","author":[{"dropping-particle":"","family":"Macke","given":"Jakob H.","non-dropping-particle":"","parse-names":false,"suffix":""},{"dropping-particle":"","family":"Buesing","given":"Lars","non-dropping-particle":"","parse-names":false,"suffix":""},{"dropping-particle":"","family":"Cunningham","given":"John P.","non-dropping-particle":"","parse-names":false,"suffix":""},{"dropping-particle":"","family":"Yu","given":"Byron M.","non-dropping-particle":"","parse-names":false,"suffix":""},{"dropping-particle":"V.","family":"Shenoy","given":"Krishna","non-dropping-particle":"","parse-names":false,"suffix":""},{"dropping-particle":"","family":"Sahani","given":"Maneesh","non-dropping-particle":"","parse-names":false,"suffix":""}],"container-title":"Advances in Neural Information Processing Systems","id":"ITEM-1","issued":{"date-parts":[["2011"]]},"title":"Empirical models of spiking in neural populations","type":"article-journal","volume":"24"},"uris":["http://www.mendeley.com/documents/?uuid=f426f1f0-bc6b-30b9-8354-7edabeafa22a"]}],"mendeley":{"formattedCitation":"(Macke et al. 2011)","plainTextFormattedCitation":"(Macke et al. 2011)","previouslyFormattedCitation":"(Macke et al. 2011)"},"properties":{"noteIndex":0},"schema":"https://github.com/citation-style-language/schema/raw/master/csl-citation.json"}</w:instrText>
       </w:r>
       <w:r>
         <w:rPr>
           <w:bCs/>
         </w:rPr>
+        <w:fldChar w:fldCharType="separate"/>
+      </w:r>
+      <w:r>
+        <w:rPr>
+          <w:bCs/>
+          <w:noProof/>
+        </w:rPr>
+        <w:t>(Macke et al. 2011)</w:t>
+      </w:r>
+      <w:r>
+        <w:rPr>
+          <w:bCs/>
+        </w:rPr>
+        <w:fldChar w:fldCharType="end"/>
+      </w:r>
+      <w:r>
+        <w:rPr>
+          <w:bCs/>
+        </w:rPr>
+        <w:t>.</w:t>
+      </w:r>
+      <w:r>
+        <w:rPr>
+          <w:bCs/>
+        </w:rPr>
+        <w:t xml:space="preserve"> </w:t>
+      </w:r>
+      <w:r>
+        <w:rPr>
+          <w:bCs/>
+        </w:rPr>
+        <w:t xml:space="preserve">Secondly, although the CMP distribution </w:t>
+      </w:r>
+      <w:r>
+        <w:rPr>
+          <w:bCs/>
+        </w:rPr>
+        <w:t xml:space="preserve">can flexibly model over- and under-dispersed data, </w:t>
+      </w:r>
+      <w:r>
+        <w:rPr>
+          <w:bCs/>
+        </w:rPr>
+        <w:t>the assumed mean-variance relationship may not be appropriate in</w:t>
+      </w:r>
+      <w:r>
+        <w:rPr>
+          <w:bCs/>
+        </w:rPr>
+        <w:t xml:space="preserve"> some</w:t>
+      </w:r>
+      <w:r>
+        <w:rPr>
+          <w:bCs/>
+        </w:rPr>
+        <w:t xml:space="preserve"> cases. To give a more flexible</w:t>
+      </w:r>
+      <w:r>
+        <w:rPr>
+          <w:bCs/>
+        </w:rPr>
+        <w:t xml:space="preserve"> modeling of the dispersion, we can instead consider the generalized count (GC) distribution</w:t>
+      </w:r>
+      <w:r>
+        <w:rPr>
+          <w:bCs/>
+        </w:rPr>
         <w:fldChar w:fldCharType="begin" w:fldLock="1"/>
       </w:r>
       <w:r>
         <w:rPr>
           <w:bCs/>
         </w:rPr>
-        <w:instrText>ADDIN CSL_CITATION {"citationItems":[{"id":"ITEM-1","itemData":{"abstract":"Neurons in the neocortex code and compute as part of a locally interconnected population. Large-scale multi-electrode recording makes it possible to access these population processes empirically by fitting statistical models to unaveraged data. What statistical structure best describes the concurrent spiking of cells within a local network? We argue that in the cortex, where firing exhibits extensive correlations in both time and space and where a typical sample of neurons still reflects only a very small fraction of the local population, the most appropriate model captures shared variability by a low-dimensional latent process evolving with smooth dynamics, rather than by putative direct coupling. We test this claim by comparing a latent dynamical model with realistic spiking observations to coupled gen-eralised linear spike-response models (GLMs) using cortical recordings. We find that the latent dynamical approach outperforms the GLM in terms of goodness-of-fit, and reproduces the temporal correlations in the data more accurately. We also compare models whose observations models are either derived from a Gaussian or point-process models, finding that the non-Gaussian model provides slightly better goodness-of-fit and more realistic population spike counts.","author":[{"dropping-particle":"","family":"Macke","given":"Jakob H.","non-dropping-particle":"","parse-names":false,"suffix":""},{"dropping-particle":"","family":"Buesing","given":"Lars","non-dropping-particle":"","parse-names":false,"suffix":""},{"dropping-particle":"","family":"Cunningham","given":"John P.","non-dropping-particle":"","parse-names":false,"suffix":""},{"dropping-particle":"","family":"Yu","given":"Byron M.","non-dropping-particle":"","parse-names":false,"suffix":""},{"dropping-particle":"V.","family":"Shenoy","given":"Krishna","non-dropping-particle":"","parse-names":false,"suffix":""},{"dropping-particle":"","family":"Sahani","given":"Maneesh","non-dropping-particle":"","parse-names":false,"suffix":""}],"container-title":"Advances in Neural Information Processing Systems","id":"ITEM-1","issued":{"date-parts":[["2011"]]},"title":"Empirical models of spiking in neural populations","type":"article-journal","volume":"24"},"uris":["http://www.mendeley.com/documents/?uuid=f426f1f0-bc6b-30b9-8354-7edabeafa22a"]}],"mendeley":{"formattedCitation":"(Macke et al. 2011)","plainTextFormattedCitation":"(Macke et al. 2011)","previouslyFormattedCitation":"(Macke et al. 2011)"},"properties":{"noteIndex":0},"schema":"https://github.com/citation-style-language/schema/raw/master/csl-citation.json"}</w:instrText>
+        <w:instrText>ADDIN CSL_CITATION {"citationItems":[{"id":"ITEM-1","itemData":{"DOI":"10.1016/J.JSPI.2004.04.019","ISSN":"0378-3758","abstract":"We consider a wide set of statistical models that extend the Poisson distribution. These models are obtained through weighted versions of the Poisson family and can be approximated by a log-linear model. Under general conditions, we prove that the new models contain overdispersed and underdispersed distributions and that they can be parametrized with the mean and variance. A classical data set is analyzed to show the usefulness of the new models. © 2004 Elsevier B.V. All rights reserved.","author":[{"dropping-particle":"","family":"Castillo","given":"Joan","non-dropping-particle":"del","parse-names":false,"suffix":""},{"dropping-particle":"","family":"Pérez-Casany","given":"Marta","non-dropping-particle":"","parse-names":false,"suffix":""}],"container-title":"Journal of Statistical Planning and Inference","id":"ITEM-1","issue":"2","issued":{"date-parts":[["2005","10","1"]]},"page":"486-500","publisher":"North-Holland","title":"Overdispersed and underdispersed Poisson generalizations","type":"article-journal","volume":"134"},"uris":["http://www.mendeley.com/documents/?uuid=1a68e76c-8dd7-38e3-bb4f-8dae96638cc9"]}],"mendeley":{"formattedCitation":"(del Castillo and Pérez-Casany 2005)","plainTextFormattedCitation":"(del Castillo and Pérez-Casany 2005)","previouslyFormattedCitation":"(del Castillo and Pérez-Casany 2005)"},"properties":{"noteIndex":0},"schema":"https://github.com/citation-style-language/schema/raw/master/csl-citation.json"}</w:instrText>
       </w:r>
       <w:r>
         <w:rPr>
@@ -12097,7 +12087,7 @@
           <w:bCs/>
           <w:noProof/>
         </w:rPr>
-        <w:t>(Macke et al. 2011)</w:t>
+        <w:t>(del Castillo and Pérez-Casany 2005)</w:t>
       </w:r>
       <w:r>
         <w:rPr>
@@ -12109,128 +12099,49 @@
         <w:rPr>
           <w:bCs/>
         </w:rPr>
-        <w:t>.</w:t>
+        <w:t xml:space="preserve">, which is a further generalization of CMP distribution. </w:t>
       </w:r>
       <w:r>
         <w:rPr>
           <w:bCs/>
         </w:rPr>
+        <w:t>Combining t</w:t>
+      </w:r>
+      <w:r>
+        <w:rPr>
+          <w:bCs/>
+        </w:rPr>
+        <w:t>he</w:t>
+      </w:r>
+      <w:r>
+        <w:rPr>
+          <w:bCs/>
+        </w:rPr>
+        <w:t xml:space="preserve"> idea of</w:t>
+      </w:r>
+      <w:r>
+        <w:rPr>
+          <w:bCs/>
+        </w:rPr>
         <w:t xml:space="preserve"> </w:t>
       </w:r>
       <w:r>
         <w:rPr>
           <w:bCs/>
         </w:rPr>
-        <w:t xml:space="preserve">Secondly, although the CMP distribution </w:t>
+        <w:t xml:space="preserve">dynamical factor analysis, </w:t>
       </w:r>
       <w:r>
         <w:rPr>
           <w:bCs/>
         </w:rPr>
-        <w:t xml:space="preserve">can flexibly model over- and under-dispersed data, </w:t>
+        <w:fldChar w:fldCharType="begin" w:fldLock="1"/>
       </w:r>
       <w:r>
         <w:rPr>
           <w:bCs/>
         </w:rPr>
-        <w:t>the assumed mean-variance relationship may not be appropriate in</w:t>
-      </w:r>
-      <w:r>
-        <w:rPr>
-          <w:bCs/>
-        </w:rPr>
-        <w:t xml:space="preserve"> some</w:t>
-      </w:r>
-      <w:r>
-        <w:rPr>
-          <w:bCs/>
-        </w:rPr>
-        <w:t xml:space="preserve"> cases. To give a more flexible</w:t>
-      </w:r>
-      <w:r>
-        <w:rPr>
-          <w:bCs/>
-        </w:rPr>
-        <w:t xml:space="preserve"> modeling of the dispersion, we can instead consider the generalized count (GC) distribution</w:t>
-      </w:r>
-      <w:r>
-        <w:rPr>
-          <w:bCs/>
-        </w:rPr>
-        <w:fldChar w:fldCharType="begin" w:fldLock="1"/>
-      </w:r>
-      <w:r>
-        <w:rPr>
-          <w:bCs/>
-        </w:rPr>
-        <w:instrText>ADDIN CSL_CITATION {"citationItems":[{"id":"ITEM-1","itemData":{"DOI":"10.1016/J.JSPI.2004.04.019","ISSN":"0378-3758","abstract":"We consider a wide set of statistical models that extend the Poisson distribution. These models are obtained through weighted versions of the Poisson family and can be approximated by a log-linear model. Under general conditions, we prove that the new models contain overdispersed and underdispersed distributions and that they can be parametrized with the mean and variance. A classical data set is analyzed to show the usefulness of the new models. © 2004 Elsevier B.V. All rights reserved.","author":[{"dropping-particle":"","family":"Castillo","given":"Joan","non-dropping-particle":"del","parse-names":false,"suffix":""},{"dropping-particle":"","family":"Pérez-Casany","given":"Marta","non-dropping-particle":"","parse-names":false,"suffix":""}],"container-title":"Journal of Statistical Planning and Inference","id":"ITEM-1","issue":"2","issued":{"date-parts":[["2005","10","1"]]},"page":"486-500","publisher":"North-Holland","title":"Overdispersed and underdispersed Poisson generalizations","type":"article-journal","volume":"134"},"uris":["http://www.mendeley.com/documents/?uuid=1a68e76c-8dd7-38e3-bb4f-8dae96638cc9"]}],"mendeley":{"formattedCitation":"(del Castillo and Pérez-Casany 2005)","plainTextFormattedCitation":"(del Castillo and Pérez-Casany 2005)","previouslyFormattedCitation":"(del Castillo and Pérez-Casany 2005)"},"properties":{"noteIndex":0},"schema":"https://github.com/citation-style-language/schema/raw/master/csl-citation.json"}</w:instrText>
-      </w:r>
-      <w:r>
-        <w:rPr>
-          <w:bCs/>
-        </w:rPr>
-        <w:fldChar w:fldCharType="separate"/>
-      </w:r>
-      <w:r>
-        <w:rPr>
-          <w:bCs/>
-          <w:noProof/>
-        </w:rPr>
-        <w:t>(del Castillo and Pérez-Casany 2005)</w:t>
-      </w:r>
-      <w:r>
-        <w:rPr>
-          <w:bCs/>
-        </w:rPr>
-        <w:fldChar w:fldCharType="end"/>
-      </w:r>
-      <w:r>
-        <w:rPr>
-          <w:bCs/>
-        </w:rPr>
-        <w:t xml:space="preserve">, which is a further generalization of CMP distribution. </w:t>
-      </w:r>
-      <w:r>
-        <w:rPr>
-          <w:bCs/>
-        </w:rPr>
-        <w:t>Combining t</w:t>
-      </w:r>
-      <w:r>
-        <w:rPr>
-          <w:bCs/>
-        </w:rPr>
-        <w:t>he</w:t>
-      </w:r>
-      <w:r>
-        <w:rPr>
-          <w:bCs/>
-        </w:rPr>
-        <w:t xml:space="preserve"> idea of</w:t>
-      </w:r>
-      <w:r>
-        <w:rPr>
-          <w:bCs/>
-        </w:rPr>
-        <w:t xml:space="preserve"> </w:t>
-      </w:r>
-      <w:r>
-        <w:rPr>
-          <w:bCs/>
-        </w:rPr>
-        <w:t xml:space="preserve">dynamical factor analysis, </w:t>
-      </w:r>
-      <w:r>
-        <w:rPr>
-          <w:bCs/>
-        </w:rPr>
-        <w:fldChar w:fldCharType="begin" w:fldLock="1"/>
-      </w:r>
-      <w:r>
-        <w:rPr>
-          <w:bCs/>
-        </w:rPr>
-        <w:instrText>ADDIN CSL_CITATION {"citationItems":[{"id":"ITEM-1","itemData":{"abstract":"Latent factor models have been widely used to analyze simultaneous recordings of spike trains from large, heterogeneous neural populations. These models assume the signal of interest in the population is a low-dimensional latent intensity that evolves over time, which is observed in high dimension via noisy point-process observations. These techniques have been well used to capture neural correlations across a population and to provide a smooth, denoised, and concise representation of high-dimensional spiking data. One limitation of many current models is that the observation model is assumed to be Poisson, which lacks the flexibility to capture under-and over-dispersion that is common in recorded neural data, thereby introducing bias into estimates of covariance. Here we develop the generalized count linear dynamical system, which relaxes the Poisson assumption by using a more general exponential family for count data. In addition to containing Poisson, Bernoulli, negative binomial, and other common count distributions as special cases, we show that this model can be tractably learned by extending recent advances in variational inference techniques. We apply our model to data from primate motor cortex and demonstrate performance improvements over state-of-the-art methods, both in capturing the variance structure of the data and in held-out prediction.","author":[{"dropping-particle":"","family":"Gao","given":"Yuanjun","non-dropping-particle":"","parse-names":false,"suffix":""},{"dropping-particle":"","family":"Buesing","given":"Lars","non-dropping-particle":"","parse-names":false,"suffix":""},{"dropping-particle":"V","family":"Shenoy","given":"Krishna","non-dropping-particle":"","parse-names":false,"suffix":""},{"dropping-particle":"","family":"Cunningham","given":"John P","non-dropping-particle":"","parse-names":false,"suffix":""}],"container-title":"Advances in Neural Information Processing Systems","id":"ITEM-1","issued":{"date-parts":[["2015"]]},"number-of-pages":"2044-2052","title":"High-dimensional neural spike train analysis with generalized count linear dynamical systems","type":"report","volume":"28"},"uris":["http://www.mendeley.com/documents/?uuid=65f762cf-9018-3f07-9ba4-f9a5399a117e"]}],"mendeley":{"formattedCitation":"(Gao et al. 2015)","plainTextFormattedCitation":"(Gao et al. 2015)"},"properties":{"noteIndex":0},"schema":"https://github.com/citation-style-language/schema/raw/master/csl-citation.json"}</w:instrText>
+        <w:instrText>ADDIN CSL_CITATION {"citationItems":[{"id":"ITEM-1","itemData":{"abstract":"Latent factor models have been widely used to analyze simultaneous recordings of spike trains from large, heterogeneous neural populations. These models assume the signal of interest in the population is a low-dimensional latent intensity that evolves over time, which is observed in high dimension via noisy point-process observations. These techniques have been well used to capture neural correlations across a population and to provide a smooth, denoised, and concise representation of high-dimensional spiking data. One limitation of many current models is that the observation model is assumed to be Poisson, which lacks the flexibility to capture under-and over-dispersion that is common in recorded neural data, thereby introducing bias into estimates of covariance. Here we develop the generalized count linear dynamical system, which relaxes the Poisson assumption by using a more general exponential family for count data. In addition to containing Poisson, Bernoulli, negative binomial, and other common count distributions as special cases, we show that this model can be tractably learned by extending recent advances in variational inference techniques. We apply our model to data from primate motor cortex and demonstrate performance improvements over state-of-the-art methods, both in capturing the variance structure of the data and in held-out prediction.","author":[{"dropping-particle":"","family":"Gao","given":"Yuanjun","non-dropping-particle":"","parse-names":false,"suffix":""},{"dropping-particle":"","family":"Buesing","given":"Lars","non-dropping-particle":"","parse-names":false,"suffix":""},{"dropping-particle":"V","family":"Shenoy","given":"Krishna","non-dropping-particle":"","parse-names":false,"suffix":""},{"dropping-particle":"","family":"Cunningham","given":"John P","non-dropping-particle":"","parse-names":false,"suffix":""}],"container-title":"Advances in Neural Information Processing Systems","id":"ITEM-1","issued":{"date-parts":[["2015"]]},"number-of-pages":"2044-2052","title":"High-dimensional neural spike train analysis with generalized count linear dynamical systems","type":"report","volume":"28"},"uris":["http://www.mendeley.com/documents/?uuid=65f762cf-9018-3f07-9ba4-f9a5399a117e"]}],"mendeley":{"formattedCitation":"(Gao et al. 2015)","plainTextFormattedCitation":"(Gao et al. 2015)","previouslyFormattedCitation":"(Gao et al. 2015)"},"properties":{"noteIndex":0},"schema":"https://github.com/citation-style-language/schema/raw/master/csl-citation.json"}</w:instrText>
       </w:r>
       <w:r>
         <w:rPr>
@@ -13747,7 +13658,7 @@
           <w:bCs/>
           <w:noProof/>
         </w:rPr>
-        <w:t>Eden UT</w:t>
+        <w:t>Dragoi V</w:t>
       </w:r>
       <w:r>
         <w:rPr>
@@ -13763,7 +13674,7 @@
           <w:bCs/>
           <w:noProof/>
         </w:rPr>
-        <w:t>Frank LM</w:t>
+        <w:t>Sharma J</w:t>
       </w:r>
       <w:r>
         <w:rPr>
@@ -13779,46 +13690,14 @@
           <w:bCs/>
           <w:noProof/>
         </w:rPr>
-        <w:t>Barbieri R</w:t>
-      </w:r>
-      <w:r>
-        <w:rPr>
-          <w:rFonts w:ascii="Times New Roman" w:hAnsi="Times New Roman" w:cs="Times New Roman"/>
-          <w:noProof/>
-        </w:rPr>
-        <w:t xml:space="preserve">, </w:t>
-      </w:r>
-      <w:r>
-        <w:rPr>
-          <w:rFonts w:ascii="Times New Roman" w:hAnsi="Times New Roman" w:cs="Times New Roman"/>
-          <w:b/>
-          <w:bCs/>
-          <w:noProof/>
-        </w:rPr>
-        <w:t>Solo V</w:t>
-      </w:r>
-      <w:r>
-        <w:rPr>
-          <w:rFonts w:ascii="Times New Roman" w:hAnsi="Times New Roman" w:cs="Times New Roman"/>
-          <w:noProof/>
-        </w:rPr>
-        <w:t xml:space="preserve">, </w:t>
-      </w:r>
-      <w:r>
-        <w:rPr>
-          <w:rFonts w:ascii="Times New Roman" w:hAnsi="Times New Roman" w:cs="Times New Roman"/>
-          <w:b/>
-          <w:bCs/>
-          <w:noProof/>
-        </w:rPr>
-        <w:t>Brown EN</w:t>
-      </w:r>
-      <w:r>
-        <w:rPr>
-          <w:rFonts w:ascii="Times New Roman" w:hAnsi="Times New Roman" w:cs="Times New Roman"/>
-          <w:noProof/>
-        </w:rPr>
-        <w:t xml:space="preserve">. Dynamic Analysis of Neural Encoding by Point Process Adaptive Filtering. </w:t>
+        <w:t>Sur M</w:t>
+      </w:r>
+      <w:r>
+        <w:rPr>
+          <w:rFonts w:ascii="Times New Roman" w:hAnsi="Times New Roman" w:cs="Times New Roman"/>
+          <w:noProof/>
+        </w:rPr>
+        <w:t xml:space="preserve">. Adaptation-Induced Plasticity of Orientation Tuning in Adult Visual Cortex. </w:t>
       </w:r>
       <w:r>
         <w:rPr>
@@ -13827,14 +13706,14 @@
           <w:iCs/>
           <w:noProof/>
         </w:rPr>
-        <w:t>Neural Comput</w:t>
-      </w:r>
-      <w:r>
-        <w:rPr>
-          <w:rFonts w:ascii="Times New Roman" w:hAnsi="Times New Roman" w:cs="Times New Roman"/>
-          <w:noProof/>
-        </w:rPr>
-        <w:t xml:space="preserve"> 16: 971–998, 2004.</w:t>
+        <w:t>Neuron</w:t>
+      </w:r>
+      <w:r>
+        <w:rPr>
+          <w:rFonts w:ascii="Times New Roman" w:hAnsi="Times New Roman" w:cs="Times New Roman"/>
+          <w:noProof/>
+        </w:rPr>
+        <w:t xml:space="preserve"> 28: 287–298, 2000.</w:t>
       </w:r>
     </w:p>
     <w:p>
@@ -13857,7 +13736,7 @@
           <w:noProof/>
         </w:rPr>
         <w:lastRenderedPageBreak/>
-        <w:t>Fenton AA</w:t>
+        <w:t>Eden UT</w:t>
       </w:r>
       <w:r>
         <w:rPr>
@@ -13873,14 +13752,62 @@
           <w:bCs/>
           <w:noProof/>
         </w:rPr>
-        <w:t>Muller RU</w:t>
-      </w:r>
-      <w:r>
-        <w:rPr>
-          <w:rFonts w:ascii="Times New Roman" w:hAnsi="Times New Roman" w:cs="Times New Roman"/>
-          <w:noProof/>
-        </w:rPr>
-        <w:t xml:space="preserve">. Place cell discharge is extremely variable during individual passes of the rat through the firing field. </w:t>
+        <w:t>Frank LM</w:t>
+      </w:r>
+      <w:r>
+        <w:rPr>
+          <w:rFonts w:ascii="Times New Roman" w:hAnsi="Times New Roman" w:cs="Times New Roman"/>
+          <w:noProof/>
+        </w:rPr>
+        <w:t xml:space="preserve">, </w:t>
+      </w:r>
+      <w:r>
+        <w:rPr>
+          <w:rFonts w:ascii="Times New Roman" w:hAnsi="Times New Roman" w:cs="Times New Roman"/>
+          <w:b/>
+          <w:bCs/>
+          <w:noProof/>
+        </w:rPr>
+        <w:t>Barbieri R</w:t>
+      </w:r>
+      <w:r>
+        <w:rPr>
+          <w:rFonts w:ascii="Times New Roman" w:hAnsi="Times New Roman" w:cs="Times New Roman"/>
+          <w:noProof/>
+        </w:rPr>
+        <w:t xml:space="preserve">, </w:t>
+      </w:r>
+      <w:r>
+        <w:rPr>
+          <w:rFonts w:ascii="Times New Roman" w:hAnsi="Times New Roman" w:cs="Times New Roman"/>
+          <w:b/>
+          <w:bCs/>
+          <w:noProof/>
+        </w:rPr>
+        <w:t>Solo V</w:t>
+      </w:r>
+      <w:r>
+        <w:rPr>
+          <w:rFonts w:ascii="Times New Roman" w:hAnsi="Times New Roman" w:cs="Times New Roman"/>
+          <w:noProof/>
+        </w:rPr>
+        <w:t xml:space="preserve">, </w:t>
+      </w:r>
+      <w:r>
+        <w:rPr>
+          <w:rFonts w:ascii="Times New Roman" w:hAnsi="Times New Roman" w:cs="Times New Roman"/>
+          <w:b/>
+          <w:bCs/>
+          <w:noProof/>
+        </w:rPr>
+        <w:t>Brown EN</w:t>
+      </w:r>
+      <w:r>
+        <w:rPr>
+          <w:rFonts w:ascii="Times New Roman" w:hAnsi="Times New Roman" w:cs="Times New Roman"/>
+          <w:noProof/>
+        </w:rPr>
+        <w:t xml:space="preserve">. Dynamic Analysis of Neural Encoding by Point Process Adaptive Filtering. </w:t>
       </w:r>
       <w:r>
         <w:rPr>
@@ -13889,14 +13816,14 @@
           <w:iCs/>
           <w:noProof/>
         </w:rPr>
-        <w:t>Proc Natl Acad Sci U S A</w:t>
-      </w:r>
-      <w:r>
-        <w:rPr>
-          <w:rFonts w:ascii="Times New Roman" w:hAnsi="Times New Roman" w:cs="Times New Roman"/>
-          <w:noProof/>
-        </w:rPr>
-        <w:t xml:space="preserve"> 95: 3182–3187, 1998.</w:t>
+        <w:t>Neural Comput</w:t>
+      </w:r>
+      <w:r>
+        <w:rPr>
+          <w:rFonts w:ascii="Times New Roman" w:hAnsi="Times New Roman" w:cs="Times New Roman"/>
+          <w:noProof/>
+        </w:rPr>
+        <w:t xml:space="preserve"> 16: 971–998, 2004.</w:t>
       </w:r>
     </w:p>
     <w:p>
@@ -13918,7 +13845,7 @@
           <w:bCs/>
           <w:noProof/>
         </w:rPr>
-        <w:t>Gao Y</w:t>
+        <w:t>Fenton AA</w:t>
       </w:r>
       <w:r>
         <w:rPr>
@@ -13934,46 +13861,14 @@
           <w:bCs/>
           <w:noProof/>
         </w:rPr>
-        <w:t>Buesing L</w:t>
-      </w:r>
-      <w:r>
-        <w:rPr>
-          <w:rFonts w:ascii="Times New Roman" w:hAnsi="Times New Roman" w:cs="Times New Roman"/>
-          <w:noProof/>
-        </w:rPr>
-        <w:t xml:space="preserve">, </w:t>
-      </w:r>
-      <w:r>
-        <w:rPr>
-          <w:rFonts w:ascii="Times New Roman" w:hAnsi="Times New Roman" w:cs="Times New Roman"/>
-          <w:b/>
-          <w:bCs/>
-          <w:noProof/>
-        </w:rPr>
-        <w:t>Shenoy K V</w:t>
-      </w:r>
-      <w:r>
-        <w:rPr>
-          <w:rFonts w:ascii="Times New Roman" w:hAnsi="Times New Roman" w:cs="Times New Roman"/>
-          <w:noProof/>
-        </w:rPr>
-        <w:t xml:space="preserve">, </w:t>
-      </w:r>
-      <w:r>
-        <w:rPr>
-          <w:rFonts w:ascii="Times New Roman" w:hAnsi="Times New Roman" w:cs="Times New Roman"/>
-          <w:b/>
-          <w:bCs/>
-          <w:noProof/>
-        </w:rPr>
-        <w:t>Cunningham JP</w:t>
-      </w:r>
-      <w:r>
-        <w:rPr>
-          <w:rFonts w:ascii="Times New Roman" w:hAnsi="Times New Roman" w:cs="Times New Roman"/>
-          <w:noProof/>
-        </w:rPr>
-        <w:t xml:space="preserve">. </w:t>
+        <w:t>Muller RU</w:t>
+      </w:r>
+      <w:r>
+        <w:rPr>
+          <w:rFonts w:ascii="Times New Roman" w:hAnsi="Times New Roman" w:cs="Times New Roman"/>
+          <w:noProof/>
+        </w:rPr>
+        <w:t xml:space="preserve">. Place cell discharge is extremely variable during individual passes of the rat through the firing field. </w:t>
       </w:r>
       <w:r>
         <w:rPr>
@@ -13982,14 +13877,14 @@
           <w:iCs/>
           <w:noProof/>
         </w:rPr>
-        <w:t>High-dimensional neural spike train analysis with generalized count linear dynamical systems</w:t>
-      </w:r>
-      <w:r>
-        <w:rPr>
-          <w:rFonts w:ascii="Times New Roman" w:hAnsi="Times New Roman" w:cs="Times New Roman"/>
-          <w:noProof/>
-        </w:rPr>
-        <w:t>. 2015.</w:t>
+        <w:t>Proc Natl Acad Sci U S A</w:t>
+      </w:r>
+      <w:r>
+        <w:rPr>
+          <w:rFonts w:ascii="Times New Roman" w:hAnsi="Times New Roman" w:cs="Times New Roman"/>
+          <w:noProof/>
+        </w:rPr>
+        <w:t xml:space="preserve"> 95: 3182–3187, 1998.</w:t>
       </w:r>
     </w:p>
     <w:p>
@@ -14011,7 +13906,7 @@
           <w:bCs/>
           <w:noProof/>
         </w:rPr>
-        <w:t>Gaunt RE</w:t>
+        <w:t>Gao Y</w:t>
       </w:r>
       <w:r>
         <w:rPr>
@@ -14027,7 +13922,7 @@
           <w:bCs/>
           <w:noProof/>
         </w:rPr>
-        <w:t>Iyengar S</w:t>
+        <w:t>Buesing L</w:t>
       </w:r>
       <w:r>
         <w:rPr>
@@ -14043,7 +13938,7 @@
           <w:bCs/>
           <w:noProof/>
         </w:rPr>
-        <w:t>Olde Daalhuis AB</w:t>
+        <w:t>Shenoy K V</w:t>
       </w:r>
       <w:r>
         <w:rPr>
@@ -14059,30 +13954,14 @@
           <w:bCs/>
           <w:noProof/>
         </w:rPr>
-        <w:t>Simsek B</w:t>
-      </w:r>
-      <w:r>
-        <w:rPr>
-          <w:rFonts w:ascii="Times New Roman" w:hAnsi="Times New Roman" w:cs="Times New Roman"/>
-          <w:noProof/>
-        </w:rPr>
-        <w:t xml:space="preserve">, </w:t>
-      </w:r>
-      <w:r>
-        <w:rPr>
-          <w:rFonts w:ascii="Times New Roman" w:hAnsi="Times New Roman" w:cs="Times New Roman"/>
-          <w:b/>
-          <w:bCs/>
-          <w:noProof/>
-        </w:rPr>
-        <w:t>Robert Gaunt BE</w:t>
-      </w:r>
-      <w:r>
-        <w:rPr>
-          <w:rFonts w:ascii="Times New Roman" w:hAnsi="Times New Roman" w:cs="Times New Roman"/>
-          <w:noProof/>
-        </w:rPr>
-        <w:t xml:space="preserve">. An asymptotic expansion for the normalizing constant of the Conway-Maxwell-Poisson distribution. </w:t>
+        <w:t>Cunningham JP</w:t>
+      </w:r>
+      <w:r>
+        <w:rPr>
+          <w:rFonts w:ascii="Times New Roman" w:hAnsi="Times New Roman" w:cs="Times New Roman"/>
+          <w:noProof/>
+        </w:rPr>
+        <w:t xml:space="preserve">. </w:t>
       </w:r>
       <w:r>
         <w:rPr>
@@ -14091,14 +13970,14 @@
           <w:iCs/>
           <w:noProof/>
         </w:rPr>
-        <w:t>Ann Inst Stat Math</w:t>
-      </w:r>
-      <w:r>
-        <w:rPr>
-          <w:rFonts w:ascii="Times New Roman" w:hAnsi="Times New Roman" w:cs="Times New Roman"/>
-          <w:noProof/>
-        </w:rPr>
-        <w:t xml:space="preserve"> 71: 163–180, 2019.</w:t>
+        <w:t>High-dimensional neural spike train analysis with generalized count linear dynamical systems</w:t>
+      </w:r>
+      <w:r>
+        <w:rPr>
+          <w:rFonts w:ascii="Times New Roman" w:hAnsi="Times New Roman" w:cs="Times New Roman"/>
+          <w:noProof/>
+        </w:rPr>
+        <w:t>. 2015.</w:t>
       </w:r>
     </w:p>
     <w:p>
@@ -14120,7 +13999,7 @@
           <w:bCs/>
           <w:noProof/>
         </w:rPr>
-        <w:t>Ghanbari A</w:t>
+        <w:t>Gaunt RE</w:t>
       </w:r>
       <w:r>
         <w:rPr>
@@ -14136,7 +14015,7 @@
           <w:bCs/>
           <w:noProof/>
         </w:rPr>
-        <w:t>Lee CM</w:t>
+        <w:t>Iyengar S</w:t>
       </w:r>
       <w:r>
         <w:rPr>
@@ -14152,7 +14031,7 @@
           <w:bCs/>
           <w:noProof/>
         </w:rPr>
-        <w:t>Read HL</w:t>
+        <w:t>Olde Daalhuis AB</w:t>
       </w:r>
       <w:r>
         <w:rPr>
@@ -14168,14 +14047,30 @@
           <w:bCs/>
           <w:noProof/>
         </w:rPr>
-        <w:t>Stevenson IH</w:t>
-      </w:r>
-      <w:r>
-        <w:rPr>
-          <w:rFonts w:ascii="Times New Roman" w:hAnsi="Times New Roman" w:cs="Times New Roman"/>
-          <w:noProof/>
-        </w:rPr>
-        <w:t xml:space="preserve">. Modeling stimulus-dependent variability improves decoding of population neural responses. </w:t>
+        <w:t>Simsek B</w:t>
+      </w:r>
+      <w:r>
+        <w:rPr>
+          <w:rFonts w:ascii="Times New Roman" w:hAnsi="Times New Roman" w:cs="Times New Roman"/>
+          <w:noProof/>
+        </w:rPr>
+        <w:t xml:space="preserve">, </w:t>
+      </w:r>
+      <w:r>
+        <w:rPr>
+          <w:rFonts w:ascii="Times New Roman" w:hAnsi="Times New Roman" w:cs="Times New Roman"/>
+          <w:b/>
+          <w:bCs/>
+          <w:noProof/>
+        </w:rPr>
+        <w:t>Robert Gaunt BE</w:t>
+      </w:r>
+      <w:r>
+        <w:rPr>
+          <w:rFonts w:ascii="Times New Roman" w:hAnsi="Times New Roman" w:cs="Times New Roman"/>
+          <w:noProof/>
+        </w:rPr>
+        <w:t xml:space="preserve">. An asymptotic expansion for the normalizing constant of the Conway-Maxwell-Poisson distribution. </w:t>
       </w:r>
       <w:r>
         <w:rPr>
@@ -14184,14 +14079,14 @@
           <w:iCs/>
           <w:noProof/>
         </w:rPr>
-        <w:t>J Neural Eng</w:t>
-      </w:r>
-      <w:r>
-        <w:rPr>
-          <w:rFonts w:ascii="Times New Roman" w:hAnsi="Times New Roman" w:cs="Times New Roman"/>
-          <w:noProof/>
-        </w:rPr>
-        <w:t xml:space="preserve"> 16, 2019.</w:t>
+        <w:t>Ann Inst Stat Math</w:t>
+      </w:r>
+      <w:r>
+        <w:rPr>
+          <w:rFonts w:ascii="Times New Roman" w:hAnsi="Times New Roman" w:cs="Times New Roman"/>
+          <w:noProof/>
+        </w:rPr>
+        <w:t xml:space="preserve"> 71: 163–180, 2019.</w:t>
       </w:r>
     </w:p>
     <w:p>
@@ -14213,7 +14108,7 @@
           <w:bCs/>
           <w:noProof/>
         </w:rPr>
-        <w:t>Gupta RC</w:t>
+        <w:t>Ghanbari A</w:t>
       </w:r>
       <w:r>
         <w:rPr>
@@ -14229,7 +14124,7 @@
           <w:bCs/>
           <w:noProof/>
         </w:rPr>
-        <w:t>Sim SZ</w:t>
+        <w:t>Lee CM</w:t>
       </w:r>
       <w:r>
         <w:rPr>
@@ -14245,14 +14140,30 @@
           <w:bCs/>
           <w:noProof/>
         </w:rPr>
-        <w:t>Ong SH</w:t>
-      </w:r>
-      <w:r>
-        <w:rPr>
-          <w:rFonts w:ascii="Times New Roman" w:hAnsi="Times New Roman" w:cs="Times New Roman"/>
-          <w:noProof/>
-        </w:rPr>
-        <w:t xml:space="preserve">. Analysis of discrete data by Conway–Maxwell Poisson distribution. </w:t>
+        <w:t>Read HL</w:t>
+      </w:r>
+      <w:r>
+        <w:rPr>
+          <w:rFonts w:ascii="Times New Roman" w:hAnsi="Times New Roman" w:cs="Times New Roman"/>
+          <w:noProof/>
+        </w:rPr>
+        <w:t xml:space="preserve">, </w:t>
+      </w:r>
+      <w:r>
+        <w:rPr>
+          <w:rFonts w:ascii="Times New Roman" w:hAnsi="Times New Roman" w:cs="Times New Roman"/>
+          <w:b/>
+          <w:bCs/>
+          <w:noProof/>
+        </w:rPr>
+        <w:t>Stevenson IH</w:t>
+      </w:r>
+      <w:r>
+        <w:rPr>
+          <w:rFonts w:ascii="Times New Roman" w:hAnsi="Times New Roman" w:cs="Times New Roman"/>
+          <w:noProof/>
+        </w:rPr>
+        <w:t xml:space="preserve">. Modeling stimulus-dependent variability improves decoding of population neural responses. </w:t>
       </w:r>
       <w:r>
         <w:rPr>
@@ -14261,14 +14172,14 @@
           <w:iCs/>
           <w:noProof/>
         </w:rPr>
-        <w:t>AStA Adv Stat Anal</w:t>
-      </w:r>
-      <w:r>
-        <w:rPr>
-          <w:rFonts w:ascii="Times New Roman" w:hAnsi="Times New Roman" w:cs="Times New Roman"/>
-          <w:noProof/>
-        </w:rPr>
-        <w:t xml:space="preserve"> 98: 327–343, 2014.</w:t>
+        <w:t>J Neural Eng</w:t>
+      </w:r>
+      <w:r>
+        <w:rPr>
+          <w:rFonts w:ascii="Times New Roman" w:hAnsi="Times New Roman" w:cs="Times New Roman"/>
+          <w:noProof/>
+        </w:rPr>
+        <w:t xml:space="preserve"> 16, 2019.</w:t>
       </w:r>
     </w:p>
     <w:p>
@@ -14290,7 +14201,7 @@
           <w:bCs/>
           <w:noProof/>
         </w:rPr>
-        <w:t>Kelly RC</w:t>
+        <w:t>Gupta RC</w:t>
       </w:r>
       <w:r>
         <w:rPr>
@@ -14306,7 +14217,7 @@
           <w:bCs/>
           <w:noProof/>
         </w:rPr>
-        <w:t>Smith MA</w:t>
+        <w:t>Sim SZ</w:t>
       </w:r>
       <w:r>
         <w:rPr>
@@ -14322,30 +14233,14 @@
           <w:bCs/>
           <w:noProof/>
         </w:rPr>
-        <w:t>Kass RE</w:t>
-      </w:r>
-      <w:r>
-        <w:rPr>
-          <w:rFonts w:ascii="Times New Roman" w:hAnsi="Times New Roman" w:cs="Times New Roman"/>
-          <w:noProof/>
-        </w:rPr>
-        <w:t xml:space="preserve">, </w:t>
-      </w:r>
-      <w:r>
-        <w:rPr>
-          <w:rFonts w:ascii="Times New Roman" w:hAnsi="Times New Roman" w:cs="Times New Roman"/>
-          <w:b/>
-          <w:bCs/>
-          <w:noProof/>
-        </w:rPr>
-        <w:t>Lee TS</w:t>
-      </w:r>
-      <w:r>
-        <w:rPr>
-          <w:rFonts w:ascii="Times New Roman" w:hAnsi="Times New Roman" w:cs="Times New Roman"/>
-          <w:noProof/>
-        </w:rPr>
-        <w:t xml:space="preserve">. Local field potentials indicate network state and account for neuronal response variability. </w:t>
+        <w:t>Ong SH</w:t>
+      </w:r>
+      <w:r>
+        <w:rPr>
+          <w:rFonts w:ascii="Times New Roman" w:hAnsi="Times New Roman" w:cs="Times New Roman"/>
+          <w:noProof/>
+        </w:rPr>
+        <w:t xml:space="preserve">. Analysis of discrete data by Conway–Maxwell Poisson distribution. </w:t>
       </w:r>
       <w:r>
         <w:rPr>
@@ -14354,14 +14249,14 @@
           <w:iCs/>
           <w:noProof/>
         </w:rPr>
-        <w:t>J Comput Neurosci</w:t>
-      </w:r>
-      <w:r>
-        <w:rPr>
-          <w:rFonts w:ascii="Times New Roman" w:hAnsi="Times New Roman" w:cs="Times New Roman"/>
-          <w:noProof/>
-        </w:rPr>
-        <w:t xml:space="preserve"> 29: 567–579, 2010.</w:t>
+        <w:t>AStA Adv Stat Anal</w:t>
+      </w:r>
+      <w:r>
+        <w:rPr>
+          <w:rFonts w:ascii="Times New Roman" w:hAnsi="Times New Roman" w:cs="Times New Roman"/>
+          <w:noProof/>
+        </w:rPr>
+        <w:t xml:space="preserve"> 98: 327–343, 2014.</w:t>
       </w:r>
     </w:p>
     <w:p>
@@ -14383,7 +14278,7 @@
           <w:bCs/>
           <w:noProof/>
         </w:rPr>
-        <w:t>Kohn A</w:t>
+        <w:t>Kelly RC</w:t>
       </w:r>
       <w:r>
         <w:rPr>
@@ -14406,7 +14301,39 @@
           <w:rFonts w:ascii="Times New Roman" w:hAnsi="Times New Roman" w:cs="Times New Roman"/>
           <w:noProof/>
         </w:rPr>
-        <w:t xml:space="preserve">. Utah array extracellular recordings of spontaneous and visually evoked activity from anesthetized macaque primary visual cortex (V1) [Online]. </w:t>
+        <w:t xml:space="preserve">, </w:t>
+      </w:r>
+      <w:r>
+        <w:rPr>
+          <w:rFonts w:ascii="Times New Roman" w:hAnsi="Times New Roman" w:cs="Times New Roman"/>
+          <w:b/>
+          <w:bCs/>
+          <w:noProof/>
+        </w:rPr>
+        <w:t>Kass RE</w:t>
+      </w:r>
+      <w:r>
+        <w:rPr>
+          <w:rFonts w:ascii="Times New Roman" w:hAnsi="Times New Roman" w:cs="Times New Roman"/>
+          <w:noProof/>
+        </w:rPr>
+        <w:t xml:space="preserve">, </w:t>
+      </w:r>
+      <w:r>
+        <w:rPr>
+          <w:rFonts w:ascii="Times New Roman" w:hAnsi="Times New Roman" w:cs="Times New Roman"/>
+          <w:b/>
+          <w:bCs/>
+          <w:noProof/>
+        </w:rPr>
+        <w:t>Lee TS</w:t>
+      </w:r>
+      <w:r>
+        <w:rPr>
+          <w:rFonts w:ascii="Times New Roman" w:hAnsi="Times New Roman" w:cs="Times New Roman"/>
+          <w:noProof/>
+        </w:rPr>
+        <w:t xml:space="preserve">. Local field potentials indicate network state and account for neuronal response variability. </w:t>
       </w:r>
       <w:r>
         <w:rPr>
@@ -14415,14 +14342,14 @@
           <w:iCs/>
           <w:noProof/>
         </w:rPr>
-        <w:t>CRCNS.org</w:t>
-      </w:r>
-      <w:r>
-        <w:rPr>
-          <w:rFonts w:ascii="Times New Roman" w:hAnsi="Times New Roman" w:cs="Times New Roman"/>
-          <w:noProof/>
-        </w:rPr>
-        <w:t xml:space="preserve"> 2016.http://dx.doi.org/10.6080/K0NC5Z4X.</w:t>
+        <w:t>J Comput Neurosci</w:t>
+      </w:r>
+      <w:r>
+        <w:rPr>
+          <w:rFonts w:ascii="Times New Roman" w:hAnsi="Times New Roman" w:cs="Times New Roman"/>
+          <w:noProof/>
+        </w:rPr>
+        <w:t xml:space="preserve"> 29: 567–579, 2010.</w:t>
       </w:r>
     </w:p>
     <w:p>
@@ -14444,7 +14371,7 @@
           <w:bCs/>
           <w:noProof/>
         </w:rPr>
-        <w:t>Lesica NA</w:t>
+        <w:t>Kohn A</w:t>
       </w:r>
       <w:r>
         <w:rPr>
@@ -14460,94 +14387,14 @@
           <w:bCs/>
           <w:noProof/>
         </w:rPr>
-        <w:t>Jin J</w:t>
-      </w:r>
-      <w:r>
-        <w:rPr>
-          <w:rFonts w:ascii="Times New Roman" w:hAnsi="Times New Roman" w:cs="Times New Roman"/>
-          <w:noProof/>
-        </w:rPr>
-        <w:t xml:space="preserve">, </w:t>
-      </w:r>
-      <w:r>
-        <w:rPr>
-          <w:rFonts w:ascii="Times New Roman" w:hAnsi="Times New Roman" w:cs="Times New Roman"/>
-          <w:b/>
-          <w:bCs/>
-          <w:noProof/>
-        </w:rPr>
-        <w:t>Weng C</w:t>
-      </w:r>
-      <w:r>
-        <w:rPr>
-          <w:rFonts w:ascii="Times New Roman" w:hAnsi="Times New Roman" w:cs="Times New Roman"/>
-          <w:noProof/>
-        </w:rPr>
-        <w:t xml:space="preserve">, </w:t>
-      </w:r>
-      <w:r>
-        <w:rPr>
-          <w:rFonts w:ascii="Times New Roman" w:hAnsi="Times New Roman" w:cs="Times New Roman"/>
-          <w:b/>
-          <w:bCs/>
-          <w:noProof/>
-        </w:rPr>
-        <w:t>Yeh CI</w:t>
-      </w:r>
-      <w:r>
-        <w:rPr>
-          <w:rFonts w:ascii="Times New Roman" w:hAnsi="Times New Roman" w:cs="Times New Roman"/>
-          <w:noProof/>
-        </w:rPr>
-        <w:t xml:space="preserve">, </w:t>
-      </w:r>
-      <w:r>
-        <w:rPr>
-          <w:rFonts w:ascii="Times New Roman" w:hAnsi="Times New Roman" w:cs="Times New Roman"/>
-          <w:b/>
-          <w:bCs/>
-          <w:noProof/>
-        </w:rPr>
-        <w:t>Butts DA</w:t>
-      </w:r>
-      <w:r>
-        <w:rPr>
-          <w:rFonts w:ascii="Times New Roman" w:hAnsi="Times New Roman" w:cs="Times New Roman"/>
-          <w:noProof/>
-        </w:rPr>
-        <w:t xml:space="preserve">, </w:t>
-      </w:r>
-      <w:r>
-        <w:rPr>
-          <w:rFonts w:ascii="Times New Roman" w:hAnsi="Times New Roman" w:cs="Times New Roman"/>
-          <w:b/>
-          <w:bCs/>
-          <w:noProof/>
-        </w:rPr>
-        <w:t>Stanley GB</w:t>
-      </w:r>
-      <w:r>
-        <w:rPr>
-          <w:rFonts w:ascii="Times New Roman" w:hAnsi="Times New Roman" w:cs="Times New Roman"/>
-          <w:noProof/>
-        </w:rPr>
-        <w:t xml:space="preserve">, </w:t>
-      </w:r>
-      <w:r>
-        <w:rPr>
-          <w:rFonts w:ascii="Times New Roman" w:hAnsi="Times New Roman" w:cs="Times New Roman"/>
-          <w:b/>
-          <w:bCs/>
-          <w:noProof/>
-        </w:rPr>
-        <w:t>Alonso JM</w:t>
-      </w:r>
-      <w:r>
-        <w:rPr>
-          <w:rFonts w:ascii="Times New Roman" w:hAnsi="Times New Roman" w:cs="Times New Roman"/>
-          <w:noProof/>
-        </w:rPr>
-        <w:t xml:space="preserve">. Adaptation to Stimulus Contrast and Correlations during Natural Visual Stimulation. </w:t>
+        <w:t>Smith MA</w:t>
+      </w:r>
+      <w:r>
+        <w:rPr>
+          <w:rFonts w:ascii="Times New Roman" w:hAnsi="Times New Roman" w:cs="Times New Roman"/>
+          <w:noProof/>
+        </w:rPr>
+        <w:t xml:space="preserve">. Utah array extracellular recordings of spontaneous and visually evoked activity from anesthetized macaque primary visual cortex (V1) [Online]. </w:t>
       </w:r>
       <w:r>
         <w:rPr>
@@ -14556,14 +14403,14 @@
           <w:iCs/>
           <w:noProof/>
         </w:rPr>
-        <w:t>Neuron</w:t>
-      </w:r>
-      <w:r>
-        <w:rPr>
-          <w:rFonts w:ascii="Times New Roman" w:hAnsi="Times New Roman" w:cs="Times New Roman"/>
-          <w:noProof/>
-        </w:rPr>
-        <w:t xml:space="preserve"> 55: 479–491, 2007.</w:t>
+        <w:t>CRCNS.org</w:t>
+      </w:r>
+      <w:r>
+        <w:rPr>
+          <w:rFonts w:ascii="Times New Roman" w:hAnsi="Times New Roman" w:cs="Times New Roman"/>
+          <w:noProof/>
+        </w:rPr>
+        <w:t xml:space="preserve"> 2016.http://dx.doi.org/10.6080/K0NC5Z4X.</w:t>
       </w:r>
     </w:p>
     <w:p>
@@ -14585,7 +14432,7 @@
           <w:bCs/>
           <w:noProof/>
         </w:rPr>
-        <w:t>Macke JH</w:t>
+        <w:t>Lesica NA</w:t>
       </w:r>
       <w:r>
         <w:rPr>
@@ -14601,7 +14448,7 @@
           <w:bCs/>
           <w:noProof/>
         </w:rPr>
-        <w:t>Buesing L</w:t>
+        <w:t>Jin J</w:t>
       </w:r>
       <w:r>
         <w:rPr>
@@ -14617,7 +14464,7 @@
           <w:bCs/>
           <w:noProof/>
         </w:rPr>
-        <w:t>Cunningham JP</w:t>
+        <w:t>Weng C</w:t>
       </w:r>
       <w:r>
         <w:rPr>
@@ -14633,7 +14480,7 @@
           <w:bCs/>
           <w:noProof/>
         </w:rPr>
-        <w:t>Yu BM</w:t>
+        <w:t>Yeh CI</w:t>
       </w:r>
       <w:r>
         <w:rPr>
@@ -14649,7 +14496,7 @@
           <w:bCs/>
           <w:noProof/>
         </w:rPr>
-        <w:t>Shenoy K V.</w:t>
+        <w:t>Butts DA</w:t>
       </w:r>
       <w:r>
         <w:rPr>
@@ -14665,14 +14512,30 @@
           <w:bCs/>
           <w:noProof/>
         </w:rPr>
-        <w:t>Sahani M</w:t>
-      </w:r>
-      <w:r>
-        <w:rPr>
-          <w:rFonts w:ascii="Times New Roman" w:hAnsi="Times New Roman" w:cs="Times New Roman"/>
-          <w:noProof/>
-        </w:rPr>
-        <w:t xml:space="preserve">. Empirical models of spiking in neural populations. </w:t>
+        <w:t>Stanley GB</w:t>
+      </w:r>
+      <w:r>
+        <w:rPr>
+          <w:rFonts w:ascii="Times New Roman" w:hAnsi="Times New Roman" w:cs="Times New Roman"/>
+          <w:noProof/>
+        </w:rPr>
+        <w:t xml:space="preserve">, </w:t>
+      </w:r>
+      <w:r>
+        <w:rPr>
+          <w:rFonts w:ascii="Times New Roman" w:hAnsi="Times New Roman" w:cs="Times New Roman"/>
+          <w:b/>
+          <w:bCs/>
+          <w:noProof/>
+        </w:rPr>
+        <w:t>Alonso JM</w:t>
+      </w:r>
+      <w:r>
+        <w:rPr>
+          <w:rFonts w:ascii="Times New Roman" w:hAnsi="Times New Roman" w:cs="Times New Roman"/>
+          <w:noProof/>
+        </w:rPr>
+        <w:t xml:space="preserve">. Adaptation to Stimulus Contrast and Correlations during Natural Visual Stimulation. </w:t>
       </w:r>
       <w:r>
         <w:rPr>
@@ -14681,14 +14544,14 @@
           <w:iCs/>
           <w:noProof/>
         </w:rPr>
-        <w:t>Adv Neural Inf Process Syst</w:t>
-      </w:r>
-      <w:r>
-        <w:rPr>
-          <w:rFonts w:ascii="Times New Roman" w:hAnsi="Times New Roman" w:cs="Times New Roman"/>
-          <w:noProof/>
-        </w:rPr>
-        <w:t xml:space="preserve"> 24, 2011.</w:t>
+        <w:t>Neuron</w:t>
+      </w:r>
+      <w:r>
+        <w:rPr>
+          <w:rFonts w:ascii="Times New Roman" w:hAnsi="Times New Roman" w:cs="Times New Roman"/>
+          <w:noProof/>
+        </w:rPr>
+        <w:t xml:space="preserve"> 55: 479–491, 2007.</w:t>
       </w:r>
     </w:p>
     <w:p>
@@ -14710,7 +14573,7 @@
           <w:bCs/>
           <w:noProof/>
         </w:rPr>
-        <w:t>Maimon G</w:t>
+        <w:t>Macke JH</w:t>
       </w:r>
       <w:r>
         <w:rPr>
@@ -14726,14 +14589,78 @@
           <w:bCs/>
           <w:noProof/>
         </w:rPr>
-        <w:t>Assad J a.</w:t>
-      </w:r>
-      <w:r>
-        <w:rPr>
-          <w:rFonts w:ascii="Times New Roman" w:hAnsi="Times New Roman" w:cs="Times New Roman"/>
-          <w:noProof/>
-        </w:rPr>
-        <w:t xml:space="preserve"> Beyond Poisson: Increased Spike-Time Regularity across Primate Parietal Cortex. </w:t>
+        <w:t>Buesing L</w:t>
+      </w:r>
+      <w:r>
+        <w:rPr>
+          <w:rFonts w:ascii="Times New Roman" w:hAnsi="Times New Roman" w:cs="Times New Roman"/>
+          <w:noProof/>
+        </w:rPr>
+        <w:t xml:space="preserve">, </w:t>
+      </w:r>
+      <w:r>
+        <w:rPr>
+          <w:rFonts w:ascii="Times New Roman" w:hAnsi="Times New Roman" w:cs="Times New Roman"/>
+          <w:b/>
+          <w:bCs/>
+          <w:noProof/>
+        </w:rPr>
+        <w:t>Cunningham JP</w:t>
+      </w:r>
+      <w:r>
+        <w:rPr>
+          <w:rFonts w:ascii="Times New Roman" w:hAnsi="Times New Roman" w:cs="Times New Roman"/>
+          <w:noProof/>
+        </w:rPr>
+        <w:t xml:space="preserve">, </w:t>
+      </w:r>
+      <w:r>
+        <w:rPr>
+          <w:rFonts w:ascii="Times New Roman" w:hAnsi="Times New Roman" w:cs="Times New Roman"/>
+          <w:b/>
+          <w:bCs/>
+          <w:noProof/>
+        </w:rPr>
+        <w:t>Yu BM</w:t>
+      </w:r>
+      <w:r>
+        <w:rPr>
+          <w:rFonts w:ascii="Times New Roman" w:hAnsi="Times New Roman" w:cs="Times New Roman"/>
+          <w:noProof/>
+        </w:rPr>
+        <w:t xml:space="preserve">, </w:t>
+      </w:r>
+      <w:r>
+        <w:rPr>
+          <w:rFonts w:ascii="Times New Roman" w:hAnsi="Times New Roman" w:cs="Times New Roman"/>
+          <w:b/>
+          <w:bCs/>
+          <w:noProof/>
+        </w:rPr>
+        <w:t>Shenoy K V.</w:t>
+      </w:r>
+      <w:r>
+        <w:rPr>
+          <w:rFonts w:ascii="Times New Roman" w:hAnsi="Times New Roman" w:cs="Times New Roman"/>
+          <w:noProof/>
+        </w:rPr>
+        <w:t xml:space="preserve">, </w:t>
+      </w:r>
+      <w:r>
+        <w:rPr>
+          <w:rFonts w:ascii="Times New Roman" w:hAnsi="Times New Roman" w:cs="Times New Roman"/>
+          <w:b/>
+          <w:bCs/>
+          <w:noProof/>
+        </w:rPr>
+        <w:t>Sahani M</w:t>
+      </w:r>
+      <w:r>
+        <w:rPr>
+          <w:rFonts w:ascii="Times New Roman" w:hAnsi="Times New Roman" w:cs="Times New Roman"/>
+          <w:noProof/>
+        </w:rPr>
+        <w:t xml:space="preserve">. Empirical models of spiking in neural populations. </w:t>
       </w:r>
       <w:r>
         <w:rPr>
@@ -14742,14 +14669,14 @@
           <w:iCs/>
           <w:noProof/>
         </w:rPr>
-        <w:t>Neuron</w:t>
-      </w:r>
-      <w:r>
-        <w:rPr>
-          <w:rFonts w:ascii="Times New Roman" w:hAnsi="Times New Roman" w:cs="Times New Roman"/>
-          <w:noProof/>
-        </w:rPr>
-        <w:t xml:space="preserve"> 62: 426–440, 2009.</w:t>
+        <w:t>Adv Neural Inf Process Syst</w:t>
+      </w:r>
+      <w:r>
+        <w:rPr>
+          <w:rFonts w:ascii="Times New Roman" w:hAnsi="Times New Roman" w:cs="Times New Roman"/>
+          <w:noProof/>
+        </w:rPr>
+        <w:t xml:space="preserve"> 24, 2011.</w:t>
       </w:r>
     </w:p>
     <w:p>
@@ -14771,7 +14698,7 @@
           <w:bCs/>
           <w:noProof/>
         </w:rPr>
-        <w:t>Paninski L</w:t>
+        <w:t>Maimon G</w:t>
       </w:r>
       <w:r>
         <w:rPr>
@@ -14787,110 +14714,14 @@
           <w:bCs/>
           <w:noProof/>
         </w:rPr>
-        <w:t>Ahmadian Y</w:t>
-      </w:r>
-      <w:r>
-        <w:rPr>
-          <w:rFonts w:ascii="Times New Roman" w:hAnsi="Times New Roman" w:cs="Times New Roman"/>
-          <w:noProof/>
-        </w:rPr>
-        <w:t xml:space="preserve">, </w:t>
-      </w:r>
-      <w:r>
-        <w:rPr>
-          <w:rFonts w:ascii="Times New Roman" w:hAnsi="Times New Roman" w:cs="Times New Roman"/>
-          <w:b/>
-          <w:bCs/>
-          <w:noProof/>
-        </w:rPr>
-        <w:t>Ferreira DG</w:t>
-      </w:r>
-      <w:r>
-        <w:rPr>
-          <w:rFonts w:ascii="Times New Roman" w:hAnsi="Times New Roman" w:cs="Times New Roman"/>
-          <w:noProof/>
-        </w:rPr>
-        <w:t xml:space="preserve">, </w:t>
-      </w:r>
-      <w:r>
-        <w:rPr>
-          <w:rFonts w:ascii="Times New Roman" w:hAnsi="Times New Roman" w:cs="Times New Roman"/>
-          <w:b/>
-          <w:bCs/>
-          <w:noProof/>
-        </w:rPr>
-        <w:t>Koyama S</w:t>
-      </w:r>
-      <w:r>
-        <w:rPr>
-          <w:rFonts w:ascii="Times New Roman" w:hAnsi="Times New Roman" w:cs="Times New Roman"/>
-          <w:noProof/>
-        </w:rPr>
-        <w:t xml:space="preserve">, </w:t>
-      </w:r>
-      <w:r>
-        <w:rPr>
-          <w:rFonts w:ascii="Times New Roman" w:hAnsi="Times New Roman" w:cs="Times New Roman"/>
-          <w:b/>
-          <w:bCs/>
-          <w:noProof/>
-        </w:rPr>
-        <w:t>Rahnama Rad K</w:t>
-      </w:r>
-      <w:r>
-        <w:rPr>
-          <w:rFonts w:ascii="Times New Roman" w:hAnsi="Times New Roman" w:cs="Times New Roman"/>
-          <w:noProof/>
-        </w:rPr>
-        <w:t xml:space="preserve">, </w:t>
-      </w:r>
-      <w:r>
-        <w:rPr>
-          <w:rFonts w:ascii="Times New Roman" w:hAnsi="Times New Roman" w:cs="Times New Roman"/>
-          <w:b/>
-          <w:bCs/>
-          <w:noProof/>
-        </w:rPr>
-        <w:t>Vidne M</w:t>
-      </w:r>
-      <w:r>
-        <w:rPr>
-          <w:rFonts w:ascii="Times New Roman" w:hAnsi="Times New Roman" w:cs="Times New Roman"/>
-          <w:noProof/>
-        </w:rPr>
-        <w:t xml:space="preserve">, </w:t>
-      </w:r>
-      <w:r>
-        <w:rPr>
-          <w:rFonts w:ascii="Times New Roman" w:hAnsi="Times New Roman" w:cs="Times New Roman"/>
-          <w:b/>
-          <w:bCs/>
-          <w:noProof/>
-        </w:rPr>
-        <w:t>Vogelstein J</w:t>
-      </w:r>
-      <w:r>
-        <w:rPr>
-          <w:rFonts w:ascii="Times New Roman" w:hAnsi="Times New Roman" w:cs="Times New Roman"/>
-          <w:noProof/>
-        </w:rPr>
-        <w:t xml:space="preserve">, </w:t>
-      </w:r>
-      <w:r>
-        <w:rPr>
-          <w:rFonts w:ascii="Times New Roman" w:hAnsi="Times New Roman" w:cs="Times New Roman"/>
-          <w:b/>
-          <w:bCs/>
-          <w:noProof/>
-        </w:rPr>
-        <w:t>Wu W</w:t>
-      </w:r>
-      <w:r>
-        <w:rPr>
-          <w:rFonts w:ascii="Times New Roman" w:hAnsi="Times New Roman" w:cs="Times New Roman"/>
-          <w:noProof/>
-        </w:rPr>
-        <w:t xml:space="preserve">. A new look at state-space models for neural data. </w:t>
+        <w:t>Assad J a.</w:t>
+      </w:r>
+      <w:r>
+        <w:rPr>
+          <w:rFonts w:ascii="Times New Roman" w:hAnsi="Times New Roman" w:cs="Times New Roman"/>
+          <w:noProof/>
+        </w:rPr>
+        <w:t xml:space="preserve"> Beyond Poisson: Increased Spike-Time Regularity across Primate Parietal Cortex. </w:t>
       </w:r>
       <w:r>
         <w:rPr>
@@ -14899,14 +14730,14 @@
           <w:iCs/>
           <w:noProof/>
         </w:rPr>
-        <w:t>J. Comput. Neurosci.</w:t>
-      </w:r>
-      <w:r>
-        <w:rPr>
-          <w:rFonts w:ascii="Times New Roman" w:hAnsi="Times New Roman" w:cs="Times New Roman"/>
-          <w:noProof/>
-        </w:rPr>
-        <w:t xml:space="preserve"> 29Springer: 107–126, 2010.</w:t>
+        <w:t>Neuron</w:t>
+      </w:r>
+      <w:r>
+        <w:rPr>
+          <w:rFonts w:ascii="Times New Roman" w:hAnsi="Times New Roman" w:cs="Times New Roman"/>
+          <w:noProof/>
+        </w:rPr>
+        <w:t xml:space="preserve"> 62: 426–440, 2009.</w:t>
       </w:r>
     </w:p>
     <w:p>
@@ -14928,7 +14759,7 @@
           <w:bCs/>
           <w:noProof/>
         </w:rPr>
-        <w:t>Rauch HE</w:t>
+        <w:t>Paninski L</w:t>
       </w:r>
       <w:r>
         <w:rPr>
@@ -14944,7 +14775,7 @@
           <w:bCs/>
           <w:noProof/>
         </w:rPr>
-        <w:t>Tung F</w:t>
+        <w:t>Ahmadian Y</w:t>
       </w:r>
       <w:r>
         <w:rPr>
@@ -14960,14 +14791,94 @@
           <w:bCs/>
           <w:noProof/>
         </w:rPr>
-        <w:t>Striebel CT</w:t>
-      </w:r>
-      <w:r>
-        <w:rPr>
-          <w:rFonts w:ascii="Times New Roman" w:hAnsi="Times New Roman" w:cs="Times New Roman"/>
-          <w:noProof/>
-        </w:rPr>
-        <w:t xml:space="preserve">. Maximum likelihood estimates of linear dynamic systems. </w:t>
+        <w:t>Ferreira DG</w:t>
+      </w:r>
+      <w:r>
+        <w:rPr>
+          <w:rFonts w:ascii="Times New Roman" w:hAnsi="Times New Roman" w:cs="Times New Roman"/>
+          <w:noProof/>
+        </w:rPr>
+        <w:t xml:space="preserve">, </w:t>
+      </w:r>
+      <w:r>
+        <w:rPr>
+          <w:rFonts w:ascii="Times New Roman" w:hAnsi="Times New Roman" w:cs="Times New Roman"/>
+          <w:b/>
+          <w:bCs/>
+          <w:noProof/>
+        </w:rPr>
+        <w:t>Koyama S</w:t>
+      </w:r>
+      <w:r>
+        <w:rPr>
+          <w:rFonts w:ascii="Times New Roman" w:hAnsi="Times New Roman" w:cs="Times New Roman"/>
+          <w:noProof/>
+        </w:rPr>
+        <w:t xml:space="preserve">, </w:t>
+      </w:r>
+      <w:r>
+        <w:rPr>
+          <w:rFonts w:ascii="Times New Roman" w:hAnsi="Times New Roman" w:cs="Times New Roman"/>
+          <w:b/>
+          <w:bCs/>
+          <w:noProof/>
+        </w:rPr>
+        <w:t>Rahnama Rad K</w:t>
+      </w:r>
+      <w:r>
+        <w:rPr>
+          <w:rFonts w:ascii="Times New Roman" w:hAnsi="Times New Roman" w:cs="Times New Roman"/>
+          <w:noProof/>
+        </w:rPr>
+        <w:t xml:space="preserve">, </w:t>
+      </w:r>
+      <w:r>
+        <w:rPr>
+          <w:rFonts w:ascii="Times New Roman" w:hAnsi="Times New Roman" w:cs="Times New Roman"/>
+          <w:b/>
+          <w:bCs/>
+          <w:noProof/>
+        </w:rPr>
+        <w:t>Vidne M</w:t>
+      </w:r>
+      <w:r>
+        <w:rPr>
+          <w:rFonts w:ascii="Times New Roman" w:hAnsi="Times New Roman" w:cs="Times New Roman"/>
+          <w:noProof/>
+        </w:rPr>
+        <w:t xml:space="preserve">, </w:t>
+      </w:r>
+      <w:r>
+        <w:rPr>
+          <w:rFonts w:ascii="Times New Roman" w:hAnsi="Times New Roman" w:cs="Times New Roman"/>
+          <w:b/>
+          <w:bCs/>
+          <w:noProof/>
+        </w:rPr>
+        <w:t>Vogelstein J</w:t>
+      </w:r>
+      <w:r>
+        <w:rPr>
+          <w:rFonts w:ascii="Times New Roman" w:hAnsi="Times New Roman" w:cs="Times New Roman"/>
+          <w:noProof/>
+        </w:rPr>
+        <w:t xml:space="preserve">, </w:t>
+      </w:r>
+      <w:r>
+        <w:rPr>
+          <w:rFonts w:ascii="Times New Roman" w:hAnsi="Times New Roman" w:cs="Times New Roman"/>
+          <w:b/>
+          <w:bCs/>
+          <w:noProof/>
+        </w:rPr>
+        <w:t>Wu W</w:t>
+      </w:r>
+      <w:r>
+        <w:rPr>
+          <w:rFonts w:ascii="Times New Roman" w:hAnsi="Times New Roman" w:cs="Times New Roman"/>
+          <w:noProof/>
+        </w:rPr>
+        <w:t xml:space="preserve">. A new look at state-space models for neural data. </w:t>
       </w:r>
       <w:r>
         <w:rPr>
@@ -14976,14 +14887,14 @@
           <w:iCs/>
           <w:noProof/>
         </w:rPr>
-        <w:t>AIAA J</w:t>
-      </w:r>
-      <w:r>
-        <w:rPr>
-          <w:rFonts w:ascii="Times New Roman" w:hAnsi="Times New Roman" w:cs="Times New Roman"/>
-          <w:noProof/>
-        </w:rPr>
-        <w:t xml:space="preserve"> 3: 1445–1450, 1965.</w:t>
+        <w:t>J. Comput. Neurosci.</w:t>
+      </w:r>
+      <w:r>
+        <w:rPr>
+          <w:rFonts w:ascii="Times New Roman" w:hAnsi="Times New Roman" w:cs="Times New Roman"/>
+          <w:noProof/>
+        </w:rPr>
+        <w:t xml:space="preserve"> 29Springer: 107–126, 2010.</w:t>
       </w:r>
     </w:p>
     <w:p>
@@ -15005,7 +14916,7 @@
           <w:bCs/>
           <w:noProof/>
         </w:rPr>
-        <w:t>Rokni U</w:t>
+        <w:t>Rauch HE</w:t>
       </w:r>
       <w:r>
         <w:rPr>
@@ -15021,7 +14932,7 @@
           <w:bCs/>
           <w:noProof/>
         </w:rPr>
-        <w:t>Richardson AG</w:t>
+        <w:t>Tung F</w:t>
       </w:r>
       <w:r>
         <w:rPr>
@@ -15037,30 +14948,14 @@
           <w:bCs/>
           <w:noProof/>
         </w:rPr>
-        <w:t>Bizzi E</w:t>
-      </w:r>
-      <w:r>
-        <w:rPr>
-          <w:rFonts w:ascii="Times New Roman" w:hAnsi="Times New Roman" w:cs="Times New Roman"/>
-          <w:noProof/>
-        </w:rPr>
-        <w:t xml:space="preserve">, </w:t>
-      </w:r>
-      <w:r>
-        <w:rPr>
-          <w:rFonts w:ascii="Times New Roman" w:hAnsi="Times New Roman" w:cs="Times New Roman"/>
-          <w:b/>
-          <w:bCs/>
-          <w:noProof/>
-        </w:rPr>
-        <w:t>Seung HS</w:t>
-      </w:r>
-      <w:r>
-        <w:rPr>
-          <w:rFonts w:ascii="Times New Roman" w:hAnsi="Times New Roman" w:cs="Times New Roman"/>
-          <w:noProof/>
-        </w:rPr>
-        <w:t xml:space="preserve">. Motor learning with unstable neural representations. </w:t>
+        <w:t>Striebel CT</w:t>
+      </w:r>
+      <w:r>
+        <w:rPr>
+          <w:rFonts w:ascii="Times New Roman" w:hAnsi="Times New Roman" w:cs="Times New Roman"/>
+          <w:noProof/>
+        </w:rPr>
+        <w:t xml:space="preserve">. Maximum likelihood estimates of linear dynamic systems. </w:t>
       </w:r>
       <w:r>
         <w:rPr>
@@ -15069,14 +14964,14 @@
           <w:iCs/>
           <w:noProof/>
         </w:rPr>
-        <w:t>Neuron</w:t>
-      </w:r>
-      <w:r>
-        <w:rPr>
-          <w:rFonts w:ascii="Times New Roman" w:hAnsi="Times New Roman" w:cs="Times New Roman"/>
-          <w:noProof/>
-        </w:rPr>
-        <w:t xml:space="preserve"> 54: 653–666, 2007.</w:t>
+        <w:t>AIAA J</w:t>
+      </w:r>
+      <w:r>
+        <w:rPr>
+          <w:rFonts w:ascii="Times New Roman" w:hAnsi="Times New Roman" w:cs="Times New Roman"/>
+          <w:noProof/>
+        </w:rPr>
+        <w:t xml:space="preserve"> 3: 1445–1450, 1965.</w:t>
       </w:r>
     </w:p>
     <w:p>
@@ -15098,7 +14993,7 @@
           <w:bCs/>
           <w:noProof/>
         </w:rPr>
-        <w:t>Sellers KF</w:t>
+        <w:t>Rokni U</w:t>
       </w:r>
       <w:r>
         <w:rPr>
@@ -15114,14 +15009,46 @@
           <w:bCs/>
           <w:noProof/>
         </w:rPr>
-        <w:t>Shmueli G</w:t>
-      </w:r>
-      <w:r>
-        <w:rPr>
-          <w:rFonts w:ascii="Times New Roman" w:hAnsi="Times New Roman" w:cs="Times New Roman"/>
-          <w:noProof/>
-        </w:rPr>
-        <w:t xml:space="preserve">. A flexible regression model for count data. </w:t>
+        <w:t>Richardson AG</w:t>
+      </w:r>
+      <w:r>
+        <w:rPr>
+          <w:rFonts w:ascii="Times New Roman" w:hAnsi="Times New Roman" w:cs="Times New Roman"/>
+          <w:noProof/>
+        </w:rPr>
+        <w:t xml:space="preserve">, </w:t>
+      </w:r>
+      <w:r>
+        <w:rPr>
+          <w:rFonts w:ascii="Times New Roman" w:hAnsi="Times New Roman" w:cs="Times New Roman"/>
+          <w:b/>
+          <w:bCs/>
+          <w:noProof/>
+        </w:rPr>
+        <w:t>Bizzi E</w:t>
+      </w:r>
+      <w:r>
+        <w:rPr>
+          <w:rFonts w:ascii="Times New Roman" w:hAnsi="Times New Roman" w:cs="Times New Roman"/>
+          <w:noProof/>
+        </w:rPr>
+        <w:t xml:space="preserve">, </w:t>
+      </w:r>
+      <w:r>
+        <w:rPr>
+          <w:rFonts w:ascii="Times New Roman" w:hAnsi="Times New Roman" w:cs="Times New Roman"/>
+          <w:b/>
+          <w:bCs/>
+          <w:noProof/>
+        </w:rPr>
+        <w:t>Seung HS</w:t>
+      </w:r>
+      <w:r>
+        <w:rPr>
+          <w:rFonts w:ascii="Times New Roman" w:hAnsi="Times New Roman" w:cs="Times New Roman"/>
+          <w:noProof/>
+        </w:rPr>
+        <w:t xml:space="preserve">. Motor learning with unstable neural representations. </w:t>
       </w:r>
       <w:r>
         <w:rPr>
@@ -15130,14 +15057,14 @@
           <w:iCs/>
           <w:noProof/>
         </w:rPr>
-        <w:t>https://doi.org/101214/09-AOAS306</w:t>
-      </w:r>
-      <w:r>
-        <w:rPr>
-          <w:rFonts w:ascii="Times New Roman" w:hAnsi="Times New Roman" w:cs="Times New Roman"/>
-          <w:noProof/>
-        </w:rPr>
-        <w:t xml:space="preserve"> 4: 943–961, 2010.</w:t>
+        <w:t>Neuron</w:t>
+      </w:r>
+      <w:r>
+        <w:rPr>
+          <w:rFonts w:ascii="Times New Roman" w:hAnsi="Times New Roman" w:cs="Times New Roman"/>
+          <w:noProof/>
+        </w:rPr>
+        <w:t xml:space="preserve"> 54: 653–666, 2007.</w:t>
       </w:r>
     </w:p>
     <w:p>
@@ -15159,7 +15086,7 @@
           <w:bCs/>
           <w:noProof/>
         </w:rPr>
-        <w:t>Shmueli G</w:t>
+        <w:t>Sellers KF</w:t>
       </w:r>
       <w:r>
         <w:rPr>
@@ -15175,62 +15102,14 @@
           <w:bCs/>
           <w:noProof/>
         </w:rPr>
-        <w:t>Minka TP</w:t>
-      </w:r>
-      <w:r>
-        <w:rPr>
-          <w:rFonts w:ascii="Times New Roman" w:hAnsi="Times New Roman" w:cs="Times New Roman"/>
-          <w:noProof/>
-        </w:rPr>
-        <w:t xml:space="preserve">, </w:t>
-      </w:r>
-      <w:r>
-        <w:rPr>
-          <w:rFonts w:ascii="Times New Roman" w:hAnsi="Times New Roman" w:cs="Times New Roman"/>
-          <w:b/>
-          <w:bCs/>
-          <w:noProof/>
-        </w:rPr>
-        <w:t>Kadane JB</w:t>
-      </w:r>
-      <w:r>
-        <w:rPr>
-          <w:rFonts w:ascii="Times New Roman" w:hAnsi="Times New Roman" w:cs="Times New Roman"/>
-          <w:noProof/>
-        </w:rPr>
-        <w:t xml:space="preserve">, </w:t>
-      </w:r>
-      <w:r>
-        <w:rPr>
-          <w:rFonts w:ascii="Times New Roman" w:hAnsi="Times New Roman" w:cs="Times New Roman"/>
-          <w:b/>
-          <w:bCs/>
-          <w:noProof/>
-        </w:rPr>
-        <w:t>Borle S</w:t>
-      </w:r>
-      <w:r>
-        <w:rPr>
-          <w:rFonts w:ascii="Times New Roman" w:hAnsi="Times New Roman" w:cs="Times New Roman"/>
-          <w:noProof/>
-        </w:rPr>
-        <w:t xml:space="preserve">, </w:t>
-      </w:r>
-      <w:r>
-        <w:rPr>
-          <w:rFonts w:ascii="Times New Roman" w:hAnsi="Times New Roman" w:cs="Times New Roman"/>
-          <w:b/>
-          <w:bCs/>
-          <w:noProof/>
-        </w:rPr>
-        <w:t>Boatwright P</w:t>
-      </w:r>
-      <w:r>
-        <w:rPr>
-          <w:rFonts w:ascii="Times New Roman" w:hAnsi="Times New Roman" w:cs="Times New Roman"/>
-          <w:noProof/>
-        </w:rPr>
-        <w:t xml:space="preserve">. A useful distribution for fitting discrete data: revival of the Conway–Maxwell–Poisson distribution. </w:t>
+        <w:t>Shmueli G</w:t>
+      </w:r>
+      <w:r>
+        <w:rPr>
+          <w:rFonts w:ascii="Times New Roman" w:hAnsi="Times New Roman" w:cs="Times New Roman"/>
+          <w:noProof/>
+        </w:rPr>
+        <w:t xml:space="preserve">. A flexible regression model for count data. </w:t>
       </w:r>
       <w:r>
         <w:rPr>
@@ -15239,14 +15118,14 @@
           <w:iCs/>
           <w:noProof/>
         </w:rPr>
-        <w:t>J R Stat Soc Ser C (Applied Stat</w:t>
-      </w:r>
-      <w:r>
-        <w:rPr>
-          <w:rFonts w:ascii="Times New Roman" w:hAnsi="Times New Roman" w:cs="Times New Roman"/>
-          <w:noProof/>
-        </w:rPr>
-        <w:t xml:space="preserve"> 54: 127–142, 2005.</w:t>
+        <w:t>https://doi.org/101214/09-AOAS306</w:t>
+      </w:r>
+      <w:r>
+        <w:rPr>
+          <w:rFonts w:ascii="Times New Roman" w:hAnsi="Times New Roman" w:cs="Times New Roman"/>
+          <w:noProof/>
+        </w:rPr>
+        <w:t xml:space="preserve"> 4: 943–961, 2010.</w:t>
       </w:r>
     </w:p>
     <w:p>
@@ -15268,7 +15147,7 @@
           <w:bCs/>
           <w:noProof/>
         </w:rPr>
-        <w:t>Shoham S</w:t>
+        <w:t>Shmueli G</w:t>
       </w:r>
       <w:r>
         <w:rPr>
@@ -15284,7 +15163,7 @@
           <w:bCs/>
           <w:noProof/>
         </w:rPr>
-        <w:t>Fellows MR</w:t>
+        <w:t>Minka TP</w:t>
       </w:r>
       <w:r>
         <w:rPr>
@@ -15300,14 +15179,46 @@
           <w:bCs/>
           <w:noProof/>
         </w:rPr>
-        <w:t>Normann RA</w:t>
-      </w:r>
-      <w:r>
-        <w:rPr>
-          <w:rFonts w:ascii="Times New Roman" w:hAnsi="Times New Roman" w:cs="Times New Roman"/>
-          <w:noProof/>
-        </w:rPr>
-        <w:t xml:space="preserve">. Robust, automatic spike sorting using mixtures of multivariate t-distributions. </w:t>
+        <w:t>Kadane JB</w:t>
+      </w:r>
+      <w:r>
+        <w:rPr>
+          <w:rFonts w:ascii="Times New Roman" w:hAnsi="Times New Roman" w:cs="Times New Roman"/>
+          <w:noProof/>
+        </w:rPr>
+        <w:t xml:space="preserve">, </w:t>
+      </w:r>
+      <w:r>
+        <w:rPr>
+          <w:rFonts w:ascii="Times New Roman" w:hAnsi="Times New Roman" w:cs="Times New Roman"/>
+          <w:b/>
+          <w:bCs/>
+          <w:noProof/>
+        </w:rPr>
+        <w:t>Borle S</w:t>
+      </w:r>
+      <w:r>
+        <w:rPr>
+          <w:rFonts w:ascii="Times New Roman" w:hAnsi="Times New Roman" w:cs="Times New Roman"/>
+          <w:noProof/>
+        </w:rPr>
+        <w:t xml:space="preserve">, </w:t>
+      </w:r>
+      <w:r>
+        <w:rPr>
+          <w:rFonts w:ascii="Times New Roman" w:hAnsi="Times New Roman" w:cs="Times New Roman"/>
+          <w:b/>
+          <w:bCs/>
+          <w:noProof/>
+        </w:rPr>
+        <w:t>Boatwright P</w:t>
+      </w:r>
+      <w:r>
+        <w:rPr>
+          <w:rFonts w:ascii="Times New Roman" w:hAnsi="Times New Roman" w:cs="Times New Roman"/>
+          <w:noProof/>
+        </w:rPr>
+        <w:t xml:space="preserve">. A useful distribution for fitting discrete data: revival of the Conway–Maxwell–Poisson distribution. </w:t>
       </w:r>
       <w:r>
         <w:rPr>
@@ -15316,14 +15227,14 @@
           <w:iCs/>
           <w:noProof/>
         </w:rPr>
-        <w:t>J Neurosci Methods</w:t>
-      </w:r>
-      <w:r>
-        <w:rPr>
-          <w:rFonts w:ascii="Times New Roman" w:hAnsi="Times New Roman" w:cs="Times New Roman"/>
-          <w:noProof/>
-        </w:rPr>
-        <w:t xml:space="preserve"> 127: 111–122, 2003.</w:t>
+        <w:t>J R Stat Soc Ser C (Applied Stat</w:t>
+      </w:r>
+      <w:r>
+        <w:rPr>
+          <w:rFonts w:ascii="Times New Roman" w:hAnsi="Times New Roman" w:cs="Times New Roman"/>
+          <w:noProof/>
+        </w:rPr>
+        <w:t xml:space="preserve"> 54: 127–142, 2005.</w:t>
       </w:r>
     </w:p>
     <w:p>
@@ -15345,7 +15256,7 @@
           <w:bCs/>
           <w:noProof/>
         </w:rPr>
-        <w:t>Smith MA</w:t>
+        <w:t>Shoham S</w:t>
       </w:r>
       <w:r>
         <w:rPr>
@@ -15361,14 +15272,30 @@
           <w:bCs/>
           <w:noProof/>
         </w:rPr>
-        <w:t>Kohn A</w:t>
-      </w:r>
-      <w:r>
-        <w:rPr>
-          <w:rFonts w:ascii="Times New Roman" w:hAnsi="Times New Roman" w:cs="Times New Roman"/>
-          <w:noProof/>
-        </w:rPr>
-        <w:t xml:space="preserve">. Spatial and temporal scales of neuronal correlation in primary visual cortex. </w:t>
+        <w:t>Fellows MR</w:t>
+      </w:r>
+      <w:r>
+        <w:rPr>
+          <w:rFonts w:ascii="Times New Roman" w:hAnsi="Times New Roman" w:cs="Times New Roman"/>
+          <w:noProof/>
+        </w:rPr>
+        <w:t xml:space="preserve">, </w:t>
+      </w:r>
+      <w:r>
+        <w:rPr>
+          <w:rFonts w:ascii="Times New Roman" w:hAnsi="Times New Roman" w:cs="Times New Roman"/>
+          <w:b/>
+          <w:bCs/>
+          <w:noProof/>
+        </w:rPr>
+        <w:t>Normann RA</w:t>
+      </w:r>
+      <w:r>
+        <w:rPr>
+          <w:rFonts w:ascii="Times New Roman" w:hAnsi="Times New Roman" w:cs="Times New Roman"/>
+          <w:noProof/>
+        </w:rPr>
+        <w:t xml:space="preserve">. Robust, automatic spike sorting using mixtures of multivariate t-distributions. </w:t>
       </w:r>
       <w:r>
         <w:rPr>
@@ -15377,14 +15304,14 @@
           <w:iCs/>
           <w:noProof/>
         </w:rPr>
-        <w:t>J Neurosci</w:t>
-      </w:r>
-      <w:r>
-        <w:rPr>
-          <w:rFonts w:ascii="Times New Roman" w:hAnsi="Times New Roman" w:cs="Times New Roman"/>
-          <w:noProof/>
-        </w:rPr>
-        <w:t xml:space="preserve"> 28: 12591–12603, 2008.</w:t>
+        <w:t>J Neurosci Methods</w:t>
+      </w:r>
+      <w:r>
+        <w:rPr>
+          <w:rFonts w:ascii="Times New Roman" w:hAnsi="Times New Roman" w:cs="Times New Roman"/>
+          <w:noProof/>
+        </w:rPr>
+        <w:t xml:space="preserve"> 127: 111–122, 2003.</w:t>
       </w:r>
     </w:p>
     <w:p>
@@ -15406,7 +15333,7 @@
           <w:bCs/>
           <w:noProof/>
         </w:rPr>
-        <w:t>Steinmetz NA</w:t>
+        <w:t>Smith MA</w:t>
       </w:r>
       <w:r>
         <w:rPr>
@@ -15422,606 +15349,14 @@
           <w:bCs/>
           <w:noProof/>
         </w:rPr>
-        <w:t>Aydin C</w:t>
-      </w:r>
-      <w:r>
-        <w:rPr>
-          <w:rFonts w:ascii="Times New Roman" w:hAnsi="Times New Roman" w:cs="Times New Roman"/>
-          <w:noProof/>
-        </w:rPr>
-        <w:t xml:space="preserve">, </w:t>
-      </w:r>
-      <w:r>
-        <w:rPr>
-          <w:rFonts w:ascii="Times New Roman" w:hAnsi="Times New Roman" w:cs="Times New Roman"/>
-          <w:b/>
-          <w:bCs/>
-          <w:noProof/>
-        </w:rPr>
-        <w:t>Lebedeva A</w:t>
-      </w:r>
-      <w:r>
-        <w:rPr>
-          <w:rFonts w:ascii="Times New Roman" w:hAnsi="Times New Roman" w:cs="Times New Roman"/>
-          <w:noProof/>
-        </w:rPr>
-        <w:t xml:space="preserve">, </w:t>
-      </w:r>
-      <w:r>
-        <w:rPr>
-          <w:rFonts w:ascii="Times New Roman" w:hAnsi="Times New Roman" w:cs="Times New Roman"/>
-          <w:b/>
-          <w:bCs/>
-          <w:noProof/>
-        </w:rPr>
-        <w:t>Okun M</w:t>
-      </w:r>
-      <w:r>
-        <w:rPr>
-          <w:rFonts w:ascii="Times New Roman" w:hAnsi="Times New Roman" w:cs="Times New Roman"/>
-          <w:noProof/>
-        </w:rPr>
-        <w:t xml:space="preserve">, </w:t>
-      </w:r>
-      <w:r>
-        <w:rPr>
-          <w:rFonts w:ascii="Times New Roman" w:hAnsi="Times New Roman" w:cs="Times New Roman"/>
-          <w:b/>
-          <w:bCs/>
-          <w:noProof/>
-        </w:rPr>
-        <w:t>Pachitariu M</w:t>
-      </w:r>
-      <w:r>
-        <w:rPr>
-          <w:rFonts w:ascii="Times New Roman" w:hAnsi="Times New Roman" w:cs="Times New Roman"/>
-          <w:noProof/>
-        </w:rPr>
-        <w:t xml:space="preserve">, </w:t>
-      </w:r>
-      <w:r>
-        <w:rPr>
-          <w:rFonts w:ascii="Times New Roman" w:hAnsi="Times New Roman" w:cs="Times New Roman"/>
-          <w:b/>
-          <w:bCs/>
-          <w:noProof/>
-        </w:rPr>
-        <w:t>Bauza M</w:t>
-      </w:r>
-      <w:r>
-        <w:rPr>
-          <w:rFonts w:ascii="Times New Roman" w:hAnsi="Times New Roman" w:cs="Times New Roman"/>
-          <w:noProof/>
-        </w:rPr>
-        <w:t xml:space="preserve">, </w:t>
-      </w:r>
-      <w:r>
-        <w:rPr>
-          <w:rFonts w:ascii="Times New Roman" w:hAnsi="Times New Roman" w:cs="Times New Roman"/>
-          <w:b/>
-          <w:bCs/>
-          <w:noProof/>
-        </w:rPr>
-        <w:t>Beau M</w:t>
-      </w:r>
-      <w:r>
-        <w:rPr>
-          <w:rFonts w:ascii="Times New Roman" w:hAnsi="Times New Roman" w:cs="Times New Roman"/>
-          <w:noProof/>
-        </w:rPr>
-        <w:t xml:space="preserve">, </w:t>
-      </w:r>
-      <w:r>
-        <w:rPr>
-          <w:rFonts w:ascii="Times New Roman" w:hAnsi="Times New Roman" w:cs="Times New Roman"/>
-          <w:b/>
-          <w:bCs/>
-          <w:noProof/>
-        </w:rPr>
-        <w:t>Bhagat J</w:t>
-      </w:r>
-      <w:r>
-        <w:rPr>
-          <w:rFonts w:ascii="Times New Roman" w:hAnsi="Times New Roman" w:cs="Times New Roman"/>
-          <w:noProof/>
-        </w:rPr>
-        <w:t xml:space="preserve">, </w:t>
-      </w:r>
-      <w:r>
-        <w:rPr>
-          <w:rFonts w:ascii="Times New Roman" w:hAnsi="Times New Roman" w:cs="Times New Roman"/>
-          <w:b/>
-          <w:bCs/>
-          <w:noProof/>
-        </w:rPr>
-        <w:t>Böhm C</w:t>
-      </w:r>
-      <w:r>
-        <w:rPr>
-          <w:rFonts w:ascii="Times New Roman" w:hAnsi="Times New Roman" w:cs="Times New Roman"/>
-          <w:noProof/>
-        </w:rPr>
-        <w:t xml:space="preserve">, </w:t>
-      </w:r>
-      <w:r>
-        <w:rPr>
-          <w:rFonts w:ascii="Times New Roman" w:hAnsi="Times New Roman" w:cs="Times New Roman"/>
-          <w:b/>
-          <w:bCs/>
-          <w:noProof/>
-        </w:rPr>
-        <w:t>Broux M</w:t>
-      </w:r>
-      <w:r>
-        <w:rPr>
-          <w:rFonts w:ascii="Times New Roman" w:hAnsi="Times New Roman" w:cs="Times New Roman"/>
-          <w:noProof/>
-        </w:rPr>
-        <w:t xml:space="preserve">, </w:t>
-      </w:r>
-      <w:r>
-        <w:rPr>
-          <w:rFonts w:ascii="Times New Roman" w:hAnsi="Times New Roman" w:cs="Times New Roman"/>
-          <w:b/>
-          <w:bCs/>
-          <w:noProof/>
-        </w:rPr>
-        <w:t>Chen S</w:t>
-      </w:r>
-      <w:r>
-        <w:rPr>
-          <w:rFonts w:ascii="Times New Roman" w:hAnsi="Times New Roman" w:cs="Times New Roman"/>
-          <w:noProof/>
-        </w:rPr>
-        <w:t xml:space="preserve">, </w:t>
-      </w:r>
-      <w:r>
-        <w:rPr>
-          <w:rFonts w:ascii="Times New Roman" w:hAnsi="Times New Roman" w:cs="Times New Roman"/>
-          <w:b/>
-          <w:bCs/>
-          <w:noProof/>
-        </w:rPr>
-        <w:t>Colonell J</w:t>
-      </w:r>
-      <w:r>
-        <w:rPr>
-          <w:rFonts w:ascii="Times New Roman" w:hAnsi="Times New Roman" w:cs="Times New Roman"/>
-          <w:noProof/>
-        </w:rPr>
-        <w:t xml:space="preserve">, </w:t>
-      </w:r>
-      <w:r>
-        <w:rPr>
-          <w:rFonts w:ascii="Times New Roman" w:hAnsi="Times New Roman" w:cs="Times New Roman"/>
-          <w:b/>
-          <w:bCs/>
-          <w:noProof/>
-        </w:rPr>
-        <w:t>Gardner RJ</w:t>
-      </w:r>
-      <w:r>
-        <w:rPr>
-          <w:rFonts w:ascii="Times New Roman" w:hAnsi="Times New Roman" w:cs="Times New Roman"/>
-          <w:noProof/>
-        </w:rPr>
-        <w:t xml:space="preserve">, </w:t>
-      </w:r>
-      <w:r>
-        <w:rPr>
-          <w:rFonts w:ascii="Times New Roman" w:hAnsi="Times New Roman" w:cs="Times New Roman"/>
-          <w:b/>
-          <w:bCs/>
-          <w:noProof/>
-        </w:rPr>
-        <w:t>Karsh B</w:t>
-      </w:r>
-      <w:r>
-        <w:rPr>
-          <w:rFonts w:ascii="Times New Roman" w:hAnsi="Times New Roman" w:cs="Times New Roman"/>
-          <w:noProof/>
-        </w:rPr>
-        <w:t xml:space="preserve">, </w:t>
-      </w:r>
-      <w:r>
-        <w:rPr>
-          <w:rFonts w:ascii="Times New Roman" w:hAnsi="Times New Roman" w:cs="Times New Roman"/>
-          <w:b/>
-          <w:bCs/>
-          <w:noProof/>
-        </w:rPr>
-        <w:t>Kloosterman F</w:t>
-      </w:r>
-      <w:r>
-        <w:rPr>
-          <w:rFonts w:ascii="Times New Roman" w:hAnsi="Times New Roman" w:cs="Times New Roman"/>
-          <w:noProof/>
-        </w:rPr>
-        <w:t xml:space="preserve">, </w:t>
-      </w:r>
-      <w:r>
-        <w:rPr>
-          <w:rFonts w:ascii="Times New Roman" w:hAnsi="Times New Roman" w:cs="Times New Roman"/>
-          <w:b/>
-          <w:bCs/>
-          <w:noProof/>
-        </w:rPr>
-        <w:t>Kostadinov D</w:t>
-      </w:r>
-      <w:r>
-        <w:rPr>
-          <w:rFonts w:ascii="Times New Roman" w:hAnsi="Times New Roman" w:cs="Times New Roman"/>
-          <w:noProof/>
-        </w:rPr>
-        <w:t xml:space="preserve">, </w:t>
-      </w:r>
-      <w:r>
-        <w:rPr>
-          <w:rFonts w:ascii="Times New Roman" w:hAnsi="Times New Roman" w:cs="Times New Roman"/>
-          <w:b/>
-          <w:bCs/>
-          <w:noProof/>
-        </w:rPr>
-        <w:t>Mora-Lopez C</w:t>
-      </w:r>
-      <w:r>
-        <w:rPr>
-          <w:rFonts w:ascii="Times New Roman" w:hAnsi="Times New Roman" w:cs="Times New Roman"/>
-          <w:noProof/>
-        </w:rPr>
-        <w:t xml:space="preserve">, </w:t>
-      </w:r>
-      <w:r>
-        <w:rPr>
-          <w:rFonts w:ascii="Times New Roman" w:hAnsi="Times New Roman" w:cs="Times New Roman"/>
-          <w:b/>
-          <w:bCs/>
-          <w:noProof/>
-        </w:rPr>
-        <w:t>O’Callaghan J</w:t>
-      </w:r>
-      <w:r>
-        <w:rPr>
-          <w:rFonts w:ascii="Times New Roman" w:hAnsi="Times New Roman" w:cs="Times New Roman"/>
-          <w:noProof/>
-        </w:rPr>
-        <w:t xml:space="preserve">, </w:t>
-      </w:r>
-      <w:r>
-        <w:rPr>
-          <w:rFonts w:ascii="Times New Roman" w:hAnsi="Times New Roman" w:cs="Times New Roman"/>
-          <w:b/>
-          <w:bCs/>
-          <w:noProof/>
-        </w:rPr>
-        <w:t>Park J</w:t>
-      </w:r>
-      <w:r>
-        <w:rPr>
-          <w:rFonts w:ascii="Times New Roman" w:hAnsi="Times New Roman" w:cs="Times New Roman"/>
-          <w:noProof/>
-        </w:rPr>
-        <w:t xml:space="preserve">, </w:t>
-      </w:r>
-      <w:r>
-        <w:rPr>
-          <w:rFonts w:ascii="Times New Roman" w:hAnsi="Times New Roman" w:cs="Times New Roman"/>
-          <w:b/>
-          <w:bCs/>
-          <w:noProof/>
-        </w:rPr>
-        <w:t>Putzeys J</w:t>
-      </w:r>
-      <w:r>
-        <w:rPr>
-          <w:rFonts w:ascii="Times New Roman" w:hAnsi="Times New Roman" w:cs="Times New Roman"/>
-          <w:noProof/>
-        </w:rPr>
-        <w:t xml:space="preserve">, </w:t>
-      </w:r>
-      <w:r>
-        <w:rPr>
-          <w:rFonts w:ascii="Times New Roman" w:hAnsi="Times New Roman" w:cs="Times New Roman"/>
-          <w:b/>
-          <w:bCs/>
-          <w:noProof/>
-        </w:rPr>
-        <w:t>Sauerbrei B</w:t>
-      </w:r>
-      <w:r>
-        <w:rPr>
-          <w:rFonts w:ascii="Times New Roman" w:hAnsi="Times New Roman" w:cs="Times New Roman"/>
-          <w:noProof/>
-        </w:rPr>
-        <w:t xml:space="preserve">, </w:t>
-      </w:r>
-      <w:r>
-        <w:rPr>
-          <w:rFonts w:ascii="Times New Roman" w:hAnsi="Times New Roman" w:cs="Times New Roman"/>
-          <w:b/>
-          <w:bCs/>
-          <w:noProof/>
-        </w:rPr>
-        <w:t>van Daal RJJ</w:t>
-      </w:r>
-      <w:r>
-        <w:rPr>
-          <w:rFonts w:ascii="Times New Roman" w:hAnsi="Times New Roman" w:cs="Times New Roman"/>
-          <w:noProof/>
-        </w:rPr>
-        <w:t xml:space="preserve">, </w:t>
-      </w:r>
-      <w:r>
-        <w:rPr>
-          <w:rFonts w:ascii="Times New Roman" w:hAnsi="Times New Roman" w:cs="Times New Roman"/>
-          <w:b/>
-          <w:bCs/>
-          <w:noProof/>
-        </w:rPr>
-        <w:t>Vollan AZ</w:t>
-      </w:r>
-      <w:r>
-        <w:rPr>
-          <w:rFonts w:ascii="Times New Roman" w:hAnsi="Times New Roman" w:cs="Times New Roman"/>
-          <w:noProof/>
-        </w:rPr>
-        <w:t xml:space="preserve">, </w:t>
-      </w:r>
-      <w:r>
-        <w:rPr>
-          <w:rFonts w:ascii="Times New Roman" w:hAnsi="Times New Roman" w:cs="Times New Roman"/>
-          <w:b/>
-          <w:bCs/>
-          <w:noProof/>
-        </w:rPr>
-        <w:t>Wang S</w:t>
-      </w:r>
-      <w:r>
-        <w:rPr>
-          <w:rFonts w:ascii="Times New Roman" w:hAnsi="Times New Roman" w:cs="Times New Roman"/>
-          <w:noProof/>
-        </w:rPr>
-        <w:t xml:space="preserve">, </w:t>
-      </w:r>
-      <w:r>
-        <w:rPr>
-          <w:rFonts w:ascii="Times New Roman" w:hAnsi="Times New Roman" w:cs="Times New Roman"/>
-          <w:b/>
-          <w:bCs/>
-          <w:noProof/>
-        </w:rPr>
-        <w:t>Welkenhuysen M</w:t>
-      </w:r>
-      <w:r>
-        <w:rPr>
-          <w:rFonts w:ascii="Times New Roman" w:hAnsi="Times New Roman" w:cs="Times New Roman"/>
-          <w:noProof/>
-        </w:rPr>
-        <w:t xml:space="preserve">, </w:t>
-      </w:r>
-      <w:r>
-        <w:rPr>
-          <w:rFonts w:ascii="Times New Roman" w:hAnsi="Times New Roman" w:cs="Times New Roman"/>
-          <w:b/>
-          <w:bCs/>
-          <w:noProof/>
-        </w:rPr>
-        <w:t>Ye Z</w:t>
-      </w:r>
-      <w:r>
-        <w:rPr>
-          <w:rFonts w:ascii="Times New Roman" w:hAnsi="Times New Roman" w:cs="Times New Roman"/>
-          <w:noProof/>
-        </w:rPr>
-        <w:t xml:space="preserve">, </w:t>
-      </w:r>
-      <w:r>
-        <w:rPr>
-          <w:rFonts w:ascii="Times New Roman" w:hAnsi="Times New Roman" w:cs="Times New Roman"/>
-          <w:b/>
-          <w:bCs/>
-          <w:noProof/>
-        </w:rPr>
-        <w:t>Dudman JT</w:t>
-      </w:r>
-      <w:r>
-        <w:rPr>
-          <w:rFonts w:ascii="Times New Roman" w:hAnsi="Times New Roman" w:cs="Times New Roman"/>
-          <w:noProof/>
-        </w:rPr>
-        <w:t xml:space="preserve">, </w:t>
-      </w:r>
-      <w:r>
-        <w:rPr>
-          <w:rFonts w:ascii="Times New Roman" w:hAnsi="Times New Roman" w:cs="Times New Roman"/>
-          <w:b/>
-          <w:bCs/>
-          <w:noProof/>
-        </w:rPr>
-        <w:t>Dutta B</w:t>
-      </w:r>
-      <w:r>
-        <w:rPr>
-          <w:rFonts w:ascii="Times New Roman" w:hAnsi="Times New Roman" w:cs="Times New Roman"/>
-          <w:noProof/>
-        </w:rPr>
-        <w:t xml:space="preserve">, </w:t>
-      </w:r>
-      <w:r>
-        <w:rPr>
-          <w:rFonts w:ascii="Times New Roman" w:hAnsi="Times New Roman" w:cs="Times New Roman"/>
-          <w:b/>
-          <w:bCs/>
-          <w:noProof/>
-        </w:rPr>
-        <w:t>Hantman AW</w:t>
-      </w:r>
-      <w:r>
-        <w:rPr>
-          <w:rFonts w:ascii="Times New Roman" w:hAnsi="Times New Roman" w:cs="Times New Roman"/>
-          <w:noProof/>
-        </w:rPr>
-        <w:t xml:space="preserve">, </w:t>
-      </w:r>
-      <w:r>
-        <w:rPr>
-          <w:rFonts w:ascii="Times New Roman" w:hAnsi="Times New Roman" w:cs="Times New Roman"/>
-          <w:b/>
-          <w:bCs/>
-          <w:noProof/>
-        </w:rPr>
-        <w:t>Harris KD</w:t>
-      </w:r>
-      <w:r>
-        <w:rPr>
-          <w:rFonts w:ascii="Times New Roman" w:hAnsi="Times New Roman" w:cs="Times New Roman"/>
-          <w:noProof/>
-        </w:rPr>
-        <w:t xml:space="preserve">, </w:t>
-      </w:r>
-      <w:r>
-        <w:rPr>
-          <w:rFonts w:ascii="Times New Roman" w:hAnsi="Times New Roman" w:cs="Times New Roman"/>
-          <w:b/>
-          <w:bCs/>
-          <w:noProof/>
-        </w:rPr>
-        <w:t>Lee AK</w:t>
-      </w:r>
-      <w:r>
-        <w:rPr>
-          <w:rFonts w:ascii="Times New Roman" w:hAnsi="Times New Roman" w:cs="Times New Roman"/>
-          <w:noProof/>
-        </w:rPr>
-        <w:t xml:space="preserve">, </w:t>
-      </w:r>
-      <w:r>
-        <w:rPr>
-          <w:rFonts w:ascii="Times New Roman" w:hAnsi="Times New Roman" w:cs="Times New Roman"/>
-          <w:b/>
-          <w:bCs/>
-          <w:noProof/>
-        </w:rPr>
-        <w:t>Moser EI</w:t>
-      </w:r>
-      <w:r>
-        <w:rPr>
-          <w:rFonts w:ascii="Times New Roman" w:hAnsi="Times New Roman" w:cs="Times New Roman"/>
-          <w:noProof/>
-        </w:rPr>
-        <w:t xml:space="preserve">, </w:t>
-      </w:r>
-      <w:r>
-        <w:rPr>
-          <w:rFonts w:ascii="Times New Roman" w:hAnsi="Times New Roman" w:cs="Times New Roman"/>
-          <w:b/>
-          <w:bCs/>
-          <w:noProof/>
-        </w:rPr>
-        <w:t>O’Keefe J</w:t>
-      </w:r>
-      <w:r>
-        <w:rPr>
-          <w:rFonts w:ascii="Times New Roman" w:hAnsi="Times New Roman" w:cs="Times New Roman"/>
-          <w:noProof/>
-        </w:rPr>
-        <w:t xml:space="preserve">, </w:t>
-      </w:r>
-      <w:r>
-        <w:rPr>
-          <w:rFonts w:ascii="Times New Roman" w:hAnsi="Times New Roman" w:cs="Times New Roman"/>
-          <w:b/>
-          <w:bCs/>
-          <w:noProof/>
-        </w:rPr>
-        <w:t>Renart A</w:t>
-      </w:r>
-      <w:r>
-        <w:rPr>
-          <w:rFonts w:ascii="Times New Roman" w:hAnsi="Times New Roman" w:cs="Times New Roman"/>
-          <w:noProof/>
-        </w:rPr>
-        <w:t xml:space="preserve">, </w:t>
-      </w:r>
-      <w:r>
-        <w:rPr>
-          <w:rFonts w:ascii="Times New Roman" w:hAnsi="Times New Roman" w:cs="Times New Roman"/>
-          <w:b/>
-          <w:bCs/>
-          <w:noProof/>
-        </w:rPr>
-        <w:t>Svoboda K</w:t>
-      </w:r>
-      <w:r>
-        <w:rPr>
-          <w:rFonts w:ascii="Times New Roman" w:hAnsi="Times New Roman" w:cs="Times New Roman"/>
-          <w:noProof/>
-        </w:rPr>
-        <w:t xml:space="preserve">, </w:t>
-      </w:r>
-      <w:r>
-        <w:rPr>
-          <w:rFonts w:ascii="Times New Roman" w:hAnsi="Times New Roman" w:cs="Times New Roman"/>
-          <w:b/>
-          <w:bCs/>
-          <w:noProof/>
-        </w:rPr>
-        <w:t>Häusser M</w:t>
-      </w:r>
-      <w:r>
-        <w:rPr>
-          <w:rFonts w:ascii="Times New Roman" w:hAnsi="Times New Roman" w:cs="Times New Roman"/>
-          <w:noProof/>
-        </w:rPr>
-        <w:t xml:space="preserve">, </w:t>
-      </w:r>
-      <w:r>
-        <w:rPr>
-          <w:rFonts w:ascii="Times New Roman" w:hAnsi="Times New Roman" w:cs="Times New Roman"/>
-          <w:b/>
-          <w:bCs/>
-          <w:noProof/>
-        </w:rPr>
-        <w:t>Haesler S</w:t>
-      </w:r>
-      <w:r>
-        <w:rPr>
-          <w:rFonts w:ascii="Times New Roman" w:hAnsi="Times New Roman" w:cs="Times New Roman"/>
-          <w:noProof/>
-        </w:rPr>
-        <w:t xml:space="preserve">, </w:t>
-      </w:r>
-      <w:r>
-        <w:rPr>
-          <w:rFonts w:ascii="Times New Roman" w:hAnsi="Times New Roman" w:cs="Times New Roman"/>
-          <w:b/>
-          <w:bCs/>
-          <w:noProof/>
-        </w:rPr>
-        <w:t>Carandini M</w:t>
-      </w:r>
-      <w:r>
-        <w:rPr>
-          <w:rFonts w:ascii="Times New Roman" w:hAnsi="Times New Roman" w:cs="Times New Roman"/>
-          <w:noProof/>
-        </w:rPr>
-        <w:t xml:space="preserve">, </w:t>
-      </w:r>
-      <w:r>
-        <w:rPr>
-          <w:rFonts w:ascii="Times New Roman" w:hAnsi="Times New Roman" w:cs="Times New Roman"/>
-          <w:b/>
-          <w:bCs/>
-          <w:noProof/>
-        </w:rPr>
-        <w:t>Harris TD</w:t>
-      </w:r>
-      <w:r>
-        <w:rPr>
-          <w:rFonts w:ascii="Times New Roman" w:hAnsi="Times New Roman" w:cs="Times New Roman"/>
-          <w:noProof/>
-        </w:rPr>
-        <w:t xml:space="preserve">. Neuropixels 2.0: A miniaturized high-density probe for stable, long-term brain recordings. </w:t>
+        <w:t>Kohn A</w:t>
+      </w:r>
+      <w:r>
+        <w:rPr>
+          <w:rFonts w:ascii="Times New Roman" w:hAnsi="Times New Roman" w:cs="Times New Roman"/>
+          <w:noProof/>
+        </w:rPr>
+        <w:t xml:space="preserve">. Spatial and temporal scales of neuronal correlation in primary visual cortex. </w:t>
       </w:r>
       <w:r>
         <w:rPr>
@@ -16030,14 +15365,14 @@
           <w:iCs/>
           <w:noProof/>
         </w:rPr>
-        <w:t>Science (80- )</w:t>
-      </w:r>
-      <w:r>
-        <w:rPr>
-          <w:rFonts w:ascii="Times New Roman" w:hAnsi="Times New Roman" w:cs="Times New Roman"/>
-          <w:noProof/>
-        </w:rPr>
-        <w:t xml:space="preserve"> 372, 2021.</w:t>
+        <w:t>J Neurosci</w:t>
+      </w:r>
+      <w:r>
+        <w:rPr>
+          <w:rFonts w:ascii="Times New Roman" w:hAnsi="Times New Roman" w:cs="Times New Roman"/>
+          <w:noProof/>
+        </w:rPr>
+        <w:t xml:space="preserve"> 28: 12591–12603, 2008.</w:t>
       </w:r>
     </w:p>
     <w:p>
@@ -16059,14 +15394,622 @@
           <w:bCs/>
           <w:noProof/>
         </w:rPr>
-        <w:t>Stevenson IH</w:t>
-      </w:r>
-      <w:r>
-        <w:rPr>
-          <w:rFonts w:ascii="Times New Roman" w:hAnsi="Times New Roman" w:cs="Times New Roman"/>
-          <w:noProof/>
-        </w:rPr>
-        <w:t xml:space="preserve">. Flexible models for spike count data with both over- and under- dispersion. </w:t>
+        <w:t>Steinmetz NA</w:t>
+      </w:r>
+      <w:r>
+        <w:rPr>
+          <w:rFonts w:ascii="Times New Roman" w:hAnsi="Times New Roman" w:cs="Times New Roman"/>
+          <w:noProof/>
+        </w:rPr>
+        <w:t xml:space="preserve">, </w:t>
+      </w:r>
+      <w:r>
+        <w:rPr>
+          <w:rFonts w:ascii="Times New Roman" w:hAnsi="Times New Roman" w:cs="Times New Roman"/>
+          <w:b/>
+          <w:bCs/>
+          <w:noProof/>
+        </w:rPr>
+        <w:t>Aydin C</w:t>
+      </w:r>
+      <w:r>
+        <w:rPr>
+          <w:rFonts w:ascii="Times New Roman" w:hAnsi="Times New Roman" w:cs="Times New Roman"/>
+          <w:noProof/>
+        </w:rPr>
+        <w:t xml:space="preserve">, </w:t>
+      </w:r>
+      <w:r>
+        <w:rPr>
+          <w:rFonts w:ascii="Times New Roman" w:hAnsi="Times New Roman" w:cs="Times New Roman"/>
+          <w:b/>
+          <w:bCs/>
+          <w:noProof/>
+        </w:rPr>
+        <w:t>Lebedeva A</w:t>
+      </w:r>
+      <w:r>
+        <w:rPr>
+          <w:rFonts w:ascii="Times New Roman" w:hAnsi="Times New Roman" w:cs="Times New Roman"/>
+          <w:noProof/>
+        </w:rPr>
+        <w:t xml:space="preserve">, </w:t>
+      </w:r>
+      <w:r>
+        <w:rPr>
+          <w:rFonts w:ascii="Times New Roman" w:hAnsi="Times New Roman" w:cs="Times New Roman"/>
+          <w:b/>
+          <w:bCs/>
+          <w:noProof/>
+        </w:rPr>
+        <w:t>Okun M</w:t>
+      </w:r>
+      <w:r>
+        <w:rPr>
+          <w:rFonts w:ascii="Times New Roman" w:hAnsi="Times New Roman" w:cs="Times New Roman"/>
+          <w:noProof/>
+        </w:rPr>
+        <w:t xml:space="preserve">, </w:t>
+      </w:r>
+      <w:r>
+        <w:rPr>
+          <w:rFonts w:ascii="Times New Roman" w:hAnsi="Times New Roman" w:cs="Times New Roman"/>
+          <w:b/>
+          <w:bCs/>
+          <w:noProof/>
+        </w:rPr>
+        <w:t>Pachitariu M</w:t>
+      </w:r>
+      <w:r>
+        <w:rPr>
+          <w:rFonts w:ascii="Times New Roman" w:hAnsi="Times New Roman" w:cs="Times New Roman"/>
+          <w:noProof/>
+        </w:rPr>
+        <w:t xml:space="preserve">, </w:t>
+      </w:r>
+      <w:r>
+        <w:rPr>
+          <w:rFonts w:ascii="Times New Roman" w:hAnsi="Times New Roman" w:cs="Times New Roman"/>
+          <w:b/>
+          <w:bCs/>
+          <w:noProof/>
+        </w:rPr>
+        <w:t>Bauza M</w:t>
+      </w:r>
+      <w:r>
+        <w:rPr>
+          <w:rFonts w:ascii="Times New Roman" w:hAnsi="Times New Roman" w:cs="Times New Roman"/>
+          <w:noProof/>
+        </w:rPr>
+        <w:t xml:space="preserve">, </w:t>
+      </w:r>
+      <w:r>
+        <w:rPr>
+          <w:rFonts w:ascii="Times New Roman" w:hAnsi="Times New Roman" w:cs="Times New Roman"/>
+          <w:b/>
+          <w:bCs/>
+          <w:noProof/>
+        </w:rPr>
+        <w:t>Beau M</w:t>
+      </w:r>
+      <w:r>
+        <w:rPr>
+          <w:rFonts w:ascii="Times New Roman" w:hAnsi="Times New Roman" w:cs="Times New Roman"/>
+          <w:noProof/>
+        </w:rPr>
+        <w:t xml:space="preserve">, </w:t>
+      </w:r>
+      <w:r>
+        <w:rPr>
+          <w:rFonts w:ascii="Times New Roman" w:hAnsi="Times New Roman" w:cs="Times New Roman"/>
+          <w:b/>
+          <w:bCs/>
+          <w:noProof/>
+        </w:rPr>
+        <w:t>Bhagat J</w:t>
+      </w:r>
+      <w:r>
+        <w:rPr>
+          <w:rFonts w:ascii="Times New Roman" w:hAnsi="Times New Roman" w:cs="Times New Roman"/>
+          <w:noProof/>
+        </w:rPr>
+        <w:t xml:space="preserve">, </w:t>
+      </w:r>
+      <w:r>
+        <w:rPr>
+          <w:rFonts w:ascii="Times New Roman" w:hAnsi="Times New Roman" w:cs="Times New Roman"/>
+          <w:b/>
+          <w:bCs/>
+          <w:noProof/>
+        </w:rPr>
+        <w:t>Böhm C</w:t>
+      </w:r>
+      <w:r>
+        <w:rPr>
+          <w:rFonts w:ascii="Times New Roman" w:hAnsi="Times New Roman" w:cs="Times New Roman"/>
+          <w:noProof/>
+        </w:rPr>
+        <w:t xml:space="preserve">, </w:t>
+      </w:r>
+      <w:r>
+        <w:rPr>
+          <w:rFonts w:ascii="Times New Roman" w:hAnsi="Times New Roman" w:cs="Times New Roman"/>
+          <w:b/>
+          <w:bCs/>
+          <w:noProof/>
+        </w:rPr>
+        <w:t>Broux M</w:t>
+      </w:r>
+      <w:r>
+        <w:rPr>
+          <w:rFonts w:ascii="Times New Roman" w:hAnsi="Times New Roman" w:cs="Times New Roman"/>
+          <w:noProof/>
+        </w:rPr>
+        <w:t xml:space="preserve">, </w:t>
+      </w:r>
+      <w:r>
+        <w:rPr>
+          <w:rFonts w:ascii="Times New Roman" w:hAnsi="Times New Roman" w:cs="Times New Roman"/>
+          <w:b/>
+          <w:bCs/>
+          <w:noProof/>
+        </w:rPr>
+        <w:t>Chen S</w:t>
+      </w:r>
+      <w:r>
+        <w:rPr>
+          <w:rFonts w:ascii="Times New Roman" w:hAnsi="Times New Roman" w:cs="Times New Roman"/>
+          <w:noProof/>
+        </w:rPr>
+        <w:t xml:space="preserve">, </w:t>
+      </w:r>
+      <w:r>
+        <w:rPr>
+          <w:rFonts w:ascii="Times New Roman" w:hAnsi="Times New Roman" w:cs="Times New Roman"/>
+          <w:b/>
+          <w:bCs/>
+          <w:noProof/>
+        </w:rPr>
+        <w:t>Colonell J</w:t>
+      </w:r>
+      <w:r>
+        <w:rPr>
+          <w:rFonts w:ascii="Times New Roman" w:hAnsi="Times New Roman" w:cs="Times New Roman"/>
+          <w:noProof/>
+        </w:rPr>
+        <w:t xml:space="preserve">, </w:t>
+      </w:r>
+      <w:r>
+        <w:rPr>
+          <w:rFonts w:ascii="Times New Roman" w:hAnsi="Times New Roman" w:cs="Times New Roman"/>
+          <w:b/>
+          <w:bCs/>
+          <w:noProof/>
+        </w:rPr>
+        <w:t>Gardner RJ</w:t>
+      </w:r>
+      <w:r>
+        <w:rPr>
+          <w:rFonts w:ascii="Times New Roman" w:hAnsi="Times New Roman" w:cs="Times New Roman"/>
+          <w:noProof/>
+        </w:rPr>
+        <w:t xml:space="preserve">, </w:t>
+      </w:r>
+      <w:r>
+        <w:rPr>
+          <w:rFonts w:ascii="Times New Roman" w:hAnsi="Times New Roman" w:cs="Times New Roman"/>
+          <w:b/>
+          <w:bCs/>
+          <w:noProof/>
+        </w:rPr>
+        <w:t>Karsh B</w:t>
+      </w:r>
+      <w:r>
+        <w:rPr>
+          <w:rFonts w:ascii="Times New Roman" w:hAnsi="Times New Roman" w:cs="Times New Roman"/>
+          <w:noProof/>
+        </w:rPr>
+        <w:t xml:space="preserve">, </w:t>
+      </w:r>
+      <w:r>
+        <w:rPr>
+          <w:rFonts w:ascii="Times New Roman" w:hAnsi="Times New Roman" w:cs="Times New Roman"/>
+          <w:b/>
+          <w:bCs/>
+          <w:noProof/>
+        </w:rPr>
+        <w:t>Kloosterman F</w:t>
+      </w:r>
+      <w:r>
+        <w:rPr>
+          <w:rFonts w:ascii="Times New Roman" w:hAnsi="Times New Roman" w:cs="Times New Roman"/>
+          <w:noProof/>
+        </w:rPr>
+        <w:t xml:space="preserve">, </w:t>
+      </w:r>
+      <w:r>
+        <w:rPr>
+          <w:rFonts w:ascii="Times New Roman" w:hAnsi="Times New Roman" w:cs="Times New Roman"/>
+          <w:b/>
+          <w:bCs/>
+          <w:noProof/>
+        </w:rPr>
+        <w:t>Kostadinov D</w:t>
+      </w:r>
+      <w:r>
+        <w:rPr>
+          <w:rFonts w:ascii="Times New Roman" w:hAnsi="Times New Roman" w:cs="Times New Roman"/>
+          <w:noProof/>
+        </w:rPr>
+        <w:t xml:space="preserve">, </w:t>
+      </w:r>
+      <w:r>
+        <w:rPr>
+          <w:rFonts w:ascii="Times New Roman" w:hAnsi="Times New Roman" w:cs="Times New Roman"/>
+          <w:b/>
+          <w:bCs/>
+          <w:noProof/>
+        </w:rPr>
+        <w:t>Mora-Lopez C</w:t>
+      </w:r>
+      <w:r>
+        <w:rPr>
+          <w:rFonts w:ascii="Times New Roman" w:hAnsi="Times New Roman" w:cs="Times New Roman"/>
+          <w:noProof/>
+        </w:rPr>
+        <w:t xml:space="preserve">, </w:t>
+      </w:r>
+      <w:r>
+        <w:rPr>
+          <w:rFonts w:ascii="Times New Roman" w:hAnsi="Times New Roman" w:cs="Times New Roman"/>
+          <w:b/>
+          <w:bCs/>
+          <w:noProof/>
+        </w:rPr>
+        <w:t>O’Callaghan J</w:t>
+      </w:r>
+      <w:r>
+        <w:rPr>
+          <w:rFonts w:ascii="Times New Roman" w:hAnsi="Times New Roman" w:cs="Times New Roman"/>
+          <w:noProof/>
+        </w:rPr>
+        <w:t xml:space="preserve">, </w:t>
+      </w:r>
+      <w:r>
+        <w:rPr>
+          <w:rFonts w:ascii="Times New Roman" w:hAnsi="Times New Roman" w:cs="Times New Roman"/>
+          <w:b/>
+          <w:bCs/>
+          <w:noProof/>
+        </w:rPr>
+        <w:t>Park J</w:t>
+      </w:r>
+      <w:r>
+        <w:rPr>
+          <w:rFonts w:ascii="Times New Roman" w:hAnsi="Times New Roman" w:cs="Times New Roman"/>
+          <w:noProof/>
+        </w:rPr>
+        <w:t xml:space="preserve">, </w:t>
+      </w:r>
+      <w:r>
+        <w:rPr>
+          <w:rFonts w:ascii="Times New Roman" w:hAnsi="Times New Roman" w:cs="Times New Roman"/>
+          <w:b/>
+          <w:bCs/>
+          <w:noProof/>
+        </w:rPr>
+        <w:t>Putzeys J</w:t>
+      </w:r>
+      <w:r>
+        <w:rPr>
+          <w:rFonts w:ascii="Times New Roman" w:hAnsi="Times New Roman" w:cs="Times New Roman"/>
+          <w:noProof/>
+        </w:rPr>
+        <w:t xml:space="preserve">, </w:t>
+      </w:r>
+      <w:r>
+        <w:rPr>
+          <w:rFonts w:ascii="Times New Roman" w:hAnsi="Times New Roman" w:cs="Times New Roman"/>
+          <w:b/>
+          <w:bCs/>
+          <w:noProof/>
+        </w:rPr>
+        <w:t>Sauerbrei B</w:t>
+      </w:r>
+      <w:r>
+        <w:rPr>
+          <w:rFonts w:ascii="Times New Roman" w:hAnsi="Times New Roman" w:cs="Times New Roman"/>
+          <w:noProof/>
+        </w:rPr>
+        <w:t xml:space="preserve">, </w:t>
+      </w:r>
+      <w:r>
+        <w:rPr>
+          <w:rFonts w:ascii="Times New Roman" w:hAnsi="Times New Roman" w:cs="Times New Roman"/>
+          <w:b/>
+          <w:bCs/>
+          <w:noProof/>
+        </w:rPr>
+        <w:t>van Daal RJJ</w:t>
+      </w:r>
+      <w:r>
+        <w:rPr>
+          <w:rFonts w:ascii="Times New Roman" w:hAnsi="Times New Roman" w:cs="Times New Roman"/>
+          <w:noProof/>
+        </w:rPr>
+        <w:t xml:space="preserve">, </w:t>
+      </w:r>
+      <w:r>
+        <w:rPr>
+          <w:rFonts w:ascii="Times New Roman" w:hAnsi="Times New Roman" w:cs="Times New Roman"/>
+          <w:b/>
+          <w:bCs/>
+          <w:noProof/>
+        </w:rPr>
+        <w:t>Vollan AZ</w:t>
+      </w:r>
+      <w:r>
+        <w:rPr>
+          <w:rFonts w:ascii="Times New Roman" w:hAnsi="Times New Roman" w:cs="Times New Roman"/>
+          <w:noProof/>
+        </w:rPr>
+        <w:t xml:space="preserve">, </w:t>
+      </w:r>
+      <w:r>
+        <w:rPr>
+          <w:rFonts w:ascii="Times New Roman" w:hAnsi="Times New Roman" w:cs="Times New Roman"/>
+          <w:b/>
+          <w:bCs/>
+          <w:noProof/>
+        </w:rPr>
+        <w:t>Wang S</w:t>
+      </w:r>
+      <w:r>
+        <w:rPr>
+          <w:rFonts w:ascii="Times New Roman" w:hAnsi="Times New Roman" w:cs="Times New Roman"/>
+          <w:noProof/>
+        </w:rPr>
+        <w:t xml:space="preserve">, </w:t>
+      </w:r>
+      <w:r>
+        <w:rPr>
+          <w:rFonts w:ascii="Times New Roman" w:hAnsi="Times New Roman" w:cs="Times New Roman"/>
+          <w:b/>
+          <w:bCs/>
+          <w:noProof/>
+        </w:rPr>
+        <w:t>Welkenhuysen M</w:t>
+      </w:r>
+      <w:r>
+        <w:rPr>
+          <w:rFonts w:ascii="Times New Roman" w:hAnsi="Times New Roman" w:cs="Times New Roman"/>
+          <w:noProof/>
+        </w:rPr>
+        <w:t xml:space="preserve">, </w:t>
+      </w:r>
+      <w:r>
+        <w:rPr>
+          <w:rFonts w:ascii="Times New Roman" w:hAnsi="Times New Roman" w:cs="Times New Roman"/>
+          <w:b/>
+          <w:bCs/>
+          <w:noProof/>
+        </w:rPr>
+        <w:t>Ye Z</w:t>
+      </w:r>
+      <w:r>
+        <w:rPr>
+          <w:rFonts w:ascii="Times New Roman" w:hAnsi="Times New Roman" w:cs="Times New Roman"/>
+          <w:noProof/>
+        </w:rPr>
+        <w:t xml:space="preserve">, </w:t>
+      </w:r>
+      <w:r>
+        <w:rPr>
+          <w:rFonts w:ascii="Times New Roman" w:hAnsi="Times New Roman" w:cs="Times New Roman"/>
+          <w:b/>
+          <w:bCs/>
+          <w:noProof/>
+        </w:rPr>
+        <w:t>Dudman JT</w:t>
+      </w:r>
+      <w:r>
+        <w:rPr>
+          <w:rFonts w:ascii="Times New Roman" w:hAnsi="Times New Roman" w:cs="Times New Roman"/>
+          <w:noProof/>
+        </w:rPr>
+        <w:t xml:space="preserve">, </w:t>
+      </w:r>
+      <w:r>
+        <w:rPr>
+          <w:rFonts w:ascii="Times New Roman" w:hAnsi="Times New Roman" w:cs="Times New Roman"/>
+          <w:b/>
+          <w:bCs/>
+          <w:noProof/>
+        </w:rPr>
+        <w:t>Dutta B</w:t>
+      </w:r>
+      <w:r>
+        <w:rPr>
+          <w:rFonts w:ascii="Times New Roman" w:hAnsi="Times New Roman" w:cs="Times New Roman"/>
+          <w:noProof/>
+        </w:rPr>
+        <w:t xml:space="preserve">, </w:t>
+      </w:r>
+      <w:r>
+        <w:rPr>
+          <w:rFonts w:ascii="Times New Roman" w:hAnsi="Times New Roman" w:cs="Times New Roman"/>
+          <w:b/>
+          <w:bCs/>
+          <w:noProof/>
+        </w:rPr>
+        <w:t>Hantman AW</w:t>
+      </w:r>
+      <w:r>
+        <w:rPr>
+          <w:rFonts w:ascii="Times New Roman" w:hAnsi="Times New Roman" w:cs="Times New Roman"/>
+          <w:noProof/>
+        </w:rPr>
+        <w:t xml:space="preserve">, </w:t>
+      </w:r>
+      <w:r>
+        <w:rPr>
+          <w:rFonts w:ascii="Times New Roman" w:hAnsi="Times New Roman" w:cs="Times New Roman"/>
+          <w:b/>
+          <w:bCs/>
+          <w:noProof/>
+        </w:rPr>
+        <w:t>Harris KD</w:t>
+      </w:r>
+      <w:r>
+        <w:rPr>
+          <w:rFonts w:ascii="Times New Roman" w:hAnsi="Times New Roman" w:cs="Times New Roman"/>
+          <w:noProof/>
+        </w:rPr>
+        <w:t xml:space="preserve">, </w:t>
+      </w:r>
+      <w:r>
+        <w:rPr>
+          <w:rFonts w:ascii="Times New Roman" w:hAnsi="Times New Roman" w:cs="Times New Roman"/>
+          <w:b/>
+          <w:bCs/>
+          <w:noProof/>
+        </w:rPr>
+        <w:t>Lee AK</w:t>
+      </w:r>
+      <w:r>
+        <w:rPr>
+          <w:rFonts w:ascii="Times New Roman" w:hAnsi="Times New Roman" w:cs="Times New Roman"/>
+          <w:noProof/>
+        </w:rPr>
+        <w:t xml:space="preserve">, </w:t>
+      </w:r>
+      <w:r>
+        <w:rPr>
+          <w:rFonts w:ascii="Times New Roman" w:hAnsi="Times New Roman" w:cs="Times New Roman"/>
+          <w:b/>
+          <w:bCs/>
+          <w:noProof/>
+        </w:rPr>
+        <w:t>Moser EI</w:t>
+      </w:r>
+      <w:r>
+        <w:rPr>
+          <w:rFonts w:ascii="Times New Roman" w:hAnsi="Times New Roman" w:cs="Times New Roman"/>
+          <w:noProof/>
+        </w:rPr>
+        <w:t xml:space="preserve">, </w:t>
+      </w:r>
+      <w:r>
+        <w:rPr>
+          <w:rFonts w:ascii="Times New Roman" w:hAnsi="Times New Roman" w:cs="Times New Roman"/>
+          <w:b/>
+          <w:bCs/>
+          <w:noProof/>
+        </w:rPr>
+        <w:t>O’Keefe J</w:t>
+      </w:r>
+      <w:r>
+        <w:rPr>
+          <w:rFonts w:ascii="Times New Roman" w:hAnsi="Times New Roman" w:cs="Times New Roman"/>
+          <w:noProof/>
+        </w:rPr>
+        <w:t xml:space="preserve">, </w:t>
+      </w:r>
+      <w:r>
+        <w:rPr>
+          <w:rFonts w:ascii="Times New Roman" w:hAnsi="Times New Roman" w:cs="Times New Roman"/>
+          <w:b/>
+          <w:bCs/>
+          <w:noProof/>
+        </w:rPr>
+        <w:t>Renart A</w:t>
+      </w:r>
+      <w:r>
+        <w:rPr>
+          <w:rFonts w:ascii="Times New Roman" w:hAnsi="Times New Roman" w:cs="Times New Roman"/>
+          <w:noProof/>
+        </w:rPr>
+        <w:t xml:space="preserve">, </w:t>
+      </w:r>
+      <w:r>
+        <w:rPr>
+          <w:rFonts w:ascii="Times New Roman" w:hAnsi="Times New Roman" w:cs="Times New Roman"/>
+          <w:b/>
+          <w:bCs/>
+          <w:noProof/>
+        </w:rPr>
+        <w:t>Svoboda K</w:t>
+      </w:r>
+      <w:r>
+        <w:rPr>
+          <w:rFonts w:ascii="Times New Roman" w:hAnsi="Times New Roman" w:cs="Times New Roman"/>
+          <w:noProof/>
+        </w:rPr>
+        <w:t xml:space="preserve">, </w:t>
+      </w:r>
+      <w:r>
+        <w:rPr>
+          <w:rFonts w:ascii="Times New Roman" w:hAnsi="Times New Roman" w:cs="Times New Roman"/>
+          <w:b/>
+          <w:bCs/>
+          <w:noProof/>
+        </w:rPr>
+        <w:t>Häusser M</w:t>
+      </w:r>
+      <w:r>
+        <w:rPr>
+          <w:rFonts w:ascii="Times New Roman" w:hAnsi="Times New Roman" w:cs="Times New Roman"/>
+          <w:noProof/>
+        </w:rPr>
+        <w:t xml:space="preserve">, </w:t>
+      </w:r>
+      <w:r>
+        <w:rPr>
+          <w:rFonts w:ascii="Times New Roman" w:hAnsi="Times New Roman" w:cs="Times New Roman"/>
+          <w:b/>
+          <w:bCs/>
+          <w:noProof/>
+        </w:rPr>
+        <w:t>Haesler S</w:t>
+      </w:r>
+      <w:r>
+        <w:rPr>
+          <w:rFonts w:ascii="Times New Roman" w:hAnsi="Times New Roman" w:cs="Times New Roman"/>
+          <w:noProof/>
+        </w:rPr>
+        <w:t xml:space="preserve">, </w:t>
+      </w:r>
+      <w:r>
+        <w:rPr>
+          <w:rFonts w:ascii="Times New Roman" w:hAnsi="Times New Roman" w:cs="Times New Roman"/>
+          <w:b/>
+          <w:bCs/>
+          <w:noProof/>
+        </w:rPr>
+        <w:t>Carandini M</w:t>
+      </w:r>
+      <w:r>
+        <w:rPr>
+          <w:rFonts w:ascii="Times New Roman" w:hAnsi="Times New Roman" w:cs="Times New Roman"/>
+          <w:noProof/>
+        </w:rPr>
+        <w:t xml:space="preserve">, </w:t>
+      </w:r>
+      <w:r>
+        <w:rPr>
+          <w:rFonts w:ascii="Times New Roman" w:hAnsi="Times New Roman" w:cs="Times New Roman"/>
+          <w:b/>
+          <w:bCs/>
+          <w:noProof/>
+        </w:rPr>
+        <w:t>Harris TD</w:t>
+      </w:r>
+      <w:r>
+        <w:rPr>
+          <w:rFonts w:ascii="Times New Roman" w:hAnsi="Times New Roman" w:cs="Times New Roman"/>
+          <w:noProof/>
+        </w:rPr>
+        <w:t xml:space="preserve">. Neuropixels 2.0: A miniaturized high-density probe for stable, long-term brain recordings. </w:t>
       </w:r>
       <w:r>
         <w:rPr>
@@ -16075,14 +16018,14 @@
           <w:iCs/>
           <w:noProof/>
         </w:rPr>
-        <w:t>J Comput Neurosci</w:t>
-      </w:r>
-      <w:r>
-        <w:rPr>
-          <w:rFonts w:ascii="Times New Roman" w:hAnsi="Times New Roman" w:cs="Times New Roman"/>
-          <w:noProof/>
-        </w:rPr>
-        <w:t xml:space="preserve"> 41: 29–43, 2016.</w:t>
+        <w:t>Science (80- )</w:t>
+      </w:r>
+      <w:r>
+        <w:rPr>
+          <w:rFonts w:ascii="Times New Roman" w:hAnsi="Times New Roman" w:cs="Times New Roman"/>
+          <w:noProof/>
+        </w:rPr>
+        <w:t xml:space="preserve"> 372, 2021.</w:t>
       </w:r>
     </w:p>
     <w:p>
@@ -16111,161 +16054,7 @@
           <w:rFonts w:ascii="Times New Roman" w:hAnsi="Times New Roman" w:cs="Times New Roman"/>
           <w:noProof/>
         </w:rPr>
-        <w:t xml:space="preserve">, </w:t>
-      </w:r>
-      <w:r>
-        <w:rPr>
-          <w:rFonts w:ascii="Times New Roman" w:hAnsi="Times New Roman" w:cs="Times New Roman"/>
-          <w:b/>
-          <w:bCs/>
-          <w:noProof/>
-        </w:rPr>
-        <w:t>Cherian A</w:t>
-      </w:r>
-      <w:r>
-        <w:rPr>
-          <w:rFonts w:ascii="Times New Roman" w:hAnsi="Times New Roman" w:cs="Times New Roman"/>
-          <w:noProof/>
-        </w:rPr>
-        <w:t xml:space="preserve">, </w:t>
-      </w:r>
-      <w:r>
-        <w:rPr>
-          <w:rFonts w:ascii="Times New Roman" w:hAnsi="Times New Roman" w:cs="Times New Roman"/>
-          <w:b/>
-          <w:bCs/>
-          <w:noProof/>
-        </w:rPr>
-        <w:t>London BM</w:t>
-      </w:r>
-      <w:r>
-        <w:rPr>
-          <w:rFonts w:ascii="Times New Roman" w:hAnsi="Times New Roman" w:cs="Times New Roman"/>
-          <w:noProof/>
-        </w:rPr>
-        <w:t xml:space="preserve">, </w:t>
-      </w:r>
-      <w:r>
-        <w:rPr>
-          <w:rFonts w:ascii="Times New Roman" w:hAnsi="Times New Roman" w:cs="Times New Roman"/>
-          <w:b/>
-          <w:bCs/>
-          <w:noProof/>
-        </w:rPr>
-        <w:t>Sachs NA</w:t>
-      </w:r>
-      <w:r>
-        <w:rPr>
-          <w:rFonts w:ascii="Times New Roman" w:hAnsi="Times New Roman" w:cs="Times New Roman"/>
-          <w:noProof/>
-        </w:rPr>
-        <w:t xml:space="preserve">, </w:t>
-      </w:r>
-      <w:r>
-        <w:rPr>
-          <w:rFonts w:ascii="Times New Roman" w:hAnsi="Times New Roman" w:cs="Times New Roman"/>
-          <w:b/>
-          <w:bCs/>
-          <w:noProof/>
-        </w:rPr>
-        <w:t>Lindberg E</w:t>
-      </w:r>
-      <w:r>
-        <w:rPr>
-          <w:rFonts w:ascii="Times New Roman" w:hAnsi="Times New Roman" w:cs="Times New Roman"/>
-          <w:noProof/>
-        </w:rPr>
-        <w:t xml:space="preserve">, </w:t>
-      </w:r>
-      <w:r>
-        <w:rPr>
-          <w:rFonts w:ascii="Times New Roman" w:hAnsi="Times New Roman" w:cs="Times New Roman"/>
-          <w:b/>
-          <w:bCs/>
-          <w:noProof/>
-        </w:rPr>
-        <w:t>Reimer J</w:t>
-      </w:r>
-      <w:r>
-        <w:rPr>
-          <w:rFonts w:ascii="Times New Roman" w:hAnsi="Times New Roman" w:cs="Times New Roman"/>
-          <w:noProof/>
-        </w:rPr>
-        <w:t xml:space="preserve">, </w:t>
-      </w:r>
-      <w:r>
-        <w:rPr>
-          <w:rFonts w:ascii="Times New Roman" w:hAnsi="Times New Roman" w:cs="Times New Roman"/>
-          <w:b/>
-          <w:bCs/>
-          <w:noProof/>
-        </w:rPr>
-        <w:t>Slutzky MW</w:t>
-      </w:r>
-      <w:r>
-        <w:rPr>
-          <w:rFonts w:ascii="Times New Roman" w:hAnsi="Times New Roman" w:cs="Times New Roman"/>
-          <w:noProof/>
-        </w:rPr>
-        <w:t xml:space="preserve">, </w:t>
-      </w:r>
-      <w:r>
-        <w:rPr>
-          <w:rFonts w:ascii="Times New Roman" w:hAnsi="Times New Roman" w:cs="Times New Roman"/>
-          <w:b/>
-          <w:bCs/>
-          <w:noProof/>
-        </w:rPr>
-        <w:t xml:space="preserve">Hatsopoulos </w:t>
-      </w:r>
-      <w:r>
-        <w:rPr>
-          <w:rFonts w:ascii="Times New Roman" w:hAnsi="Times New Roman" w:cs="Times New Roman"/>
-          <w:b/>
-          <w:bCs/>
-          <w:noProof/>
-        </w:rPr>
-        <w:lastRenderedPageBreak/>
-        <w:t>NG</w:t>
-      </w:r>
-      <w:r>
-        <w:rPr>
-          <w:rFonts w:ascii="Times New Roman" w:hAnsi="Times New Roman" w:cs="Times New Roman"/>
-          <w:noProof/>
-        </w:rPr>
-        <w:t xml:space="preserve">, </w:t>
-      </w:r>
-      <w:r>
-        <w:rPr>
-          <w:rFonts w:ascii="Times New Roman" w:hAnsi="Times New Roman" w:cs="Times New Roman"/>
-          <w:b/>
-          <w:bCs/>
-          <w:noProof/>
-        </w:rPr>
-        <w:t>Miller LE</w:t>
-      </w:r>
-      <w:r>
-        <w:rPr>
-          <w:rFonts w:ascii="Times New Roman" w:hAnsi="Times New Roman" w:cs="Times New Roman"/>
-          <w:noProof/>
-        </w:rPr>
-        <w:t xml:space="preserve">, </w:t>
-      </w:r>
-      <w:r>
-        <w:rPr>
-          <w:rFonts w:ascii="Times New Roman" w:hAnsi="Times New Roman" w:cs="Times New Roman"/>
-          <w:b/>
-          <w:bCs/>
-          <w:noProof/>
-        </w:rPr>
-        <w:t>Kording KP</w:t>
-      </w:r>
-      <w:r>
-        <w:rPr>
-          <w:rFonts w:ascii="Times New Roman" w:hAnsi="Times New Roman" w:cs="Times New Roman"/>
-          <w:noProof/>
-        </w:rPr>
-        <w:t xml:space="preserve">. Statistical assessment of the stability of neural movement representations. </w:t>
+        <w:t xml:space="preserve">. Flexible models for spike count data with both over- and under- dispersion. </w:t>
       </w:r>
       <w:r>
         <w:rPr>
@@ -16274,14 +16063,24 @@
           <w:iCs/>
           <w:noProof/>
         </w:rPr>
-        <w:t>J Neurophysiol</w:t>
-      </w:r>
-      <w:r>
-        <w:rPr>
-          <w:rFonts w:ascii="Times New Roman" w:hAnsi="Times New Roman" w:cs="Times New Roman"/>
-          <w:noProof/>
-        </w:rPr>
-        <w:t xml:space="preserve"> 106: 764–774, 2011.</w:t>
+        <w:t xml:space="preserve">J Comput </w:t>
+      </w:r>
+      <w:r>
+        <w:rPr>
+          <w:rFonts w:ascii="Times New Roman" w:hAnsi="Times New Roman" w:cs="Times New Roman"/>
+          <w:i/>
+          <w:iCs/>
+          <w:noProof/>
+        </w:rPr>
+        <w:lastRenderedPageBreak/>
+        <w:t>Neurosci</w:t>
+      </w:r>
+      <w:r>
+        <w:rPr>
+          <w:rFonts w:ascii="Times New Roman" w:hAnsi="Times New Roman" w:cs="Times New Roman"/>
+          <w:noProof/>
+        </w:rPr>
+        <w:t xml:space="preserve"> 41: 29–43, 2016.</w:t>
       </w:r>
     </w:p>
     <w:p>
@@ -16303,7 +16102,7 @@
           <w:bCs/>
           <w:noProof/>
         </w:rPr>
-        <w:t>Tomko GJ</w:t>
+        <w:t>Stevenson IH</w:t>
       </w:r>
       <w:r>
         <w:rPr>
@@ -16319,14 +16118,142 @@
           <w:bCs/>
           <w:noProof/>
         </w:rPr>
-        <w:t>Crapper DR</w:t>
-      </w:r>
-      <w:r>
-        <w:rPr>
-          <w:rFonts w:ascii="Times New Roman" w:hAnsi="Times New Roman" w:cs="Times New Roman"/>
-          <w:noProof/>
-        </w:rPr>
-        <w:t xml:space="preserve">. Neuronal Variability - Nonstationary Responses to Identical Visual-Stimuli. </w:t>
+        <w:t>Cherian A</w:t>
+      </w:r>
+      <w:r>
+        <w:rPr>
+          <w:rFonts w:ascii="Times New Roman" w:hAnsi="Times New Roman" w:cs="Times New Roman"/>
+          <w:noProof/>
+        </w:rPr>
+        <w:t xml:space="preserve">, </w:t>
+      </w:r>
+      <w:r>
+        <w:rPr>
+          <w:rFonts w:ascii="Times New Roman" w:hAnsi="Times New Roman" w:cs="Times New Roman"/>
+          <w:b/>
+          <w:bCs/>
+          <w:noProof/>
+        </w:rPr>
+        <w:t>London BM</w:t>
+      </w:r>
+      <w:r>
+        <w:rPr>
+          <w:rFonts w:ascii="Times New Roman" w:hAnsi="Times New Roman" w:cs="Times New Roman"/>
+          <w:noProof/>
+        </w:rPr>
+        <w:t xml:space="preserve">, </w:t>
+      </w:r>
+      <w:r>
+        <w:rPr>
+          <w:rFonts w:ascii="Times New Roman" w:hAnsi="Times New Roman" w:cs="Times New Roman"/>
+          <w:b/>
+          <w:bCs/>
+          <w:noProof/>
+        </w:rPr>
+        <w:t>Sachs NA</w:t>
+      </w:r>
+      <w:r>
+        <w:rPr>
+          <w:rFonts w:ascii="Times New Roman" w:hAnsi="Times New Roman" w:cs="Times New Roman"/>
+          <w:noProof/>
+        </w:rPr>
+        <w:t xml:space="preserve">, </w:t>
+      </w:r>
+      <w:r>
+        <w:rPr>
+          <w:rFonts w:ascii="Times New Roman" w:hAnsi="Times New Roman" w:cs="Times New Roman"/>
+          <w:b/>
+          <w:bCs/>
+          <w:noProof/>
+        </w:rPr>
+        <w:t>Lindberg E</w:t>
+      </w:r>
+      <w:r>
+        <w:rPr>
+          <w:rFonts w:ascii="Times New Roman" w:hAnsi="Times New Roman" w:cs="Times New Roman"/>
+          <w:noProof/>
+        </w:rPr>
+        <w:t xml:space="preserve">, </w:t>
+      </w:r>
+      <w:r>
+        <w:rPr>
+          <w:rFonts w:ascii="Times New Roman" w:hAnsi="Times New Roman" w:cs="Times New Roman"/>
+          <w:b/>
+          <w:bCs/>
+          <w:noProof/>
+        </w:rPr>
+        <w:t>Reimer J</w:t>
+      </w:r>
+      <w:r>
+        <w:rPr>
+          <w:rFonts w:ascii="Times New Roman" w:hAnsi="Times New Roman" w:cs="Times New Roman"/>
+          <w:noProof/>
+        </w:rPr>
+        <w:t xml:space="preserve">, </w:t>
+      </w:r>
+      <w:r>
+        <w:rPr>
+          <w:rFonts w:ascii="Times New Roman" w:hAnsi="Times New Roman" w:cs="Times New Roman"/>
+          <w:b/>
+          <w:bCs/>
+          <w:noProof/>
+        </w:rPr>
+        <w:t>Slutzky MW</w:t>
+      </w:r>
+      <w:r>
+        <w:rPr>
+          <w:rFonts w:ascii="Times New Roman" w:hAnsi="Times New Roman" w:cs="Times New Roman"/>
+          <w:noProof/>
+        </w:rPr>
+        <w:t xml:space="preserve">, </w:t>
+      </w:r>
+      <w:r>
+        <w:rPr>
+          <w:rFonts w:ascii="Times New Roman" w:hAnsi="Times New Roman" w:cs="Times New Roman"/>
+          <w:b/>
+          <w:bCs/>
+          <w:noProof/>
+        </w:rPr>
+        <w:t>Hatsopoulos NG</w:t>
+      </w:r>
+      <w:r>
+        <w:rPr>
+          <w:rFonts w:ascii="Times New Roman" w:hAnsi="Times New Roman" w:cs="Times New Roman"/>
+          <w:noProof/>
+        </w:rPr>
+        <w:t xml:space="preserve">, </w:t>
+      </w:r>
+      <w:r>
+        <w:rPr>
+          <w:rFonts w:ascii="Times New Roman" w:hAnsi="Times New Roman" w:cs="Times New Roman"/>
+          <w:b/>
+          <w:bCs/>
+          <w:noProof/>
+        </w:rPr>
+        <w:t>Miller LE</w:t>
+      </w:r>
+      <w:r>
+        <w:rPr>
+          <w:rFonts w:ascii="Times New Roman" w:hAnsi="Times New Roman" w:cs="Times New Roman"/>
+          <w:noProof/>
+        </w:rPr>
+        <w:t xml:space="preserve">, </w:t>
+      </w:r>
+      <w:r>
+        <w:rPr>
+          <w:rFonts w:ascii="Times New Roman" w:hAnsi="Times New Roman" w:cs="Times New Roman"/>
+          <w:b/>
+          <w:bCs/>
+          <w:noProof/>
+        </w:rPr>
+        <w:t>Kording KP</w:t>
+      </w:r>
+      <w:r>
+        <w:rPr>
+          <w:rFonts w:ascii="Times New Roman" w:hAnsi="Times New Roman" w:cs="Times New Roman"/>
+          <w:noProof/>
+        </w:rPr>
+        <w:t xml:space="preserve">. Statistical assessment of the stability of neural movement representations. </w:t>
       </w:r>
       <w:r>
         <w:rPr>
@@ -16335,14 +16262,14 @@
           <w:iCs/>
           <w:noProof/>
         </w:rPr>
-        <w:t>Brain Res</w:t>
-      </w:r>
-      <w:r>
-        <w:rPr>
-          <w:rFonts w:ascii="Times New Roman" w:hAnsi="Times New Roman" w:cs="Times New Roman"/>
-          <w:noProof/>
-        </w:rPr>
-        <w:t xml:space="preserve"> 79: 405–418, 1974.</w:t>
+        <w:t>J Neurophysiol</w:t>
+      </w:r>
+      <w:r>
+        <w:rPr>
+          <w:rFonts w:ascii="Times New Roman" w:hAnsi="Times New Roman" w:cs="Times New Roman"/>
+          <w:noProof/>
+        </w:rPr>
+        <w:t xml:space="preserve"> 106: 764–774, 2011.</w:t>
       </w:r>
     </w:p>
     <w:p>
@@ -16364,7 +16291,7 @@
           <w:bCs/>
           <w:noProof/>
         </w:rPr>
-        <w:t>Wei G</w:t>
+        <w:t>Tomko GJ</w:t>
       </w:r>
       <w:r>
         <w:rPr>
@@ -16380,14 +16307,14 @@
           <w:bCs/>
           <w:noProof/>
         </w:rPr>
-        <w:t>Stevenson IH</w:t>
-      </w:r>
-      <w:r>
-        <w:rPr>
-          <w:rFonts w:ascii="Times New Roman" w:hAnsi="Times New Roman" w:cs="Times New Roman"/>
-          <w:noProof/>
-        </w:rPr>
-        <w:t xml:space="preserve">. Tracking Fast and Slow Changes in Synaptic Weights From Simultaneously Observed Pre- and Postsynaptic Spiking. </w:t>
+        <w:t>Crapper DR</w:t>
+      </w:r>
+      <w:r>
+        <w:rPr>
+          <w:rFonts w:ascii="Times New Roman" w:hAnsi="Times New Roman" w:cs="Times New Roman"/>
+          <w:noProof/>
+        </w:rPr>
+        <w:t xml:space="preserve">. Neuronal Variability - Nonstationary Responses to Identical Visual-Stimuli. </w:t>
       </w:r>
       <w:r>
         <w:rPr>
@@ -16396,14 +16323,14 @@
           <w:iCs/>
           <w:noProof/>
         </w:rPr>
-        <w:t>Neural Comput</w:t>
-      </w:r>
-      <w:r>
-        <w:rPr>
-          <w:rFonts w:ascii="Times New Roman" w:hAnsi="Times New Roman" w:cs="Times New Roman"/>
-          <w:noProof/>
-        </w:rPr>
-        <w:t xml:space="preserve"> 33: 2682–2709, 2021.</w:t>
+        <w:t>Brain Res</w:t>
+      </w:r>
+      <w:r>
+        <w:rPr>
+          <w:rFonts w:ascii="Times New Roman" w:hAnsi="Times New Roman" w:cs="Times New Roman"/>
+          <w:noProof/>
+        </w:rPr>
+        <w:t xml:space="preserve"> 79: 405–418, 1974.</w:t>
       </w:r>
     </w:p>
     <w:p>
@@ -16425,7 +16352,7 @@
           <w:bCs/>
           <w:noProof/>
         </w:rPr>
-        <w:t>Williams AH</w:t>
+        <w:t>Wei G</w:t>
       </w:r>
       <w:r>
         <w:rPr>
@@ -16441,46 +16368,14 @@
           <w:bCs/>
           <w:noProof/>
         </w:rPr>
-        <w:t>Degleris A</w:t>
-      </w:r>
-      <w:r>
-        <w:rPr>
-          <w:rFonts w:ascii="Times New Roman" w:hAnsi="Times New Roman" w:cs="Times New Roman"/>
-          <w:noProof/>
-        </w:rPr>
-        <w:t xml:space="preserve">, </w:t>
-      </w:r>
-      <w:r>
-        <w:rPr>
-          <w:rFonts w:ascii="Times New Roman" w:hAnsi="Times New Roman" w:cs="Times New Roman"/>
-          <w:b/>
-          <w:bCs/>
-          <w:noProof/>
-        </w:rPr>
-        <w:t>Wang Y</w:t>
-      </w:r>
-      <w:r>
-        <w:rPr>
-          <w:rFonts w:ascii="Times New Roman" w:hAnsi="Times New Roman" w:cs="Times New Roman"/>
-          <w:noProof/>
-        </w:rPr>
-        <w:t xml:space="preserve">, </w:t>
-      </w:r>
-      <w:r>
-        <w:rPr>
-          <w:rFonts w:ascii="Times New Roman" w:hAnsi="Times New Roman" w:cs="Times New Roman"/>
-          <w:b/>
-          <w:bCs/>
-          <w:noProof/>
-        </w:rPr>
-        <w:t>Linderman SW</w:t>
-      </w:r>
-      <w:r>
-        <w:rPr>
-          <w:rFonts w:ascii="Times New Roman" w:hAnsi="Times New Roman" w:cs="Times New Roman"/>
-          <w:noProof/>
-        </w:rPr>
-        <w:t xml:space="preserve">. Point process models for sequence detection in high-dimensional neural spike trains [Online]. </w:t>
+        <w:t>Stevenson IH</w:t>
+      </w:r>
+      <w:r>
+        <w:rPr>
+          <w:rFonts w:ascii="Times New Roman" w:hAnsi="Times New Roman" w:cs="Times New Roman"/>
+          <w:noProof/>
+        </w:rPr>
+        <w:t xml:space="preserve">. Tracking Fast and Slow Changes in Synaptic Weights From Simultaneously Observed Pre- and Postsynaptic Spiking. </w:t>
       </w:r>
       <w:r>
         <w:rPr>
@@ -16489,14 +16384,14 @@
           <w:iCs/>
           <w:noProof/>
         </w:rPr>
-        <w:t>Adv Neural Inf Process Syst</w:t>
-      </w:r>
-      <w:r>
-        <w:rPr>
-          <w:rFonts w:ascii="Times New Roman" w:hAnsi="Times New Roman" w:cs="Times New Roman"/>
-          <w:noProof/>
-        </w:rPr>
-        <w:t xml:space="preserve"> 2020-Decem, 2020https://arxiv.org/abs/2010.04875v1 [9 Jan. 2022].</w:t>
+        <w:t>Neural Comput</w:t>
+      </w:r>
+      <w:r>
+        <w:rPr>
+          <w:rFonts w:ascii="Times New Roman" w:hAnsi="Times New Roman" w:cs="Times New Roman"/>
+          <w:noProof/>
+        </w:rPr>
+        <w:t xml:space="preserve"> 33: 2682–2709, 2021.</w:t>
       </w:r>
     </w:p>
     <w:p>
@@ -33129,64 +33024,8 @@
 </file>
 
 <file path=word/comments.xml><?xml version="1.0" encoding="utf-8"?>
-<w:comments xmlns:wpc="http://schemas.microsoft.com/office/word/2010/wordprocessingCanvas" xmlns:cx="http://schemas.microsoft.com/office/drawing/2014/chartex" xmlns:cx1="http://schemas.microsoft.com/office/drawing/2015/9/8/chartex" xmlns:cx2="http://schemas.microsoft.com/office/drawing/2015/10/21/chartex" xmlns:cx3="http://schemas.microsoft.com/office/drawing/2016/5/9/chartex" xmlns:cx4="http://schemas.microsoft.com/office/drawing/2016/5/10/chartex" xmlns:cx5="http://schemas.microsoft.com/office/drawing/2016/5/11/chartex" xmlns:cx6="http://schemas.microsoft.com/office/drawing/2016/5/12/chartex" xmlns:cx7="http://schemas.microsoft.com/office/drawing/2016/5/13/chartex" xmlns:cx8="http://schemas.microsoft.com/office/drawing/2016/5/14/chartex" xmlns:mc="http://schemas.openxmlformats.org/markup-compatibility/2006" xmlns:aink="http://schemas.microsoft.com/office/drawing/2016/ink" xmlns:am3d="http://schemas.microsoft.com/office/drawing/2017/model3d" xmlns:o="urn:schemas-microsoft-com:office:office" xmlns:oel="http://schemas.microsoft.com/office/2019/extlst" xmlns:r="http://schemas.openxmlformats.org/officeDocument/2006/relationships" xmlns:m="http://schemas.openxmlformats.org/officeDocument/2006/math" xmlns:v="urn:schemas-microsoft-com:vml" xmlns:wp14="http://schemas.microsoft.com/office/word/2010/wordprocessingDrawing" xmlns:wp="http://schemas.openxmlformats.org/drawingml/2006/wordprocessingDrawing" xmlns:w10="urn:schemas-microsoft-com:office:word" xmlns:w="http://schemas.openxmlformats.org/wordprocessingml/2006/main" xmlns:w14="http://schemas.microsoft.com/office/word/2010/wordml" xmlns:w15="http://schemas.microsoft.com/office/word/2012/wordml" xmlns:w16cex="http://schemas.microsoft.com/office/word/2018/wordml/cex" xmlns:w16cid="http://schemas.microsoft.com/office/word/2016/wordml/cid" xmlns:w16="http://schemas.microsoft.com/office/word/2018/wordml" xmlns:w16sdtdh="http://schemas.microsoft.com/office/word/2020/wordml/sdtdatahash" xmlns:w16se="http://schemas.microsoft.com/office/word/2015/wordml/symex" xmlns:wpg="http://schemas.microsoft.com/office/word/2010/wordprocessingGroup" xmlns:wpi="http://schemas.microsoft.com/office/word/2010/wordprocessingInk" xmlns:wne="http://schemas.microsoft.com/office/word/2006/wordml" xmlns:wps="http://schemas.microsoft.com/office/word/2010/wordprocessingShape" mc:Ignorable="w14 w15 w16se w16cid w16 w16cex w16sdtdh wp14">
-  <w:comment w:id="0" w:author="Ian Stevenson" w:date="2022-04-18T13:22:00Z" w:initials="IS">
-    <w:p>
-      <w:pPr>
-        <w:pStyle w:val="CommentText"/>
-        <w:jc w:val="left"/>
-      </w:pPr>
-      <w:r>
-        <w:rPr>
-          <w:rStyle w:val="CommentReference"/>
-        </w:rPr>
-        <w:annotationRef/>
-      </w:r>
-      <w:hyperlink r:id="rId1" w:history="1">
-        <w:r>
-          <w:rPr>
-            <w:rStyle w:val="Hyperlink"/>
-          </w:rPr>
-          <w:t>https://www.sciencedirect.com/science/article/pii/S0896627300001033</w:t>
-        </w:r>
-      </w:hyperlink>
-    </w:p>
-  </w:comment>
-  <w:comment w:id="1" w:author="Ian Stevenson" w:date="2022-04-18T14:03:00Z" w:initials="IS">
-    <w:p>
-      <w:pPr>
-        <w:pStyle w:val="CommentText"/>
-        <w:jc w:val="left"/>
-      </w:pPr>
-      <w:r>
-        <w:rPr>
-          <w:rStyle w:val="CommentReference"/>
-        </w:rPr>
-        <w:annotationRef/>
-      </w:r>
-      <w:r>
-        <w:t>A y-axis "Position" [no units] no y-axis tick numbers. B y-axis "Firing Rate at True Preferred Position", x-axis "Run"</w:t>
-      </w:r>
-    </w:p>
-  </w:comment>
-  <w:comment w:id="2" w:author="Ian Stevenson" w:date="2022-04-18T15:21:00Z" w:initials="IS">
-    <w:p>
-      <w:pPr>
-        <w:pStyle w:val="CommentText"/>
-        <w:jc w:val="left"/>
-      </w:pPr>
-      <w:r>
-        <w:rPr>
-          <w:rStyle w:val="CommentReference"/>
-        </w:rPr>
-        <w:annotationRef/>
-      </w:r>
-      <w:r>
-        <w:t>A y-axis change to degrees [0-360]</w:t>
-      </w:r>
-    </w:p>
-  </w:comment>
-  <w:comment w:id="3" w:author="wei ganchao" w:date="2022-03-31T10:18:00Z" w:initials="wg">
+<w:comments xmlns:wpc="http://schemas.microsoft.com/office/word/2010/wordprocessingCanvas" xmlns:cx="http://schemas.microsoft.com/office/drawing/2014/chartex" xmlns:cx1="http://schemas.microsoft.com/office/drawing/2015/9/8/chartex" xmlns:cx2="http://schemas.microsoft.com/office/drawing/2015/10/21/chartex" xmlns:cx3="http://schemas.microsoft.com/office/drawing/2016/5/9/chartex" xmlns:cx4="http://schemas.microsoft.com/office/drawing/2016/5/10/chartex" xmlns:cx5="http://schemas.microsoft.com/office/drawing/2016/5/11/chartex" xmlns:cx6="http://schemas.microsoft.com/office/drawing/2016/5/12/chartex" xmlns:cx7="http://schemas.microsoft.com/office/drawing/2016/5/13/chartex" xmlns:cx8="http://schemas.microsoft.com/office/drawing/2016/5/14/chartex" xmlns:mc="http://schemas.openxmlformats.org/markup-compatibility/2006" xmlns:aink="http://schemas.microsoft.com/office/drawing/2016/ink" xmlns:am3d="http://schemas.microsoft.com/office/drawing/2017/model3d" xmlns:o="urn:schemas-microsoft-com:office:office" xmlns:r="http://schemas.openxmlformats.org/officeDocument/2006/relationships" xmlns:m="http://schemas.openxmlformats.org/officeDocument/2006/math" xmlns:v="urn:schemas-microsoft-com:vml" xmlns:wp14="http://schemas.microsoft.com/office/word/2010/wordprocessingDrawing" xmlns:wp="http://schemas.openxmlformats.org/drawingml/2006/wordprocessingDrawing" xmlns:w10="urn:schemas-microsoft-com:office:word" xmlns:w="http://schemas.openxmlformats.org/wordprocessingml/2006/main" xmlns:w14="http://schemas.microsoft.com/office/word/2010/wordml" xmlns:w15="http://schemas.microsoft.com/office/word/2012/wordml" xmlns:w16cex="http://schemas.microsoft.com/office/word/2018/wordml/cex" xmlns:w16cid="http://schemas.microsoft.com/office/word/2016/wordml/cid" xmlns:w16="http://schemas.microsoft.com/office/word/2018/wordml" xmlns:w16sdtdh="http://schemas.microsoft.com/office/word/2020/wordml/sdtdatahash" xmlns:w16se="http://schemas.microsoft.com/office/word/2015/wordml/symex" xmlns:wpg="http://schemas.microsoft.com/office/word/2010/wordprocessingGroup" xmlns:wpi="http://schemas.microsoft.com/office/word/2010/wordprocessingInk" xmlns:wne="http://schemas.microsoft.com/office/word/2006/wordml" xmlns:wps="http://schemas.microsoft.com/office/word/2010/wordprocessingShape" mc:Ignorable="w14 w15 w16se w16cid w16 w16cex w16sdtdh wp14">
+  <w:comment w:id="0" w:author="wei ganchao" w:date="2022-03-31T10:18:00Z" w:initials="wg">
     <w:p>
       <w:pPr>
         <w:pStyle w:val="CommentText"/>
@@ -33207,34 +33046,25 @@
 </file>
 
 <file path=word/commentsExtended.xml><?xml version="1.0" encoding="utf-8"?>
-<w15:commentsEx xmlns:wpc="http://schemas.microsoft.com/office/word/2010/wordprocessingCanvas" xmlns:cx="http://schemas.microsoft.com/office/drawing/2014/chartex" xmlns:cx1="http://schemas.microsoft.com/office/drawing/2015/9/8/chartex" xmlns:cx2="http://schemas.microsoft.com/office/drawing/2015/10/21/chartex" xmlns:cx3="http://schemas.microsoft.com/office/drawing/2016/5/9/chartex" xmlns:cx4="http://schemas.microsoft.com/office/drawing/2016/5/10/chartex" xmlns:cx5="http://schemas.microsoft.com/office/drawing/2016/5/11/chartex" xmlns:cx6="http://schemas.microsoft.com/office/drawing/2016/5/12/chartex" xmlns:cx7="http://schemas.microsoft.com/office/drawing/2016/5/13/chartex" xmlns:cx8="http://schemas.microsoft.com/office/drawing/2016/5/14/chartex" xmlns:mc="http://schemas.openxmlformats.org/markup-compatibility/2006" xmlns:aink="http://schemas.microsoft.com/office/drawing/2016/ink" xmlns:am3d="http://schemas.microsoft.com/office/drawing/2017/model3d" xmlns:o="urn:schemas-microsoft-com:office:office" xmlns:oel="http://schemas.microsoft.com/office/2019/extlst" xmlns:r="http://schemas.openxmlformats.org/officeDocument/2006/relationships" xmlns:m="http://schemas.openxmlformats.org/officeDocument/2006/math" xmlns:v="urn:schemas-microsoft-com:vml" xmlns:wp14="http://schemas.microsoft.com/office/word/2010/wordprocessingDrawing" xmlns:wp="http://schemas.openxmlformats.org/drawingml/2006/wordprocessingDrawing" xmlns:w10="urn:schemas-microsoft-com:office:word" xmlns:w="http://schemas.openxmlformats.org/wordprocessingml/2006/main" xmlns:w14="http://schemas.microsoft.com/office/word/2010/wordml" xmlns:w15="http://schemas.microsoft.com/office/word/2012/wordml" xmlns:w16cex="http://schemas.microsoft.com/office/word/2018/wordml/cex" xmlns:w16cid="http://schemas.microsoft.com/office/word/2016/wordml/cid" xmlns:w16="http://schemas.microsoft.com/office/word/2018/wordml" xmlns:w16sdtdh="http://schemas.microsoft.com/office/word/2020/wordml/sdtdatahash" xmlns:w16se="http://schemas.microsoft.com/office/word/2015/wordml/symex" xmlns:wpg="http://schemas.microsoft.com/office/word/2010/wordprocessingGroup" xmlns:wpi="http://schemas.microsoft.com/office/word/2010/wordprocessingInk" xmlns:wne="http://schemas.microsoft.com/office/word/2006/wordml" xmlns:wps="http://schemas.microsoft.com/office/word/2010/wordprocessingShape" mc:Ignorable="w14 w15 w16se w16cid w16 w16cex w16sdtdh wp14">
-  <w15:commentEx w15:paraId="75D7FEA7" w15:done="0"/>
-  <w15:commentEx w15:paraId="3B93A802" w15:done="0"/>
-  <w15:commentEx w15:paraId="02771E52" w15:done="0"/>
+<w15:commentsEx xmlns:wpc="http://schemas.microsoft.com/office/word/2010/wordprocessingCanvas" xmlns:cx="http://schemas.microsoft.com/office/drawing/2014/chartex" xmlns:cx1="http://schemas.microsoft.com/office/drawing/2015/9/8/chartex" xmlns:cx2="http://schemas.microsoft.com/office/drawing/2015/10/21/chartex" xmlns:cx3="http://schemas.microsoft.com/office/drawing/2016/5/9/chartex" xmlns:cx4="http://schemas.microsoft.com/office/drawing/2016/5/10/chartex" xmlns:cx5="http://schemas.microsoft.com/office/drawing/2016/5/11/chartex" xmlns:cx6="http://schemas.microsoft.com/office/drawing/2016/5/12/chartex" xmlns:cx7="http://schemas.microsoft.com/office/drawing/2016/5/13/chartex" xmlns:cx8="http://schemas.microsoft.com/office/drawing/2016/5/14/chartex" xmlns:mc="http://schemas.openxmlformats.org/markup-compatibility/2006" xmlns:aink="http://schemas.microsoft.com/office/drawing/2016/ink" xmlns:am3d="http://schemas.microsoft.com/office/drawing/2017/model3d" xmlns:o="urn:schemas-microsoft-com:office:office" xmlns:r="http://schemas.openxmlformats.org/officeDocument/2006/relationships" xmlns:m="http://schemas.openxmlformats.org/officeDocument/2006/math" xmlns:v="urn:schemas-microsoft-com:vml" xmlns:wp14="http://schemas.microsoft.com/office/word/2010/wordprocessingDrawing" xmlns:wp="http://schemas.openxmlformats.org/drawingml/2006/wordprocessingDrawing" xmlns:w10="urn:schemas-microsoft-com:office:word" xmlns:w="http://schemas.openxmlformats.org/wordprocessingml/2006/main" xmlns:w14="http://schemas.microsoft.com/office/word/2010/wordml" xmlns:w15="http://schemas.microsoft.com/office/word/2012/wordml" xmlns:w16cex="http://schemas.microsoft.com/office/word/2018/wordml/cex" xmlns:w16cid="http://schemas.microsoft.com/office/word/2016/wordml/cid" xmlns:w16="http://schemas.microsoft.com/office/word/2018/wordml" xmlns:w16sdtdh="http://schemas.microsoft.com/office/word/2020/wordml/sdtdatahash" xmlns:w16se="http://schemas.microsoft.com/office/word/2015/wordml/symex" xmlns:wpg="http://schemas.microsoft.com/office/word/2010/wordprocessingGroup" xmlns:wpi="http://schemas.microsoft.com/office/word/2010/wordprocessingInk" xmlns:wne="http://schemas.microsoft.com/office/word/2006/wordml" xmlns:wps="http://schemas.microsoft.com/office/word/2010/wordprocessingShape" mc:Ignorable="w14 w15 w16se w16cid w16 w16cex w16sdtdh wp14">
   <w15:commentEx w15:paraId="48B3AD65" w15:done="0"/>
 </w15:commentsEx>
 </file>
 
 <file path=word/commentsExtensible.xml><?xml version="1.0" encoding="utf-8"?>
-<w16cex:commentsExtensible xmlns:wpc="http://schemas.microsoft.com/office/word/2010/wordprocessingCanvas" xmlns:cx="http://schemas.microsoft.com/office/drawing/2014/chartex" xmlns:cx1="http://schemas.microsoft.com/office/drawing/2015/9/8/chartex" xmlns:cx2="http://schemas.microsoft.com/office/drawing/2015/10/21/chartex" xmlns:cx3="http://schemas.microsoft.com/office/drawing/2016/5/9/chartex" xmlns:cx4="http://schemas.microsoft.com/office/drawing/2016/5/10/chartex" xmlns:cx5="http://schemas.microsoft.com/office/drawing/2016/5/11/chartex" xmlns:cx6="http://schemas.microsoft.com/office/drawing/2016/5/12/chartex" xmlns:cx7="http://schemas.microsoft.com/office/drawing/2016/5/13/chartex" xmlns:cx8="http://schemas.microsoft.com/office/drawing/2016/5/14/chartex" xmlns:mc="http://schemas.openxmlformats.org/markup-compatibility/2006" xmlns:aink="http://schemas.microsoft.com/office/drawing/2016/ink" xmlns:am3d="http://schemas.microsoft.com/office/drawing/2017/model3d" xmlns:o="urn:schemas-microsoft-com:office:office" xmlns:oel="http://schemas.microsoft.com/office/2019/extlst" xmlns:r="http://schemas.openxmlformats.org/officeDocument/2006/relationships" xmlns:m="http://schemas.openxmlformats.org/officeDocument/2006/math" xmlns:v="urn:schemas-microsoft-com:vml" xmlns:wp14="http://schemas.microsoft.com/office/word/2010/wordprocessingDrawing" xmlns:wp="http://schemas.openxmlformats.org/drawingml/2006/wordprocessingDrawing" xmlns:w10="urn:schemas-microsoft-com:office:word" xmlns:w="http://schemas.openxmlformats.org/wordprocessingml/2006/main" xmlns:w14="http://schemas.microsoft.com/office/word/2010/wordml" xmlns:w15="http://schemas.microsoft.com/office/word/2012/wordml" xmlns:w16cex="http://schemas.microsoft.com/office/word/2018/wordml/cex" xmlns:w16cid="http://schemas.microsoft.com/office/word/2016/wordml/cid" xmlns:w16="http://schemas.microsoft.com/office/word/2018/wordml" xmlns:w16sdtdh="http://schemas.microsoft.com/office/word/2020/wordml/sdtdatahash" xmlns:w16se="http://schemas.microsoft.com/office/word/2015/wordml/symex" xmlns:wpg="http://schemas.microsoft.com/office/word/2010/wordprocessingGroup" xmlns:wpi="http://schemas.microsoft.com/office/word/2010/wordprocessingInk" xmlns:wne="http://schemas.microsoft.com/office/word/2006/wordml" xmlns:wps="http://schemas.microsoft.com/office/word/2010/wordprocessingShape" mc:Ignorable="w14 w15 w16se w16cid w16 w16cex w16sdtdh wp14">
-  <w16cex:commentExtensible w16cex:durableId="2607E485" w16cex:dateUtc="2022-04-18T17:22:00Z"/>
-  <w16cex:commentExtensible w16cex:durableId="2607EE4E" w16cex:dateUtc="2022-04-18T18:03:00Z"/>
-  <w16cex:commentExtensible w16cex:durableId="2608005D" w16cex:dateUtc="2022-04-18T19:21:00Z"/>
+<w16cex:commentsExtensible xmlns:wpc="http://schemas.microsoft.com/office/word/2010/wordprocessingCanvas" xmlns:cx="http://schemas.microsoft.com/office/drawing/2014/chartex" xmlns:cx1="http://schemas.microsoft.com/office/drawing/2015/9/8/chartex" xmlns:cx2="http://schemas.microsoft.com/office/drawing/2015/10/21/chartex" xmlns:cx3="http://schemas.microsoft.com/office/drawing/2016/5/9/chartex" xmlns:cx4="http://schemas.microsoft.com/office/drawing/2016/5/10/chartex" xmlns:cx5="http://schemas.microsoft.com/office/drawing/2016/5/11/chartex" xmlns:cx6="http://schemas.microsoft.com/office/drawing/2016/5/12/chartex" xmlns:cx7="http://schemas.microsoft.com/office/drawing/2016/5/13/chartex" xmlns:cx8="http://schemas.microsoft.com/office/drawing/2016/5/14/chartex" xmlns:mc="http://schemas.openxmlformats.org/markup-compatibility/2006" xmlns:aink="http://schemas.microsoft.com/office/drawing/2016/ink" xmlns:am3d="http://schemas.microsoft.com/office/drawing/2017/model3d" xmlns:o="urn:schemas-microsoft-com:office:office" xmlns:r="http://schemas.openxmlformats.org/officeDocument/2006/relationships" xmlns:m="http://schemas.openxmlformats.org/officeDocument/2006/math" xmlns:v="urn:schemas-microsoft-com:vml" xmlns:wp14="http://schemas.microsoft.com/office/word/2010/wordprocessingDrawing" xmlns:wp="http://schemas.openxmlformats.org/drawingml/2006/wordprocessingDrawing" xmlns:w10="urn:schemas-microsoft-com:office:word" xmlns:w="http://schemas.openxmlformats.org/wordprocessingml/2006/main" xmlns:w14="http://schemas.microsoft.com/office/word/2010/wordml" xmlns:w15="http://schemas.microsoft.com/office/word/2012/wordml" xmlns:w16cex="http://schemas.microsoft.com/office/word/2018/wordml/cex" xmlns:w16cid="http://schemas.microsoft.com/office/word/2016/wordml/cid" xmlns:w16="http://schemas.microsoft.com/office/word/2018/wordml" xmlns:w16sdtdh="http://schemas.microsoft.com/office/word/2020/wordml/sdtdatahash" xmlns:w16se="http://schemas.microsoft.com/office/word/2015/wordml/symex" xmlns:wpg="http://schemas.microsoft.com/office/word/2010/wordprocessingGroup" xmlns:wpi="http://schemas.microsoft.com/office/word/2010/wordprocessingInk" xmlns:wne="http://schemas.microsoft.com/office/word/2006/wordml" xmlns:wps="http://schemas.microsoft.com/office/word/2010/wordprocessingShape" mc:Ignorable="w14 w15 w16se w16cid w16 w16cex w16sdtdh wp14">
   <w16cex:commentExtensible w16cex:durableId="25EFFE62" w16cex:dateUtc="2022-03-31T14:18:00Z"/>
 </w16cex:commentsExtensible>
 </file>
 
 <file path=word/commentsIds.xml><?xml version="1.0" encoding="utf-8"?>
-<w16cid:commentsIds xmlns:wpc="http://schemas.microsoft.com/office/word/2010/wordprocessingCanvas" xmlns:cx="http://schemas.microsoft.com/office/drawing/2014/chartex" xmlns:cx1="http://schemas.microsoft.com/office/drawing/2015/9/8/chartex" xmlns:cx2="http://schemas.microsoft.com/office/drawing/2015/10/21/chartex" xmlns:cx3="http://schemas.microsoft.com/office/drawing/2016/5/9/chartex" xmlns:cx4="http://schemas.microsoft.com/office/drawing/2016/5/10/chartex" xmlns:cx5="http://schemas.microsoft.com/office/drawing/2016/5/11/chartex" xmlns:cx6="http://schemas.microsoft.com/office/drawing/2016/5/12/chartex" xmlns:cx7="http://schemas.microsoft.com/office/drawing/2016/5/13/chartex" xmlns:cx8="http://schemas.microsoft.com/office/drawing/2016/5/14/chartex" xmlns:mc="http://schemas.openxmlformats.org/markup-compatibility/2006" xmlns:aink="http://schemas.microsoft.com/office/drawing/2016/ink" xmlns:am3d="http://schemas.microsoft.com/office/drawing/2017/model3d" xmlns:o="urn:schemas-microsoft-com:office:office" xmlns:oel="http://schemas.microsoft.com/office/2019/extlst" xmlns:r="http://schemas.openxmlformats.org/officeDocument/2006/relationships" xmlns:m="http://schemas.openxmlformats.org/officeDocument/2006/math" xmlns:v="urn:schemas-microsoft-com:vml" xmlns:wp14="http://schemas.microsoft.com/office/word/2010/wordprocessingDrawing" xmlns:wp="http://schemas.openxmlformats.org/drawingml/2006/wordprocessingDrawing" xmlns:w10="urn:schemas-microsoft-com:office:word" xmlns:w="http://schemas.openxmlformats.org/wordprocessingml/2006/main" xmlns:w14="http://schemas.microsoft.com/office/word/2010/wordml" xmlns:w15="http://schemas.microsoft.com/office/word/2012/wordml" xmlns:w16cex="http://schemas.microsoft.com/office/word/2018/wordml/cex" xmlns:w16cid="http://schemas.microsoft.com/office/word/2016/wordml/cid" xmlns:w16="http://schemas.microsoft.com/office/word/2018/wordml" xmlns:w16sdtdh="http://schemas.microsoft.com/office/word/2020/wordml/sdtdatahash" xmlns:w16se="http://schemas.microsoft.com/office/word/2015/wordml/symex" xmlns:wpg="http://schemas.microsoft.com/office/word/2010/wordprocessingGroup" xmlns:wpi="http://schemas.microsoft.com/office/word/2010/wordprocessingInk" xmlns:wne="http://schemas.microsoft.com/office/word/2006/wordml" xmlns:wps="http://schemas.microsoft.com/office/word/2010/wordprocessingShape" mc:Ignorable="w14 w15 w16se w16cid w16 w16cex w16sdtdh wp14">
-  <w16cid:commentId w16cid:paraId="75D7FEA7" w16cid:durableId="2607E485"/>
-  <w16cid:commentId w16cid:paraId="3B93A802" w16cid:durableId="2607EE4E"/>
-  <w16cid:commentId w16cid:paraId="02771E52" w16cid:durableId="2608005D"/>
+<w16cid:commentsIds xmlns:wpc="http://schemas.microsoft.com/office/word/2010/wordprocessingCanvas" xmlns:cx="http://schemas.microsoft.com/office/drawing/2014/chartex" xmlns:cx1="http://schemas.microsoft.com/office/drawing/2015/9/8/chartex" xmlns:cx2="http://schemas.microsoft.com/office/drawing/2015/10/21/chartex" xmlns:cx3="http://schemas.microsoft.com/office/drawing/2016/5/9/chartex" xmlns:cx4="http://schemas.microsoft.com/office/drawing/2016/5/10/chartex" xmlns:cx5="http://schemas.microsoft.com/office/drawing/2016/5/11/chartex" xmlns:cx6="http://schemas.microsoft.com/office/drawing/2016/5/12/chartex" xmlns:cx7="http://schemas.microsoft.com/office/drawing/2016/5/13/chartex" xmlns:cx8="http://schemas.microsoft.com/office/drawing/2016/5/14/chartex" xmlns:mc="http://schemas.openxmlformats.org/markup-compatibility/2006" xmlns:aink="http://schemas.microsoft.com/office/drawing/2016/ink" xmlns:am3d="http://schemas.microsoft.com/office/drawing/2017/model3d" xmlns:o="urn:schemas-microsoft-com:office:office" xmlns:r="http://schemas.openxmlformats.org/officeDocument/2006/relationships" xmlns:m="http://schemas.openxmlformats.org/officeDocument/2006/math" xmlns:v="urn:schemas-microsoft-com:vml" xmlns:wp14="http://schemas.microsoft.com/office/word/2010/wordprocessingDrawing" xmlns:wp="http://schemas.openxmlformats.org/drawingml/2006/wordprocessingDrawing" xmlns:w10="urn:schemas-microsoft-com:office:word" xmlns:w="http://schemas.openxmlformats.org/wordprocessingml/2006/main" xmlns:w14="http://schemas.microsoft.com/office/word/2010/wordml" xmlns:w15="http://schemas.microsoft.com/office/word/2012/wordml" xmlns:w16cex="http://schemas.microsoft.com/office/word/2018/wordml/cex" xmlns:w16cid="http://schemas.microsoft.com/office/word/2016/wordml/cid" xmlns:w16="http://schemas.microsoft.com/office/word/2018/wordml" xmlns:w16sdtdh="http://schemas.microsoft.com/office/word/2020/wordml/sdtdatahash" xmlns:w16se="http://schemas.microsoft.com/office/word/2015/wordml/symex" xmlns:wpg="http://schemas.microsoft.com/office/word/2010/wordprocessingGroup" xmlns:wpi="http://schemas.microsoft.com/office/word/2010/wordprocessingInk" xmlns:wne="http://schemas.microsoft.com/office/word/2006/wordml" xmlns:wps="http://schemas.microsoft.com/office/word/2010/wordprocessingShape" mc:Ignorable="w14 w15 w16se w16cid w16 w16cex w16sdtdh wp14">
   <w16cid:commentId w16cid:paraId="48B3AD65" w16cid:durableId="25EFFE62"/>
 </w16cid:commentsIds>
 </file>
 
 <file path=word/endnotes.xml><?xml version="1.0" encoding="utf-8"?>
-<w:endnotes xmlns:wpc="http://schemas.microsoft.com/office/word/2010/wordprocessingCanvas" xmlns:cx="http://schemas.microsoft.com/office/drawing/2014/chartex" xmlns:cx1="http://schemas.microsoft.com/office/drawing/2015/9/8/chartex" xmlns:cx2="http://schemas.microsoft.com/office/drawing/2015/10/21/chartex" xmlns:cx3="http://schemas.microsoft.com/office/drawing/2016/5/9/chartex" xmlns:cx4="http://schemas.microsoft.com/office/drawing/2016/5/10/chartex" xmlns:cx5="http://schemas.microsoft.com/office/drawing/2016/5/11/chartex" xmlns:cx6="http://schemas.microsoft.com/office/drawing/2016/5/12/chartex" xmlns:cx7="http://schemas.microsoft.com/office/drawing/2016/5/13/chartex" xmlns:cx8="http://schemas.microsoft.com/office/drawing/2016/5/14/chartex" xmlns:mc="http://schemas.openxmlformats.org/markup-compatibility/2006" xmlns:aink="http://schemas.microsoft.com/office/drawing/2016/ink" xmlns:am3d="http://schemas.microsoft.com/office/drawing/2017/model3d" xmlns:o="urn:schemas-microsoft-com:office:office" xmlns:oel="http://schemas.microsoft.com/office/2019/extlst" xmlns:r="http://schemas.openxmlformats.org/officeDocument/2006/relationships" xmlns:m="http://schemas.openxmlformats.org/officeDocument/2006/math" xmlns:v="urn:schemas-microsoft-com:vml" xmlns:wp14="http://schemas.microsoft.com/office/word/2010/wordprocessingDrawing" xmlns:wp="http://schemas.openxmlformats.org/drawingml/2006/wordprocessingDrawing" xmlns:w10="urn:schemas-microsoft-com:office:word" xmlns:w="http://schemas.openxmlformats.org/wordprocessingml/2006/main" xmlns:w14="http://schemas.microsoft.com/office/word/2010/wordml" xmlns:w15="http://schemas.microsoft.com/office/word/2012/wordml" xmlns:w16cex="http://schemas.microsoft.com/office/word/2018/wordml/cex" xmlns:w16cid="http://schemas.microsoft.com/office/word/2016/wordml/cid" xmlns:w16="http://schemas.microsoft.com/office/word/2018/wordml" xmlns:w16sdtdh="http://schemas.microsoft.com/office/word/2020/wordml/sdtdatahash" xmlns:w16se="http://schemas.microsoft.com/office/word/2015/wordml/symex" xmlns:wpg="http://schemas.microsoft.com/office/word/2010/wordprocessingGroup" xmlns:wpi="http://schemas.microsoft.com/office/word/2010/wordprocessingInk" xmlns:wne="http://schemas.microsoft.com/office/word/2006/wordml" xmlns:wps="http://schemas.microsoft.com/office/word/2010/wordprocessingShape" mc:Ignorable="w14 w15 w16se w16cid w16 w16cex w16sdtdh wp14">
+<w:endnotes xmlns:wpc="http://schemas.microsoft.com/office/word/2010/wordprocessingCanvas" xmlns:cx="http://schemas.microsoft.com/office/drawing/2014/chartex" xmlns:cx1="http://schemas.microsoft.com/office/drawing/2015/9/8/chartex" xmlns:cx2="http://schemas.microsoft.com/office/drawing/2015/10/21/chartex" xmlns:cx3="http://schemas.microsoft.com/office/drawing/2016/5/9/chartex" xmlns:cx4="http://schemas.microsoft.com/office/drawing/2016/5/10/chartex" xmlns:cx5="http://schemas.microsoft.com/office/drawing/2016/5/11/chartex" xmlns:cx6="http://schemas.microsoft.com/office/drawing/2016/5/12/chartex" xmlns:cx7="http://schemas.microsoft.com/office/drawing/2016/5/13/chartex" xmlns:cx8="http://schemas.microsoft.com/office/drawing/2016/5/14/chartex" xmlns:mc="http://schemas.openxmlformats.org/markup-compatibility/2006" xmlns:aink="http://schemas.microsoft.com/office/drawing/2016/ink" xmlns:am3d="http://schemas.microsoft.com/office/drawing/2017/model3d" xmlns:o="urn:schemas-microsoft-com:office:office" xmlns:r="http://schemas.openxmlformats.org/officeDocument/2006/relationships" xmlns:m="http://schemas.openxmlformats.org/officeDocument/2006/math" xmlns:v="urn:schemas-microsoft-com:vml" xmlns:wp14="http://schemas.microsoft.com/office/word/2010/wordprocessingDrawing" xmlns:wp="http://schemas.openxmlformats.org/drawingml/2006/wordprocessingDrawing" xmlns:w10="urn:schemas-microsoft-com:office:word" xmlns:w="http://schemas.openxmlformats.org/wordprocessingml/2006/main" xmlns:w14="http://schemas.microsoft.com/office/word/2010/wordml" xmlns:w15="http://schemas.microsoft.com/office/word/2012/wordml" xmlns:w16cex="http://schemas.microsoft.com/office/word/2018/wordml/cex" xmlns:w16cid="http://schemas.microsoft.com/office/word/2016/wordml/cid" xmlns:w16="http://schemas.microsoft.com/office/word/2018/wordml" xmlns:w16sdtdh="http://schemas.microsoft.com/office/word/2020/wordml/sdtdatahash" xmlns:w16se="http://schemas.microsoft.com/office/word/2015/wordml/symex" xmlns:wpg="http://schemas.microsoft.com/office/word/2010/wordprocessingGroup" xmlns:wpi="http://schemas.microsoft.com/office/word/2010/wordprocessingInk" xmlns:wne="http://schemas.microsoft.com/office/word/2006/wordml" xmlns:wps="http://schemas.microsoft.com/office/word/2010/wordprocessingShape" mc:Ignorable="w14 w15 w16se w16cid w16 w16cex w16sdtdh wp14">
   <w:endnote w:type="separator" w:id="-1">
     <w:p>
       <w:pPr>
@@ -33259,7 +33089,7 @@
 </file>
 
 <file path=word/footnotes.xml><?xml version="1.0" encoding="utf-8"?>
-<w:footnotes xmlns:wpc="http://schemas.microsoft.com/office/word/2010/wordprocessingCanvas" xmlns:cx="http://schemas.microsoft.com/office/drawing/2014/chartex" xmlns:cx1="http://schemas.microsoft.com/office/drawing/2015/9/8/chartex" xmlns:cx2="http://schemas.microsoft.com/office/drawing/2015/10/21/chartex" xmlns:cx3="http://schemas.microsoft.com/office/drawing/2016/5/9/chartex" xmlns:cx4="http://schemas.microsoft.com/office/drawing/2016/5/10/chartex" xmlns:cx5="http://schemas.microsoft.com/office/drawing/2016/5/11/chartex" xmlns:cx6="http://schemas.microsoft.com/office/drawing/2016/5/12/chartex" xmlns:cx7="http://schemas.microsoft.com/office/drawing/2016/5/13/chartex" xmlns:cx8="http://schemas.microsoft.com/office/drawing/2016/5/14/chartex" xmlns:mc="http://schemas.openxmlformats.org/markup-compatibility/2006" xmlns:aink="http://schemas.microsoft.com/office/drawing/2016/ink" xmlns:am3d="http://schemas.microsoft.com/office/drawing/2017/model3d" xmlns:o="urn:schemas-microsoft-com:office:office" xmlns:oel="http://schemas.microsoft.com/office/2019/extlst" xmlns:r="http://schemas.openxmlformats.org/officeDocument/2006/relationships" xmlns:m="http://schemas.openxmlformats.org/officeDocument/2006/math" xmlns:v="urn:schemas-microsoft-com:vml" xmlns:wp14="http://schemas.microsoft.com/office/word/2010/wordprocessingDrawing" xmlns:wp="http://schemas.openxmlformats.org/drawingml/2006/wordprocessingDrawing" xmlns:w10="urn:schemas-microsoft-com:office:word" xmlns:w="http://schemas.openxmlformats.org/wordprocessingml/2006/main" xmlns:w14="http://schemas.microsoft.com/office/word/2010/wordml" xmlns:w15="http://schemas.microsoft.com/office/word/2012/wordml" xmlns:w16cex="http://schemas.microsoft.com/office/word/2018/wordml/cex" xmlns:w16cid="http://schemas.microsoft.com/office/word/2016/wordml/cid" xmlns:w16="http://schemas.microsoft.com/office/word/2018/wordml" xmlns:w16sdtdh="http://schemas.microsoft.com/office/word/2020/wordml/sdtdatahash" xmlns:w16se="http://schemas.microsoft.com/office/word/2015/wordml/symex" xmlns:wpg="http://schemas.microsoft.com/office/word/2010/wordprocessingGroup" xmlns:wpi="http://schemas.microsoft.com/office/word/2010/wordprocessingInk" xmlns:wne="http://schemas.microsoft.com/office/word/2006/wordml" xmlns:wps="http://schemas.microsoft.com/office/word/2010/wordprocessingShape" mc:Ignorable="w14 w15 w16se w16cid w16 w16cex w16sdtdh wp14">
+<w:footnotes xmlns:wpc="http://schemas.microsoft.com/office/word/2010/wordprocessingCanvas" xmlns:cx="http://schemas.microsoft.com/office/drawing/2014/chartex" xmlns:cx1="http://schemas.microsoft.com/office/drawing/2015/9/8/chartex" xmlns:cx2="http://schemas.microsoft.com/office/drawing/2015/10/21/chartex" xmlns:cx3="http://schemas.microsoft.com/office/drawing/2016/5/9/chartex" xmlns:cx4="http://schemas.microsoft.com/office/drawing/2016/5/10/chartex" xmlns:cx5="http://schemas.microsoft.com/office/drawing/2016/5/11/chartex" xmlns:cx6="http://schemas.microsoft.com/office/drawing/2016/5/12/chartex" xmlns:cx7="http://schemas.microsoft.com/office/drawing/2016/5/13/chartex" xmlns:cx8="http://schemas.microsoft.com/office/drawing/2016/5/14/chartex" xmlns:mc="http://schemas.openxmlformats.org/markup-compatibility/2006" xmlns:aink="http://schemas.microsoft.com/office/drawing/2016/ink" xmlns:am3d="http://schemas.microsoft.com/office/drawing/2017/model3d" xmlns:o="urn:schemas-microsoft-com:office:office" xmlns:r="http://schemas.openxmlformats.org/officeDocument/2006/relationships" xmlns:m="http://schemas.openxmlformats.org/officeDocument/2006/math" xmlns:v="urn:schemas-microsoft-com:vml" xmlns:wp14="http://schemas.microsoft.com/office/word/2010/wordprocessingDrawing" xmlns:wp="http://schemas.openxmlformats.org/drawingml/2006/wordprocessingDrawing" xmlns:w10="urn:schemas-microsoft-com:office:word" xmlns:w="http://schemas.openxmlformats.org/wordprocessingml/2006/main" xmlns:w14="http://schemas.microsoft.com/office/word/2010/wordml" xmlns:w15="http://schemas.microsoft.com/office/word/2012/wordml" xmlns:w16cex="http://schemas.microsoft.com/office/word/2018/wordml/cex" xmlns:w16cid="http://schemas.microsoft.com/office/word/2016/wordml/cid" xmlns:w16="http://schemas.microsoft.com/office/word/2018/wordml" xmlns:w16sdtdh="http://schemas.microsoft.com/office/word/2020/wordml/sdtdatahash" xmlns:w16se="http://schemas.microsoft.com/office/word/2015/wordml/symex" xmlns:wpg="http://schemas.microsoft.com/office/word/2010/wordprocessingGroup" xmlns:wpi="http://schemas.microsoft.com/office/word/2010/wordprocessingInk" xmlns:wne="http://schemas.microsoft.com/office/word/2006/wordml" xmlns:wps="http://schemas.microsoft.com/office/word/2010/wordprocessingShape" mc:Ignorable="w14 w15 w16se w16cid w16 w16cex w16sdtdh wp14">
   <w:footnote w:type="separator" w:id="-1">
     <w:p>
       <w:pPr>
@@ -33284,7 +33114,7 @@
 </file>
 
 <file path=word/numbering.xml><?xml version="1.0" encoding="utf-8"?>
-<w:numbering xmlns:wpc="http://schemas.microsoft.com/office/word/2010/wordprocessingCanvas" xmlns:cx="http://schemas.microsoft.com/office/drawing/2014/chartex" xmlns:cx1="http://schemas.microsoft.com/office/drawing/2015/9/8/chartex" xmlns:cx2="http://schemas.microsoft.com/office/drawing/2015/10/21/chartex" xmlns:cx3="http://schemas.microsoft.com/office/drawing/2016/5/9/chartex" xmlns:cx4="http://schemas.microsoft.com/office/drawing/2016/5/10/chartex" xmlns:cx5="http://schemas.microsoft.com/office/drawing/2016/5/11/chartex" xmlns:cx6="http://schemas.microsoft.com/office/drawing/2016/5/12/chartex" xmlns:cx7="http://schemas.microsoft.com/office/drawing/2016/5/13/chartex" xmlns:cx8="http://schemas.microsoft.com/office/drawing/2016/5/14/chartex" xmlns:mc="http://schemas.openxmlformats.org/markup-compatibility/2006" xmlns:aink="http://schemas.microsoft.com/office/drawing/2016/ink" xmlns:am3d="http://schemas.microsoft.com/office/drawing/2017/model3d" xmlns:o="urn:schemas-microsoft-com:office:office" xmlns:oel="http://schemas.microsoft.com/office/2019/extlst" xmlns:r="http://schemas.openxmlformats.org/officeDocument/2006/relationships" xmlns:m="http://schemas.openxmlformats.org/officeDocument/2006/math" xmlns:v="urn:schemas-microsoft-com:vml" xmlns:wp14="http://schemas.microsoft.com/office/word/2010/wordprocessingDrawing" xmlns:wp="http://schemas.openxmlformats.org/drawingml/2006/wordprocessingDrawing" xmlns:w10="urn:schemas-microsoft-com:office:word" xmlns:w="http://schemas.openxmlformats.org/wordprocessingml/2006/main" xmlns:w14="http://schemas.microsoft.com/office/word/2010/wordml" xmlns:w15="http://schemas.microsoft.com/office/word/2012/wordml" xmlns:w16cex="http://schemas.microsoft.com/office/word/2018/wordml/cex" xmlns:w16cid="http://schemas.microsoft.com/office/word/2016/wordml/cid" xmlns:w16="http://schemas.microsoft.com/office/word/2018/wordml" xmlns:w16sdtdh="http://schemas.microsoft.com/office/word/2020/wordml/sdtdatahash" xmlns:w16se="http://schemas.microsoft.com/office/word/2015/wordml/symex" xmlns:wpg="http://schemas.microsoft.com/office/word/2010/wordprocessingGroup" xmlns:wpi="http://schemas.microsoft.com/office/word/2010/wordprocessingInk" xmlns:wne="http://schemas.microsoft.com/office/word/2006/wordml" xmlns:wps="http://schemas.microsoft.com/office/word/2010/wordprocessingShape" mc:Ignorable="w14 w15 w16se w16cid w16 w16cex w16sdtdh wp14">
+<w:numbering xmlns:wpc="http://schemas.microsoft.com/office/word/2010/wordprocessingCanvas" xmlns:cx="http://schemas.microsoft.com/office/drawing/2014/chartex" xmlns:cx1="http://schemas.microsoft.com/office/drawing/2015/9/8/chartex" xmlns:cx2="http://schemas.microsoft.com/office/drawing/2015/10/21/chartex" xmlns:cx3="http://schemas.microsoft.com/office/drawing/2016/5/9/chartex" xmlns:cx4="http://schemas.microsoft.com/office/drawing/2016/5/10/chartex" xmlns:cx5="http://schemas.microsoft.com/office/drawing/2016/5/11/chartex" xmlns:cx6="http://schemas.microsoft.com/office/drawing/2016/5/12/chartex" xmlns:cx7="http://schemas.microsoft.com/office/drawing/2016/5/13/chartex" xmlns:cx8="http://schemas.microsoft.com/office/drawing/2016/5/14/chartex" xmlns:mc="http://schemas.openxmlformats.org/markup-compatibility/2006" xmlns:aink="http://schemas.microsoft.com/office/drawing/2016/ink" xmlns:am3d="http://schemas.microsoft.com/office/drawing/2017/model3d" xmlns:o="urn:schemas-microsoft-com:office:office" xmlns:r="http://schemas.openxmlformats.org/officeDocument/2006/relationships" xmlns:m="http://schemas.openxmlformats.org/officeDocument/2006/math" xmlns:v="urn:schemas-microsoft-com:vml" xmlns:wp14="http://schemas.microsoft.com/office/word/2010/wordprocessingDrawing" xmlns:wp="http://schemas.openxmlformats.org/drawingml/2006/wordprocessingDrawing" xmlns:w10="urn:schemas-microsoft-com:office:word" xmlns:w="http://schemas.openxmlformats.org/wordprocessingml/2006/main" xmlns:w14="http://schemas.microsoft.com/office/word/2010/wordml" xmlns:w15="http://schemas.microsoft.com/office/word/2012/wordml" xmlns:w16cex="http://schemas.microsoft.com/office/word/2018/wordml/cex" xmlns:w16cid="http://schemas.microsoft.com/office/word/2016/wordml/cid" xmlns:w16="http://schemas.microsoft.com/office/word/2018/wordml" xmlns:w16sdtdh="http://schemas.microsoft.com/office/word/2020/wordml/sdtdatahash" xmlns:w16se="http://schemas.microsoft.com/office/word/2015/wordml/symex" xmlns:wpg="http://schemas.microsoft.com/office/word/2010/wordprocessingGroup" xmlns:wpi="http://schemas.microsoft.com/office/word/2010/wordprocessingInk" xmlns:wne="http://schemas.microsoft.com/office/word/2006/wordml" xmlns:wps="http://schemas.microsoft.com/office/word/2010/wordprocessingShape" mc:Ignorable="w14 w15 w16se w16cid w16 w16cex w16sdtdh wp14">
   <w:abstractNum w:abstractNumId="0" w15:restartNumberingAfterBreak="0">
     <w:nsid w:val="10BB7D38"/>
     <w:multiLevelType w:val="hybridMultilevel"/>
@@ -33728,10 +33558,7 @@
 </file>
 
 <file path=word/people.xml><?xml version="1.0" encoding="utf-8"?>
-<w15:people xmlns:wpc="http://schemas.microsoft.com/office/word/2010/wordprocessingCanvas" xmlns:cx="http://schemas.microsoft.com/office/drawing/2014/chartex" xmlns:cx1="http://schemas.microsoft.com/office/drawing/2015/9/8/chartex" xmlns:cx2="http://schemas.microsoft.com/office/drawing/2015/10/21/chartex" xmlns:cx3="http://schemas.microsoft.com/office/drawing/2016/5/9/chartex" xmlns:cx4="http://schemas.microsoft.com/office/drawing/2016/5/10/chartex" xmlns:cx5="http://schemas.microsoft.com/office/drawing/2016/5/11/chartex" xmlns:cx6="http://schemas.microsoft.com/office/drawing/2016/5/12/chartex" xmlns:cx7="http://schemas.microsoft.com/office/drawing/2016/5/13/chartex" xmlns:cx8="http://schemas.microsoft.com/office/drawing/2016/5/14/chartex" xmlns:mc="http://schemas.openxmlformats.org/markup-compatibility/2006" xmlns:aink="http://schemas.microsoft.com/office/drawing/2016/ink" xmlns:am3d="http://schemas.microsoft.com/office/drawing/2017/model3d" xmlns:o="urn:schemas-microsoft-com:office:office" xmlns:oel="http://schemas.microsoft.com/office/2019/extlst" xmlns:r="http://schemas.openxmlformats.org/officeDocument/2006/relationships" xmlns:m="http://schemas.openxmlformats.org/officeDocument/2006/math" xmlns:v="urn:schemas-microsoft-com:vml" xmlns:wp14="http://schemas.microsoft.com/office/word/2010/wordprocessingDrawing" xmlns:wp="http://schemas.openxmlformats.org/drawingml/2006/wordprocessingDrawing" xmlns:w10="urn:schemas-microsoft-com:office:word" xmlns:w="http://schemas.openxmlformats.org/wordprocessingml/2006/main" xmlns:w14="http://schemas.microsoft.com/office/word/2010/wordml" xmlns:w15="http://schemas.microsoft.com/office/word/2012/wordml" xmlns:w16cex="http://schemas.microsoft.com/office/word/2018/wordml/cex" xmlns:w16cid="http://schemas.microsoft.com/office/word/2016/wordml/cid" xmlns:w16="http://schemas.microsoft.com/office/word/2018/wordml" xmlns:w16sdtdh="http://schemas.microsoft.com/office/word/2020/wordml/sdtdatahash" xmlns:w16se="http://schemas.microsoft.com/office/word/2015/wordml/symex" xmlns:wpg="http://schemas.microsoft.com/office/word/2010/wordprocessingGroup" xmlns:wpi="http://schemas.microsoft.com/office/word/2010/wordprocessingInk" xmlns:wne="http://schemas.microsoft.com/office/word/2006/wordml" xmlns:wps="http://schemas.microsoft.com/office/word/2010/wordprocessingShape" mc:Ignorable="w14 w15 w16se w16cid w16 w16cex w16sdtdh wp14">
-  <w15:person w15:author="Ian Stevenson">
-    <w15:presenceInfo w15:providerId="AD" w15:userId="S::ian.stevenson@uconn.edu::30ee5e27-584b-4064-bb15-2919848031ce"/>
-  </w15:person>
+<w15:people xmlns:wpc="http://schemas.microsoft.com/office/word/2010/wordprocessingCanvas" xmlns:cx="http://schemas.microsoft.com/office/drawing/2014/chartex" xmlns:cx1="http://schemas.microsoft.com/office/drawing/2015/9/8/chartex" xmlns:cx2="http://schemas.microsoft.com/office/drawing/2015/10/21/chartex" xmlns:cx3="http://schemas.microsoft.com/office/drawing/2016/5/9/chartex" xmlns:cx4="http://schemas.microsoft.com/office/drawing/2016/5/10/chartex" xmlns:cx5="http://schemas.microsoft.com/office/drawing/2016/5/11/chartex" xmlns:cx6="http://schemas.microsoft.com/office/drawing/2016/5/12/chartex" xmlns:cx7="http://schemas.microsoft.com/office/drawing/2016/5/13/chartex" xmlns:cx8="http://schemas.microsoft.com/office/drawing/2016/5/14/chartex" xmlns:mc="http://schemas.openxmlformats.org/markup-compatibility/2006" xmlns:aink="http://schemas.microsoft.com/office/drawing/2016/ink" xmlns:am3d="http://schemas.microsoft.com/office/drawing/2017/model3d" xmlns:o="urn:schemas-microsoft-com:office:office" xmlns:r="http://schemas.openxmlformats.org/officeDocument/2006/relationships" xmlns:m="http://schemas.openxmlformats.org/officeDocument/2006/math" xmlns:v="urn:schemas-microsoft-com:vml" xmlns:wp14="http://schemas.microsoft.com/office/word/2010/wordprocessingDrawing" xmlns:wp="http://schemas.openxmlformats.org/drawingml/2006/wordprocessingDrawing" xmlns:w10="urn:schemas-microsoft-com:office:word" xmlns:w="http://schemas.openxmlformats.org/wordprocessingml/2006/main" xmlns:w14="http://schemas.microsoft.com/office/word/2010/wordml" xmlns:w15="http://schemas.microsoft.com/office/word/2012/wordml" xmlns:w16cex="http://schemas.microsoft.com/office/word/2018/wordml/cex" xmlns:w16cid="http://schemas.microsoft.com/office/word/2016/wordml/cid" xmlns:w16="http://schemas.microsoft.com/office/word/2018/wordml" xmlns:w16sdtdh="http://schemas.microsoft.com/office/word/2020/wordml/sdtdatahash" xmlns:w16se="http://schemas.microsoft.com/office/word/2015/wordml/symex" xmlns:wpg="http://schemas.microsoft.com/office/word/2010/wordprocessingGroup" xmlns:wpi="http://schemas.microsoft.com/office/word/2010/wordprocessingInk" xmlns:wne="http://schemas.microsoft.com/office/word/2006/wordml" xmlns:wps="http://schemas.microsoft.com/office/word/2010/wordprocessingShape" mc:Ignorable="w14 w15 w16se w16cid w16 w16cex w16sdtdh wp14">
   <w15:person w15:author="wei ganchao">
     <w15:presenceInfo w15:providerId="Windows Live" w15:userId="c1a04c3a62a720a4"/>
   </w15:person>

--- a/documents/draft/paper_v7_ihs.docx
+++ b/documents/draft/paper_v7_ihs.docx
@@ -1566,15 +1566,7 @@
         </m:r>
       </m:oMath>
       <w:r>
-        <w:t xml:space="preserve"> controls different dispersion patterns, </w:t>
-      </w:r>
-      <w:proofErr w:type="gramStart"/>
-      <w:r>
-        <w:t>i.e.</w:t>
-      </w:r>
-      <w:proofErr w:type="gramEnd"/>
-      <w:r>
-        <w:t xml:space="preserve"> equi- (</w:t>
+        <w:t xml:space="preserve"> controls different dispersion patterns, i.e. equi- (</w:t>
       </w:r>
       <m:oMath>
         <m:r>
@@ -8598,21 +8590,7 @@
         <w:rPr>
           <w:lang w:eastAsia="zh-CN"/>
         </w:rPr>
-        <w:t xml:space="preserve">cubic B-spline basis functions with </w:t>
-      </w:r>
-      <w:proofErr w:type="gramStart"/>
-      <w:r>
-        <w:rPr>
-          <w:lang w:eastAsia="zh-CN"/>
-        </w:rPr>
-        <w:t>equally-spaced</w:t>
-      </w:r>
-      <w:proofErr w:type="gramEnd"/>
-      <w:r>
-        <w:rPr>
-          <w:lang w:eastAsia="zh-CN"/>
-        </w:rPr>
-        <w:t xml:space="preserve"> knots. The stimulus that evokes the highest average response – the “preferred orientation” – is initially ~80 deg, but shifts over the course of the experiment, and t</w:t>
+        <w:t>cubic B-spline basis functions with equally-spaced knots. The stimulus that evokes the highest average response – the “preferred orientation” – is initially ~80 deg, but shifts over the course of the experiment, and t</w:t>
       </w:r>
       <w:r>
         <w:rPr>
@@ -8721,7 +8699,7 @@
         <w:rPr>
           <w:lang w:eastAsia="zh-CN"/>
         </w:rPr>
-        <w:instrText>ADDIN CSL_CITATION {"citationItems":[{"id":"ITEM-1","itemData":{"DOI":"10.1016/S0896-6273(00)00103-3","ISSN":"0896-6273","PMID":"11087001","abstract":"A key emergent property of the primary visual cortex (V1) is the orientation selectivity of its neurons. The extent to which adult visual cortical neurons can exhibit changes in orientation selectivity is unknown. Here we use single-unit recording and intrinsic signal imaging in V1 of adult cats to demonstrate systematic repulsive shifts in orientation preference following short-term exposure (adaptation) to one stimulus orientation. In contrast to the common view of adaptation as a passive process by which responses around the adapting orientation are reduced, we show that changes in orientation tuning also occur due to response increases at orientations away from the adapting stimulus. Adaptation-induced orientation plasticity is thus an active time-dependent process that involves network interactions and includes both response depression and enhancement.","author":[{"dropping-particle":"","family":"Dragoi","given":"Valentin","non-dropping-particle":"","parse-names":false,"suffix":""},{"dropping-particle":"","family":"Sharma","given":"Jitendra","non-dropping-particle":"","parse-names":false,"suffix":""},{"dropping-particle":"","family":"Sur","given":"Mriganka","non-dropping-particle":"","parse-names":false,"suffix":""}],"container-title":"Neuron","id":"ITEM-1","issue":"1","issued":{"date-parts":[["2000","10","1"]]},"page":"287-298","publisher":"Cell Press","title":"Adaptation-Induced Plasticity of Orientation Tuning in Adult Visual Cortex","type":"article-journal","volume":"28"},"uris":["http://www.mendeley.com/documents/?uuid=64e6809e-a3ab-316a-bfc7-9af80f182ca1"]}],"mendeley":{"formattedCitation":"(Dragoi et al. 2000)","plainTextFormattedCitation":"(Dragoi et al. 2000)"},"properties":{"noteIndex":0},"schema":"https://github.com/citation-style-language/schema/raw/master/csl-citation.json"}</w:instrText>
+        <w:instrText>ADDIN CSL_CITATION {"citationItems":[{"id":"ITEM-1","itemData":{"DOI":"10.1016/S0896-6273(00)00103-3","ISSN":"0896-6273","PMID":"11087001","abstract":"A key emergent property of the primary visual cortex (V1) is the orientation selectivity of its neurons. The extent to which adult visual cortical neurons can exhibit changes in orientation selectivity is unknown. Here we use single-unit recording and intrinsic signal imaging in V1 of adult cats to demonstrate systematic repulsive shifts in orientation preference following short-term exposure (adaptation) to one stimulus orientation. In contrast to the common view of adaptation as a passive process by which responses around the adapting orientation are reduced, we show that changes in orientation tuning also occur due to response increases at orientations away from the adapting stimulus. Adaptation-induced orientation plasticity is thus an active time-dependent process that involves network interactions and includes both response depression and enhancement.","author":[{"dropping-particle":"","family":"Dragoi","given":"Valentin","non-dropping-particle":"","parse-names":false,"suffix":""},{"dropping-particle":"","family":"Sharma","given":"Jitendra","non-dropping-particle":"","parse-names":false,"suffix":""},{"dropping-particle":"","family":"Sur","given":"Mriganka","non-dropping-particle":"","parse-names":false,"suffix":""}],"container-title":"Neuron","id":"ITEM-1","issue":"1","issued":{"date-parts":[["2000","10","1"]]},"page":"287-298","publisher":"Cell Press","title":"Adaptation-Induced Plasticity of Orientation Tuning in Adult Visual Cortex","type":"article-journal","volume":"28"},"uris":["http://www.mendeley.com/documents/?uuid=64e6809e-a3ab-316a-bfc7-9af80f182ca1"]}],"mendeley":{"formattedCitation":"(Dragoi et al. 2000)","plainTextFormattedCitation":"(Dragoi et al. 2000)","previouslyFormattedCitation":"(Dragoi et al. 2000)"},"properties":{"noteIndex":0},"schema":"https://github.com/citation-style-language/schema/raw/master/csl-citation.json"}</w:instrText>
       </w:r>
       <w:r>
         <w:rPr>
@@ -9155,15 +9133,7 @@
       </w:r>
       <w:proofErr w:type="spellEnd"/>
       <w:r>
-        <w:t xml:space="preserve">. Changes in variability also </w:t>
-      </w:r>
-      <w:proofErr w:type="gramStart"/>
-      <w:r>
-        <w:t>occur, but</w:t>
-      </w:r>
-      <w:proofErr w:type="gramEnd"/>
-      <w:r>
-        <w:t xml:space="preserve"> have been less well studied. With the CMP model, the mean and dispersion are both tracked and, thus, changes in variability can occur even when the mean is stable. To illustrate this potential, we simulated a neuron whose </w:t>
+        <w:t xml:space="preserve">. Changes in variability also occur, but have been less well studied. With the CMP model, the mean and dispersion are both tracked and, thus, changes in variability can occur even when the mean is stable. To illustrate this potential, we simulated a neuron whose </w:t>
       </w:r>
       <w:r>
         <w:t xml:space="preserve">mean firing rate is controlled to be constant, but </w:t>
@@ -9407,15 +9377,7 @@
               <w:t xml:space="preserve"> (A) The first two panels show the true mean firing rate and the simulated observations. The last panel show the fitted mean response. (B) Although the mean response is constant, the Fano factor varies across the trial (black line). </w:t>
             </w:r>
             <w:r>
-              <w:t xml:space="preserve">The colored line </w:t>
-            </w:r>
-            <w:proofErr w:type="gramStart"/>
-            <w:r>
-              <w:t>show</w:t>
-            </w:r>
-            <w:proofErr w:type="gramEnd"/>
-            <w:r>
-              <w:t xml:space="preserve"> the fitted result.</w:t>
+              <w:t>The colored line show the fitted result.</w:t>
             </w:r>
           </w:p>
         </w:tc>
@@ -9526,15 +9488,7 @@
         <w:t>W</w:t>
       </w:r>
       <w:r>
-        <w:t xml:space="preserve">e fit 1000 observations randomly sampled from 100 “runs” of a </w:t>
-      </w:r>
-      <w:proofErr w:type="gramStart"/>
-      <w:r>
-        <w:t>linear-track</w:t>
-      </w:r>
-      <w:proofErr w:type="gramEnd"/>
-      <w:r>
-        <w:t xml:space="preserve">. We find that, in this data-limited regime, the dynamic Poisson model </w:t>
+        <w:t xml:space="preserve">e fit 1000 observations randomly sampled from 100 “runs” of a linear-track. We find that, in this data-limited regime, the dynamic Poisson model </w:t>
       </w:r>
       <w:r>
         <w:t>and the dynamic CMP model give substantially different estimates of the time-varying place field</w:t>
@@ -9936,21 +9890,7 @@
               <w:rPr>
                 <w:lang w:eastAsia="zh-CN"/>
               </w:rPr>
-              <w:t>estimated</w:t>
-            </w:r>
-            <w:proofErr w:type="gramStart"/>
-            <w:r>
-              <w:rPr>
-                <w:lang w:eastAsia="zh-CN"/>
-              </w:rPr>
-              <w:t>)</w:t>
-            </w:r>
-            <w:proofErr w:type="gramEnd"/>
-            <w:r>
-              <w:rPr>
-                <w:lang w:eastAsia="zh-CN"/>
-              </w:rPr>
-              <w:t xml:space="preserve"> and the </w:t>
+              <w:t xml:space="preserve">estimated) and the </w:t>
             </w:r>
             <w:r>
               <w:rPr>
@@ -10085,21 +10025,13 @@
         <w:t xml:space="preserve"> of extracellular spike recordings</w:t>
       </w:r>
       <w:r>
-        <w:t xml:space="preserve">: 1) Utah array recordings of </w:t>
-      </w:r>
-      <w:proofErr w:type="gramStart"/>
-      <w:r>
-        <w:t>visually</w:t>
+        <w:t>: 1) Utah array recordings of visually</w:t>
       </w:r>
       <w:r>
         <w:t>-</w:t>
       </w:r>
       <w:r>
-        <w:t>evoked</w:t>
-      </w:r>
-      <w:proofErr w:type="gramEnd"/>
-      <w:r>
-        <w:t xml:space="preserve"> activity from anesthetized macaque primary visual cortex (</w:t>
+        <w:t>evoked activity from anesthetized macaque primary visual cortex (</w:t>
       </w:r>
       <w:r>
         <w:t>“</w:t>
@@ -10172,6 +10104,7 @@
         <w:t>V1 data</w:t>
       </w:r>
     </w:p>
+    <w:p/>
     <w:p>
       <w:pPr>
         <w:spacing w:line="240" w:lineRule="auto"/>
@@ -10432,15 +10365,7 @@
         <w:t xml:space="preserve"> increasing</w:t>
       </w:r>
       <w:r>
-        <w:t xml:space="preserve"> place fields (Fig. 4A), the major one is around 4 </w:t>
-      </w:r>
-      <w:proofErr w:type="gramStart"/>
-      <w:r>
-        <w:t>degree</w:t>
-      </w:r>
-      <w:proofErr w:type="gramEnd"/>
-      <w:r>
-        <w:t xml:space="preserve"> while the minor one is around 1 degree.</w:t>
+        <w:t xml:space="preserve"> place fields (Fig. 4A), the major one is around 4 degree while the minor one is around 1 degree.</w:t>
       </w:r>
     </w:p>
     <w:p>
@@ -10768,7 +10693,16 @@
         </m:r>
       </m:oMath>
       <w:r>
-        <w:t xml:space="preserve"> and (4) dynamic Poisson, </w:t>
+        <w:t xml:space="preserve"> </w:t>
+      </w:r>
+      <w:r>
+        <w:t>(fit by coordinate descent)</w:t>
+      </w:r>
+      <w:r>
+        <w:t xml:space="preserve"> </w:t>
+      </w:r>
+      <w:r>
+        <w:t xml:space="preserve">and (4) dynamic Poisson, </w:t>
       </w:r>
       <w:proofErr w:type="spellStart"/>
       <w:r>
@@ -10943,21 +10877,7 @@
               <w:rPr>
                 <w:lang w:eastAsia="zh-CN"/>
               </w:rPr>
-              <w:t xml:space="preserve">Fit the data with 5 circular </w:t>
-            </w:r>
-            <w:proofErr w:type="gramStart"/>
-            <w:r>
-              <w:rPr>
-                <w:lang w:eastAsia="zh-CN"/>
-              </w:rPr>
-              <w:t>basis</w:t>
-            </w:r>
-            <w:proofErr w:type="gramEnd"/>
-            <w:r>
-              <w:rPr>
-                <w:lang w:eastAsia="zh-CN"/>
-              </w:rPr>
-              <w:t xml:space="preserve"> for </w:t>
+              <w:t xml:space="preserve">Fit the data with 5 circular basis for </w:t>
             </w:r>
             <m:oMath>
               <m:sSub>
@@ -11096,6 +11016,31 @@
         <w:t>Hippocampus data</w:t>
       </w:r>
     </w:p>
+    <w:p/>
+    <w:p>
+      <w:r>
+        <w:t xml:space="preserve">Citation: </w:t>
+      </w:r>
+      <w:r>
+        <w:fldChar w:fldCharType="begin" w:fldLock="1"/>
+      </w:r>
+      <w:r>
+        <w:instrText>ADDIN CSL_CITATION {"citationItems":[{"id":"ITEM-1","itemData":{"author":[{"dropping-particle":"","family":"Mizuseki","given":"K.","non-dropping-particle":"","parse-names":false,"suffix":""},{"dropping-particle":"","family":"Sirota","given":"A.","non-dropping-particle":"","parse-names":false,"suffix":""},{"dropping-particle":"","family":"Pastalkova","given":"E.","non-dropping-particle":"","parse-names":false,"suffix":""},{"dropping-particle":"","family":"Diba","given":"K.","non-dropping-particle":"","parse-names":false,"suffix":""},{"dropping-particle":"","family":"Buzsáki","given":"G.","non-dropping-particle":"","parse-names":false,"suffix":""}],"container-title":"CRCNS.org","id":"ITEM-1","issued":{"date-parts":[["2013"]]},"title":"Multiple single unit recordings from different rat hippocampal and entorhinal regions while the animals were performing multiple behavioral tasks","type":"article-journal"},"uris":["http://www.mendeley.com/documents/?uuid=b36273b3-26a5-484d-bd5a-e5fdf55e2868"]}],"mendeley":{"formattedCitation":"(Mizuseki et al. 2013)","plainTextFormattedCitation":"(Mizuseki et al. 2013)"},"properties":{"noteIndex":0},"schema":"https://github.com/citation-style-language/schema/raw/master/csl-citation.json"}</w:instrText>
+      </w:r>
+      <w:r>
+        <w:fldChar w:fldCharType="separate"/>
+      </w:r>
+      <w:r>
+        <w:rPr>
+          <w:noProof/>
+        </w:rPr>
+        <w:t>(Mizuseki et al. 2013)</w:t>
+      </w:r>
+      <w:r>
+        <w:fldChar w:fldCharType="end"/>
+      </w:r>
+    </w:p>
+    <w:p/>
     <w:p>
       <w:pPr>
         <w:autoSpaceDE w:val="0"/>
@@ -11423,15 +11368,7 @@
         <w:spacing w:line="240" w:lineRule="auto"/>
       </w:pPr>
       <w:r>
-        <w:t xml:space="preserve">The spike counts (Fig. 5A) show that there are two place fields. Unlike data in V1 area, the neural response </w:t>
-      </w:r>
-      <w:proofErr w:type="gramStart"/>
-      <w:r>
-        <w:t>are</w:t>
-      </w:r>
-      <w:proofErr w:type="gramEnd"/>
-      <w:r>
-        <w:t xml:space="preserve"> more position-specific and sparser.</w:t>
+        <w:t>The spike counts (Fig. 5A) show that there are two place fields. Unlike data in V1 area, the neural response are more position-specific and sparser.</w:t>
       </w:r>
       <w:r>
         <w:t xml:space="preserve"> Moreover, </w:t>
@@ -11769,15 +11706,7 @@
               <w:t xml:space="preserve"> </w:t>
             </w:r>
             <w:r>
-              <w:t xml:space="preserve">(A) the spikes </w:t>
-            </w:r>
-            <w:proofErr w:type="gramStart"/>
-            <w:r>
-              <w:t>counts</w:t>
-            </w:r>
-            <w:proofErr w:type="gramEnd"/>
-            <w:r>
-              <w:t xml:space="preserve"> of the neuron in hippocampus area. The blue lines show the linear tracks. The black circles are spiking counts, with radius</w:t>
+              <w:t>(A) the spikes counts of the neuron in hippocampus area. The blue lines show the linear tracks. The black circles are spiking counts, with radius</w:t>
             </w:r>
             <w:r>
               <w:t>es</w:t>
@@ -11858,15 +11787,7 @@
         <w:t xml:space="preserve"> initialization</w:t>
       </w:r>
       <w:r>
-        <w:t xml:space="preserve"> provide an accurate and computational efficient model </w:t>
-      </w:r>
-      <w:proofErr w:type="gramStart"/>
-      <w:r>
-        <w:t>estimates</w:t>
-      </w:r>
-      <w:proofErr w:type="gramEnd"/>
-      <w:r>
-        <w:t>.</w:t>
+        <w:t xml:space="preserve"> provide an accurate and computational efficient model estimates.</w:t>
       </w:r>
       <w:r>
         <w:t xml:space="preserve"> After validating our method by simulations, we further applied it to neurons in V1 area and “place cells” in the hippocampus. All these examples show that our model can successfully capture dynamics in response mean and dispersion, and the proposed method outperforms </w:t>
@@ -12210,14 +12131,7 @@
         <w:rPr>
           <w:bCs/>
         </w:rPr>
-        <w:t xml:space="preserve"> </w:t>
-      </w:r>
-      <w:proofErr w:type="spellStart"/>
-      <w:r>
-        <w:rPr>
-          <w:bCs/>
-        </w:rPr>
-        <w:t xml:space="preserve">model </w:t>
+        <w:t xml:space="preserve"> model </w:t>
       </w:r>
       <m:oMath>
         <m:r>
@@ -12239,7 +12153,6 @@
         </w:rPr>
         <w:t>s</w:t>
       </w:r>
-      <w:proofErr w:type="spellEnd"/>
       <w:r>
         <w:rPr>
           <w:bCs/>
@@ -14759,7 +14672,7 @@
           <w:bCs/>
           <w:noProof/>
         </w:rPr>
-        <w:t>Paninski L</w:t>
+        <w:t>Mizuseki K</w:t>
       </w:r>
       <w:r>
         <w:rPr>
@@ -14775,7 +14688,7 @@
           <w:bCs/>
           <w:noProof/>
         </w:rPr>
-        <w:t>Ahmadian Y</w:t>
+        <w:t>Sirota A</w:t>
       </w:r>
       <w:r>
         <w:rPr>
@@ -14791,7 +14704,7 @@
           <w:bCs/>
           <w:noProof/>
         </w:rPr>
-        <w:t>Ferreira DG</w:t>
+        <w:t>Pastalkova E</w:t>
       </w:r>
       <w:r>
         <w:rPr>
@@ -14807,7 +14720,7 @@
           <w:bCs/>
           <w:noProof/>
         </w:rPr>
-        <w:t>Koyama S</w:t>
+        <w:t>Diba K</w:t>
       </w:r>
       <w:r>
         <w:rPr>
@@ -14823,62 +14736,14 @@
           <w:bCs/>
           <w:noProof/>
         </w:rPr>
-        <w:t>Rahnama Rad K</w:t>
-      </w:r>
-      <w:r>
-        <w:rPr>
-          <w:rFonts w:ascii="Times New Roman" w:hAnsi="Times New Roman" w:cs="Times New Roman"/>
-          <w:noProof/>
-        </w:rPr>
-        <w:t xml:space="preserve">, </w:t>
-      </w:r>
-      <w:r>
-        <w:rPr>
-          <w:rFonts w:ascii="Times New Roman" w:hAnsi="Times New Roman" w:cs="Times New Roman"/>
-          <w:b/>
-          <w:bCs/>
-          <w:noProof/>
-        </w:rPr>
-        <w:t>Vidne M</w:t>
-      </w:r>
-      <w:r>
-        <w:rPr>
-          <w:rFonts w:ascii="Times New Roman" w:hAnsi="Times New Roman" w:cs="Times New Roman"/>
-          <w:noProof/>
-        </w:rPr>
-        <w:t xml:space="preserve">, </w:t>
-      </w:r>
-      <w:r>
-        <w:rPr>
-          <w:rFonts w:ascii="Times New Roman" w:hAnsi="Times New Roman" w:cs="Times New Roman"/>
-          <w:b/>
-          <w:bCs/>
-          <w:noProof/>
-        </w:rPr>
-        <w:t>Vogelstein J</w:t>
-      </w:r>
-      <w:r>
-        <w:rPr>
-          <w:rFonts w:ascii="Times New Roman" w:hAnsi="Times New Roman" w:cs="Times New Roman"/>
-          <w:noProof/>
-        </w:rPr>
-        <w:t xml:space="preserve">, </w:t>
-      </w:r>
-      <w:r>
-        <w:rPr>
-          <w:rFonts w:ascii="Times New Roman" w:hAnsi="Times New Roman" w:cs="Times New Roman"/>
-          <w:b/>
-          <w:bCs/>
-          <w:noProof/>
-        </w:rPr>
-        <w:t>Wu W</w:t>
-      </w:r>
-      <w:r>
-        <w:rPr>
-          <w:rFonts w:ascii="Times New Roman" w:hAnsi="Times New Roman" w:cs="Times New Roman"/>
-          <w:noProof/>
-        </w:rPr>
-        <w:t xml:space="preserve">. A new look at state-space models for neural data. </w:t>
+        <w:t>Buzsáki G</w:t>
+      </w:r>
+      <w:r>
+        <w:rPr>
+          <w:rFonts w:ascii="Times New Roman" w:hAnsi="Times New Roman" w:cs="Times New Roman"/>
+          <w:noProof/>
+        </w:rPr>
+        <w:t xml:space="preserve">. Multiple single unit recordings from different rat hippocampal and entorhinal regions while the animals were performing multiple behavioral tasks [Online]. </w:t>
       </w:r>
       <w:r>
         <w:rPr>
@@ -14887,14 +14752,14 @@
           <w:iCs/>
           <w:noProof/>
         </w:rPr>
-        <w:t>J. Comput. Neurosci.</w:t>
-      </w:r>
-      <w:r>
-        <w:rPr>
-          <w:rFonts w:ascii="Times New Roman" w:hAnsi="Times New Roman" w:cs="Times New Roman"/>
-          <w:noProof/>
-        </w:rPr>
-        <w:t xml:space="preserve"> 29Springer: 107–126, 2010.</w:t>
+        <w:t>CRCNS.org</w:t>
+      </w:r>
+      <w:r>
+        <w:rPr>
+          <w:rFonts w:ascii="Times New Roman" w:hAnsi="Times New Roman" w:cs="Times New Roman"/>
+          <w:noProof/>
+        </w:rPr>
+        <w:t xml:space="preserve"> , 2013http://dx.doi.org/10.6080/K09G5JRZ.</w:t>
       </w:r>
     </w:p>
     <w:p>
@@ -14916,7 +14781,7 @@
           <w:bCs/>
           <w:noProof/>
         </w:rPr>
-        <w:t>Rauch HE</w:t>
+        <w:t>Paninski L</w:t>
       </w:r>
       <w:r>
         <w:rPr>
@@ -14932,7 +14797,7 @@
           <w:bCs/>
           <w:noProof/>
         </w:rPr>
-        <w:t>Tung F</w:t>
+        <w:t>Ahmadian Y</w:t>
       </w:r>
       <w:r>
         <w:rPr>
@@ -14948,14 +14813,94 @@
           <w:bCs/>
           <w:noProof/>
         </w:rPr>
-        <w:t>Striebel CT</w:t>
-      </w:r>
-      <w:r>
-        <w:rPr>
-          <w:rFonts w:ascii="Times New Roman" w:hAnsi="Times New Roman" w:cs="Times New Roman"/>
-          <w:noProof/>
-        </w:rPr>
-        <w:t xml:space="preserve">. Maximum likelihood estimates of linear dynamic systems. </w:t>
+        <w:t>Ferreira DG</w:t>
+      </w:r>
+      <w:r>
+        <w:rPr>
+          <w:rFonts w:ascii="Times New Roman" w:hAnsi="Times New Roman" w:cs="Times New Roman"/>
+          <w:noProof/>
+        </w:rPr>
+        <w:t xml:space="preserve">, </w:t>
+      </w:r>
+      <w:r>
+        <w:rPr>
+          <w:rFonts w:ascii="Times New Roman" w:hAnsi="Times New Roman" w:cs="Times New Roman"/>
+          <w:b/>
+          <w:bCs/>
+          <w:noProof/>
+        </w:rPr>
+        <w:t>Koyama S</w:t>
+      </w:r>
+      <w:r>
+        <w:rPr>
+          <w:rFonts w:ascii="Times New Roman" w:hAnsi="Times New Roman" w:cs="Times New Roman"/>
+          <w:noProof/>
+        </w:rPr>
+        <w:t xml:space="preserve">, </w:t>
+      </w:r>
+      <w:r>
+        <w:rPr>
+          <w:rFonts w:ascii="Times New Roman" w:hAnsi="Times New Roman" w:cs="Times New Roman"/>
+          <w:b/>
+          <w:bCs/>
+          <w:noProof/>
+        </w:rPr>
+        <w:t>Rahnama Rad K</w:t>
+      </w:r>
+      <w:r>
+        <w:rPr>
+          <w:rFonts w:ascii="Times New Roman" w:hAnsi="Times New Roman" w:cs="Times New Roman"/>
+          <w:noProof/>
+        </w:rPr>
+        <w:t xml:space="preserve">, </w:t>
+      </w:r>
+      <w:r>
+        <w:rPr>
+          <w:rFonts w:ascii="Times New Roman" w:hAnsi="Times New Roman" w:cs="Times New Roman"/>
+          <w:b/>
+          <w:bCs/>
+          <w:noProof/>
+        </w:rPr>
+        <w:t>Vidne M</w:t>
+      </w:r>
+      <w:r>
+        <w:rPr>
+          <w:rFonts w:ascii="Times New Roman" w:hAnsi="Times New Roman" w:cs="Times New Roman"/>
+          <w:noProof/>
+        </w:rPr>
+        <w:t xml:space="preserve">, </w:t>
+      </w:r>
+      <w:r>
+        <w:rPr>
+          <w:rFonts w:ascii="Times New Roman" w:hAnsi="Times New Roman" w:cs="Times New Roman"/>
+          <w:b/>
+          <w:bCs/>
+          <w:noProof/>
+        </w:rPr>
+        <w:t>Vogelstein J</w:t>
+      </w:r>
+      <w:r>
+        <w:rPr>
+          <w:rFonts w:ascii="Times New Roman" w:hAnsi="Times New Roman" w:cs="Times New Roman"/>
+          <w:noProof/>
+        </w:rPr>
+        <w:t xml:space="preserve">, </w:t>
+      </w:r>
+      <w:r>
+        <w:rPr>
+          <w:rFonts w:ascii="Times New Roman" w:hAnsi="Times New Roman" w:cs="Times New Roman"/>
+          <w:b/>
+          <w:bCs/>
+          <w:noProof/>
+        </w:rPr>
+        <w:t>Wu W</w:t>
+      </w:r>
+      <w:r>
+        <w:rPr>
+          <w:rFonts w:ascii="Times New Roman" w:hAnsi="Times New Roman" w:cs="Times New Roman"/>
+          <w:noProof/>
+        </w:rPr>
+        <w:t xml:space="preserve">. A new look at state-space models for neural data. </w:t>
       </w:r>
       <w:r>
         <w:rPr>
@@ -14964,14 +14909,14 @@
           <w:iCs/>
           <w:noProof/>
         </w:rPr>
-        <w:t>AIAA J</w:t>
-      </w:r>
-      <w:r>
-        <w:rPr>
-          <w:rFonts w:ascii="Times New Roman" w:hAnsi="Times New Roman" w:cs="Times New Roman"/>
-          <w:noProof/>
-        </w:rPr>
-        <w:t xml:space="preserve"> 3: 1445–1450, 1965.</w:t>
+        <w:t>J. Comput. Neurosci.</w:t>
+      </w:r>
+      <w:r>
+        <w:rPr>
+          <w:rFonts w:ascii="Times New Roman" w:hAnsi="Times New Roman" w:cs="Times New Roman"/>
+          <w:noProof/>
+        </w:rPr>
+        <w:t xml:space="preserve"> 29Springer: 107–126, 2010.</w:t>
       </w:r>
     </w:p>
     <w:p>
@@ -14993,7 +14938,7 @@
           <w:bCs/>
           <w:noProof/>
         </w:rPr>
-        <w:t>Rokni U</w:t>
+        <w:t>Rauch HE</w:t>
       </w:r>
       <w:r>
         <w:rPr>
@@ -15009,7 +14954,7 @@
           <w:bCs/>
           <w:noProof/>
         </w:rPr>
-        <w:t>Richardson AG</w:t>
+        <w:t>Tung F</w:t>
       </w:r>
       <w:r>
         <w:rPr>
@@ -15025,30 +14970,14 @@
           <w:bCs/>
           <w:noProof/>
         </w:rPr>
-        <w:t>Bizzi E</w:t>
-      </w:r>
-      <w:r>
-        <w:rPr>
-          <w:rFonts w:ascii="Times New Roman" w:hAnsi="Times New Roman" w:cs="Times New Roman"/>
-          <w:noProof/>
-        </w:rPr>
-        <w:t xml:space="preserve">, </w:t>
-      </w:r>
-      <w:r>
-        <w:rPr>
-          <w:rFonts w:ascii="Times New Roman" w:hAnsi="Times New Roman" w:cs="Times New Roman"/>
-          <w:b/>
-          <w:bCs/>
-          <w:noProof/>
-        </w:rPr>
-        <w:t>Seung HS</w:t>
-      </w:r>
-      <w:r>
-        <w:rPr>
-          <w:rFonts w:ascii="Times New Roman" w:hAnsi="Times New Roman" w:cs="Times New Roman"/>
-          <w:noProof/>
-        </w:rPr>
-        <w:t xml:space="preserve">. Motor learning with unstable neural representations. </w:t>
+        <w:t>Striebel CT</w:t>
+      </w:r>
+      <w:r>
+        <w:rPr>
+          <w:rFonts w:ascii="Times New Roman" w:hAnsi="Times New Roman" w:cs="Times New Roman"/>
+          <w:noProof/>
+        </w:rPr>
+        <w:t xml:space="preserve">. Maximum likelihood estimates of linear dynamic systems. </w:t>
       </w:r>
       <w:r>
         <w:rPr>
@@ -15057,14 +14986,14 @@
           <w:iCs/>
           <w:noProof/>
         </w:rPr>
-        <w:t>Neuron</w:t>
-      </w:r>
-      <w:r>
-        <w:rPr>
-          <w:rFonts w:ascii="Times New Roman" w:hAnsi="Times New Roman" w:cs="Times New Roman"/>
-          <w:noProof/>
-        </w:rPr>
-        <w:t xml:space="preserve"> 54: 653–666, 2007.</w:t>
+        <w:t>AIAA J</w:t>
+      </w:r>
+      <w:r>
+        <w:rPr>
+          <w:rFonts w:ascii="Times New Roman" w:hAnsi="Times New Roman" w:cs="Times New Roman"/>
+          <w:noProof/>
+        </w:rPr>
+        <w:t xml:space="preserve"> 3: 1445–1450, 1965.</w:t>
       </w:r>
     </w:p>
     <w:p>
@@ -15086,7 +15015,7 @@
           <w:bCs/>
           <w:noProof/>
         </w:rPr>
-        <w:t>Sellers KF</w:t>
+        <w:t>Rokni U</w:t>
       </w:r>
       <w:r>
         <w:rPr>
@@ -15102,14 +15031,46 @@
           <w:bCs/>
           <w:noProof/>
         </w:rPr>
-        <w:t>Shmueli G</w:t>
-      </w:r>
-      <w:r>
-        <w:rPr>
-          <w:rFonts w:ascii="Times New Roman" w:hAnsi="Times New Roman" w:cs="Times New Roman"/>
-          <w:noProof/>
-        </w:rPr>
-        <w:t xml:space="preserve">. A flexible regression model for count data. </w:t>
+        <w:t>Richardson AG</w:t>
+      </w:r>
+      <w:r>
+        <w:rPr>
+          <w:rFonts w:ascii="Times New Roman" w:hAnsi="Times New Roman" w:cs="Times New Roman"/>
+          <w:noProof/>
+        </w:rPr>
+        <w:t xml:space="preserve">, </w:t>
+      </w:r>
+      <w:r>
+        <w:rPr>
+          <w:rFonts w:ascii="Times New Roman" w:hAnsi="Times New Roman" w:cs="Times New Roman"/>
+          <w:b/>
+          <w:bCs/>
+          <w:noProof/>
+        </w:rPr>
+        <w:t>Bizzi E</w:t>
+      </w:r>
+      <w:r>
+        <w:rPr>
+          <w:rFonts w:ascii="Times New Roman" w:hAnsi="Times New Roman" w:cs="Times New Roman"/>
+          <w:noProof/>
+        </w:rPr>
+        <w:t xml:space="preserve">, </w:t>
+      </w:r>
+      <w:r>
+        <w:rPr>
+          <w:rFonts w:ascii="Times New Roman" w:hAnsi="Times New Roman" w:cs="Times New Roman"/>
+          <w:b/>
+          <w:bCs/>
+          <w:noProof/>
+        </w:rPr>
+        <w:t>Seung HS</w:t>
+      </w:r>
+      <w:r>
+        <w:rPr>
+          <w:rFonts w:ascii="Times New Roman" w:hAnsi="Times New Roman" w:cs="Times New Roman"/>
+          <w:noProof/>
+        </w:rPr>
+        <w:t xml:space="preserve">. Motor learning with unstable neural representations. </w:t>
       </w:r>
       <w:r>
         <w:rPr>
@@ -15118,14 +15079,14 @@
           <w:iCs/>
           <w:noProof/>
         </w:rPr>
-        <w:t>https://doi.org/101214/09-AOAS306</w:t>
-      </w:r>
-      <w:r>
-        <w:rPr>
-          <w:rFonts w:ascii="Times New Roman" w:hAnsi="Times New Roman" w:cs="Times New Roman"/>
-          <w:noProof/>
-        </w:rPr>
-        <w:t xml:space="preserve"> 4: 943–961, 2010.</w:t>
+        <w:t>Neuron</w:t>
+      </w:r>
+      <w:r>
+        <w:rPr>
+          <w:rFonts w:ascii="Times New Roman" w:hAnsi="Times New Roman" w:cs="Times New Roman"/>
+          <w:noProof/>
+        </w:rPr>
+        <w:t xml:space="preserve"> 54: 653–666, 2007.</w:t>
       </w:r>
     </w:p>
     <w:p>
@@ -15147,7 +15108,7 @@
           <w:bCs/>
           <w:noProof/>
         </w:rPr>
-        <w:t>Shmueli G</w:t>
+        <w:t>Sellers KF</w:t>
       </w:r>
       <w:r>
         <w:rPr>
@@ -15163,62 +15124,14 @@
           <w:bCs/>
           <w:noProof/>
         </w:rPr>
-        <w:t>Minka TP</w:t>
-      </w:r>
-      <w:r>
-        <w:rPr>
-          <w:rFonts w:ascii="Times New Roman" w:hAnsi="Times New Roman" w:cs="Times New Roman"/>
-          <w:noProof/>
-        </w:rPr>
-        <w:t xml:space="preserve">, </w:t>
-      </w:r>
-      <w:r>
-        <w:rPr>
-          <w:rFonts w:ascii="Times New Roman" w:hAnsi="Times New Roman" w:cs="Times New Roman"/>
-          <w:b/>
-          <w:bCs/>
-          <w:noProof/>
-        </w:rPr>
-        <w:t>Kadane JB</w:t>
-      </w:r>
-      <w:r>
-        <w:rPr>
-          <w:rFonts w:ascii="Times New Roman" w:hAnsi="Times New Roman" w:cs="Times New Roman"/>
-          <w:noProof/>
-        </w:rPr>
-        <w:t xml:space="preserve">, </w:t>
-      </w:r>
-      <w:r>
-        <w:rPr>
-          <w:rFonts w:ascii="Times New Roman" w:hAnsi="Times New Roman" w:cs="Times New Roman"/>
-          <w:b/>
-          <w:bCs/>
-          <w:noProof/>
-        </w:rPr>
-        <w:t>Borle S</w:t>
-      </w:r>
-      <w:r>
-        <w:rPr>
-          <w:rFonts w:ascii="Times New Roman" w:hAnsi="Times New Roman" w:cs="Times New Roman"/>
-          <w:noProof/>
-        </w:rPr>
-        <w:t xml:space="preserve">, </w:t>
-      </w:r>
-      <w:r>
-        <w:rPr>
-          <w:rFonts w:ascii="Times New Roman" w:hAnsi="Times New Roman" w:cs="Times New Roman"/>
-          <w:b/>
-          <w:bCs/>
-          <w:noProof/>
-        </w:rPr>
-        <w:t>Boatwright P</w:t>
-      </w:r>
-      <w:r>
-        <w:rPr>
-          <w:rFonts w:ascii="Times New Roman" w:hAnsi="Times New Roman" w:cs="Times New Roman"/>
-          <w:noProof/>
-        </w:rPr>
-        <w:t xml:space="preserve">. A useful distribution for fitting discrete data: revival of the Conway–Maxwell–Poisson distribution. </w:t>
+        <w:t>Shmueli G</w:t>
+      </w:r>
+      <w:r>
+        <w:rPr>
+          <w:rFonts w:ascii="Times New Roman" w:hAnsi="Times New Roman" w:cs="Times New Roman"/>
+          <w:noProof/>
+        </w:rPr>
+        <w:t xml:space="preserve">. A flexible regression model for count data. </w:t>
       </w:r>
       <w:r>
         <w:rPr>
@@ -15227,14 +15140,14 @@
           <w:iCs/>
           <w:noProof/>
         </w:rPr>
-        <w:t>J R Stat Soc Ser C (Applied Stat</w:t>
-      </w:r>
-      <w:r>
-        <w:rPr>
-          <w:rFonts w:ascii="Times New Roman" w:hAnsi="Times New Roman" w:cs="Times New Roman"/>
-          <w:noProof/>
-        </w:rPr>
-        <w:t xml:space="preserve"> 54: 127–142, 2005.</w:t>
+        <w:t>https://doi.org/101214/09-AOAS306</w:t>
+      </w:r>
+      <w:r>
+        <w:rPr>
+          <w:rFonts w:ascii="Times New Roman" w:hAnsi="Times New Roman" w:cs="Times New Roman"/>
+          <w:noProof/>
+        </w:rPr>
+        <w:t xml:space="preserve"> 4: 943–961, 2010.</w:t>
       </w:r>
     </w:p>
     <w:p>
@@ -15256,7 +15169,7 @@
           <w:bCs/>
           <w:noProof/>
         </w:rPr>
-        <w:t>Shoham S</w:t>
+        <w:t>Shmueli G</w:t>
       </w:r>
       <w:r>
         <w:rPr>
@@ -15272,7 +15185,7 @@
           <w:bCs/>
           <w:noProof/>
         </w:rPr>
-        <w:t>Fellows MR</w:t>
+        <w:t>Minka TP</w:t>
       </w:r>
       <w:r>
         <w:rPr>
@@ -15288,14 +15201,46 @@
           <w:bCs/>
           <w:noProof/>
         </w:rPr>
-        <w:t>Normann RA</w:t>
-      </w:r>
-      <w:r>
-        <w:rPr>
-          <w:rFonts w:ascii="Times New Roman" w:hAnsi="Times New Roman" w:cs="Times New Roman"/>
-          <w:noProof/>
-        </w:rPr>
-        <w:t xml:space="preserve">. Robust, automatic spike sorting using mixtures of multivariate t-distributions. </w:t>
+        <w:t>Kadane JB</w:t>
+      </w:r>
+      <w:r>
+        <w:rPr>
+          <w:rFonts w:ascii="Times New Roman" w:hAnsi="Times New Roman" w:cs="Times New Roman"/>
+          <w:noProof/>
+        </w:rPr>
+        <w:t xml:space="preserve">, </w:t>
+      </w:r>
+      <w:r>
+        <w:rPr>
+          <w:rFonts w:ascii="Times New Roman" w:hAnsi="Times New Roman" w:cs="Times New Roman"/>
+          <w:b/>
+          <w:bCs/>
+          <w:noProof/>
+        </w:rPr>
+        <w:t>Borle S</w:t>
+      </w:r>
+      <w:r>
+        <w:rPr>
+          <w:rFonts w:ascii="Times New Roman" w:hAnsi="Times New Roman" w:cs="Times New Roman"/>
+          <w:noProof/>
+        </w:rPr>
+        <w:t xml:space="preserve">, </w:t>
+      </w:r>
+      <w:r>
+        <w:rPr>
+          <w:rFonts w:ascii="Times New Roman" w:hAnsi="Times New Roman" w:cs="Times New Roman"/>
+          <w:b/>
+          <w:bCs/>
+          <w:noProof/>
+        </w:rPr>
+        <w:t>Boatwright P</w:t>
+      </w:r>
+      <w:r>
+        <w:rPr>
+          <w:rFonts w:ascii="Times New Roman" w:hAnsi="Times New Roman" w:cs="Times New Roman"/>
+          <w:noProof/>
+        </w:rPr>
+        <w:t xml:space="preserve">. A useful distribution for fitting discrete data: revival of the Conway–Maxwell–Poisson distribution. </w:t>
       </w:r>
       <w:r>
         <w:rPr>
@@ -15304,14 +15249,14 @@
           <w:iCs/>
           <w:noProof/>
         </w:rPr>
-        <w:t>J Neurosci Methods</w:t>
-      </w:r>
-      <w:r>
-        <w:rPr>
-          <w:rFonts w:ascii="Times New Roman" w:hAnsi="Times New Roman" w:cs="Times New Roman"/>
-          <w:noProof/>
-        </w:rPr>
-        <w:t xml:space="preserve"> 127: 111–122, 2003.</w:t>
+        <w:t>J R Stat Soc Ser C (Applied Stat</w:t>
+      </w:r>
+      <w:r>
+        <w:rPr>
+          <w:rFonts w:ascii="Times New Roman" w:hAnsi="Times New Roman" w:cs="Times New Roman"/>
+          <w:noProof/>
+        </w:rPr>
+        <w:t xml:space="preserve"> 54: 127–142, 2005.</w:t>
       </w:r>
     </w:p>
     <w:p>
@@ -15333,7 +15278,7 @@
           <w:bCs/>
           <w:noProof/>
         </w:rPr>
-        <w:t>Smith MA</w:t>
+        <w:t>Shoham S</w:t>
       </w:r>
       <w:r>
         <w:rPr>
@@ -15349,14 +15294,30 @@
           <w:bCs/>
           <w:noProof/>
         </w:rPr>
-        <w:t>Kohn A</w:t>
-      </w:r>
-      <w:r>
-        <w:rPr>
-          <w:rFonts w:ascii="Times New Roman" w:hAnsi="Times New Roman" w:cs="Times New Roman"/>
-          <w:noProof/>
-        </w:rPr>
-        <w:t xml:space="preserve">. Spatial and temporal scales of neuronal correlation in primary visual cortex. </w:t>
+        <w:t>Fellows MR</w:t>
+      </w:r>
+      <w:r>
+        <w:rPr>
+          <w:rFonts w:ascii="Times New Roman" w:hAnsi="Times New Roman" w:cs="Times New Roman"/>
+          <w:noProof/>
+        </w:rPr>
+        <w:t xml:space="preserve">, </w:t>
+      </w:r>
+      <w:r>
+        <w:rPr>
+          <w:rFonts w:ascii="Times New Roman" w:hAnsi="Times New Roman" w:cs="Times New Roman"/>
+          <w:b/>
+          <w:bCs/>
+          <w:noProof/>
+        </w:rPr>
+        <w:t>Normann RA</w:t>
+      </w:r>
+      <w:r>
+        <w:rPr>
+          <w:rFonts w:ascii="Times New Roman" w:hAnsi="Times New Roman" w:cs="Times New Roman"/>
+          <w:noProof/>
+        </w:rPr>
+        <w:t xml:space="preserve">. Robust, automatic spike sorting using mixtures of multivariate t-distributions. </w:t>
       </w:r>
       <w:r>
         <w:rPr>
@@ -15365,14 +15326,14 @@
           <w:iCs/>
           <w:noProof/>
         </w:rPr>
-        <w:t>J Neurosci</w:t>
-      </w:r>
-      <w:r>
-        <w:rPr>
-          <w:rFonts w:ascii="Times New Roman" w:hAnsi="Times New Roman" w:cs="Times New Roman"/>
-          <w:noProof/>
-        </w:rPr>
-        <w:t xml:space="preserve"> 28: 12591–12603, 2008.</w:t>
+        <w:t>J Neurosci Methods</w:t>
+      </w:r>
+      <w:r>
+        <w:rPr>
+          <w:rFonts w:ascii="Times New Roman" w:hAnsi="Times New Roman" w:cs="Times New Roman"/>
+          <w:noProof/>
+        </w:rPr>
+        <w:t xml:space="preserve"> 127: 111–122, 2003.</w:t>
       </w:r>
     </w:p>
     <w:p>
@@ -15394,7 +15355,7 @@
           <w:bCs/>
           <w:noProof/>
         </w:rPr>
-        <w:t>Steinmetz NA</w:t>
+        <w:t>Smith MA</w:t>
       </w:r>
       <w:r>
         <w:rPr>
@@ -15410,606 +15371,14 @@
           <w:bCs/>
           <w:noProof/>
         </w:rPr>
-        <w:t>Aydin C</w:t>
-      </w:r>
-      <w:r>
-        <w:rPr>
-          <w:rFonts w:ascii="Times New Roman" w:hAnsi="Times New Roman" w:cs="Times New Roman"/>
-          <w:noProof/>
-        </w:rPr>
-        <w:t xml:space="preserve">, </w:t>
-      </w:r>
-      <w:r>
-        <w:rPr>
-          <w:rFonts w:ascii="Times New Roman" w:hAnsi="Times New Roman" w:cs="Times New Roman"/>
-          <w:b/>
-          <w:bCs/>
-          <w:noProof/>
-        </w:rPr>
-        <w:t>Lebedeva A</w:t>
-      </w:r>
-      <w:r>
-        <w:rPr>
-          <w:rFonts w:ascii="Times New Roman" w:hAnsi="Times New Roman" w:cs="Times New Roman"/>
-          <w:noProof/>
-        </w:rPr>
-        <w:t xml:space="preserve">, </w:t>
-      </w:r>
-      <w:r>
-        <w:rPr>
-          <w:rFonts w:ascii="Times New Roman" w:hAnsi="Times New Roman" w:cs="Times New Roman"/>
-          <w:b/>
-          <w:bCs/>
-          <w:noProof/>
-        </w:rPr>
-        <w:t>Okun M</w:t>
-      </w:r>
-      <w:r>
-        <w:rPr>
-          <w:rFonts w:ascii="Times New Roman" w:hAnsi="Times New Roman" w:cs="Times New Roman"/>
-          <w:noProof/>
-        </w:rPr>
-        <w:t xml:space="preserve">, </w:t>
-      </w:r>
-      <w:r>
-        <w:rPr>
-          <w:rFonts w:ascii="Times New Roman" w:hAnsi="Times New Roman" w:cs="Times New Roman"/>
-          <w:b/>
-          <w:bCs/>
-          <w:noProof/>
-        </w:rPr>
-        <w:t>Pachitariu M</w:t>
-      </w:r>
-      <w:r>
-        <w:rPr>
-          <w:rFonts w:ascii="Times New Roman" w:hAnsi="Times New Roman" w:cs="Times New Roman"/>
-          <w:noProof/>
-        </w:rPr>
-        <w:t xml:space="preserve">, </w:t>
-      </w:r>
-      <w:r>
-        <w:rPr>
-          <w:rFonts w:ascii="Times New Roman" w:hAnsi="Times New Roman" w:cs="Times New Roman"/>
-          <w:b/>
-          <w:bCs/>
-          <w:noProof/>
-        </w:rPr>
-        <w:t>Bauza M</w:t>
-      </w:r>
-      <w:r>
-        <w:rPr>
-          <w:rFonts w:ascii="Times New Roman" w:hAnsi="Times New Roman" w:cs="Times New Roman"/>
-          <w:noProof/>
-        </w:rPr>
-        <w:t xml:space="preserve">, </w:t>
-      </w:r>
-      <w:r>
-        <w:rPr>
-          <w:rFonts w:ascii="Times New Roman" w:hAnsi="Times New Roman" w:cs="Times New Roman"/>
-          <w:b/>
-          <w:bCs/>
-          <w:noProof/>
-        </w:rPr>
-        <w:t>Beau M</w:t>
-      </w:r>
-      <w:r>
-        <w:rPr>
-          <w:rFonts w:ascii="Times New Roman" w:hAnsi="Times New Roman" w:cs="Times New Roman"/>
-          <w:noProof/>
-        </w:rPr>
-        <w:t xml:space="preserve">, </w:t>
-      </w:r>
-      <w:r>
-        <w:rPr>
-          <w:rFonts w:ascii="Times New Roman" w:hAnsi="Times New Roman" w:cs="Times New Roman"/>
-          <w:b/>
-          <w:bCs/>
-          <w:noProof/>
-        </w:rPr>
-        <w:t>Bhagat J</w:t>
-      </w:r>
-      <w:r>
-        <w:rPr>
-          <w:rFonts w:ascii="Times New Roman" w:hAnsi="Times New Roman" w:cs="Times New Roman"/>
-          <w:noProof/>
-        </w:rPr>
-        <w:t xml:space="preserve">, </w:t>
-      </w:r>
-      <w:r>
-        <w:rPr>
-          <w:rFonts w:ascii="Times New Roman" w:hAnsi="Times New Roman" w:cs="Times New Roman"/>
-          <w:b/>
-          <w:bCs/>
-          <w:noProof/>
-        </w:rPr>
-        <w:t>Böhm C</w:t>
-      </w:r>
-      <w:r>
-        <w:rPr>
-          <w:rFonts w:ascii="Times New Roman" w:hAnsi="Times New Roman" w:cs="Times New Roman"/>
-          <w:noProof/>
-        </w:rPr>
-        <w:t xml:space="preserve">, </w:t>
-      </w:r>
-      <w:r>
-        <w:rPr>
-          <w:rFonts w:ascii="Times New Roman" w:hAnsi="Times New Roman" w:cs="Times New Roman"/>
-          <w:b/>
-          <w:bCs/>
-          <w:noProof/>
-        </w:rPr>
-        <w:t>Broux M</w:t>
-      </w:r>
-      <w:r>
-        <w:rPr>
-          <w:rFonts w:ascii="Times New Roman" w:hAnsi="Times New Roman" w:cs="Times New Roman"/>
-          <w:noProof/>
-        </w:rPr>
-        <w:t xml:space="preserve">, </w:t>
-      </w:r>
-      <w:r>
-        <w:rPr>
-          <w:rFonts w:ascii="Times New Roman" w:hAnsi="Times New Roman" w:cs="Times New Roman"/>
-          <w:b/>
-          <w:bCs/>
-          <w:noProof/>
-        </w:rPr>
-        <w:t>Chen S</w:t>
-      </w:r>
-      <w:r>
-        <w:rPr>
-          <w:rFonts w:ascii="Times New Roman" w:hAnsi="Times New Roman" w:cs="Times New Roman"/>
-          <w:noProof/>
-        </w:rPr>
-        <w:t xml:space="preserve">, </w:t>
-      </w:r>
-      <w:r>
-        <w:rPr>
-          <w:rFonts w:ascii="Times New Roman" w:hAnsi="Times New Roman" w:cs="Times New Roman"/>
-          <w:b/>
-          <w:bCs/>
-          <w:noProof/>
-        </w:rPr>
-        <w:t>Colonell J</w:t>
-      </w:r>
-      <w:r>
-        <w:rPr>
-          <w:rFonts w:ascii="Times New Roman" w:hAnsi="Times New Roman" w:cs="Times New Roman"/>
-          <w:noProof/>
-        </w:rPr>
-        <w:t xml:space="preserve">, </w:t>
-      </w:r>
-      <w:r>
-        <w:rPr>
-          <w:rFonts w:ascii="Times New Roman" w:hAnsi="Times New Roman" w:cs="Times New Roman"/>
-          <w:b/>
-          <w:bCs/>
-          <w:noProof/>
-        </w:rPr>
-        <w:t>Gardner RJ</w:t>
-      </w:r>
-      <w:r>
-        <w:rPr>
-          <w:rFonts w:ascii="Times New Roman" w:hAnsi="Times New Roman" w:cs="Times New Roman"/>
-          <w:noProof/>
-        </w:rPr>
-        <w:t xml:space="preserve">, </w:t>
-      </w:r>
-      <w:r>
-        <w:rPr>
-          <w:rFonts w:ascii="Times New Roman" w:hAnsi="Times New Roman" w:cs="Times New Roman"/>
-          <w:b/>
-          <w:bCs/>
-          <w:noProof/>
-        </w:rPr>
-        <w:t>Karsh B</w:t>
-      </w:r>
-      <w:r>
-        <w:rPr>
-          <w:rFonts w:ascii="Times New Roman" w:hAnsi="Times New Roman" w:cs="Times New Roman"/>
-          <w:noProof/>
-        </w:rPr>
-        <w:t xml:space="preserve">, </w:t>
-      </w:r>
-      <w:r>
-        <w:rPr>
-          <w:rFonts w:ascii="Times New Roman" w:hAnsi="Times New Roman" w:cs="Times New Roman"/>
-          <w:b/>
-          <w:bCs/>
-          <w:noProof/>
-        </w:rPr>
-        <w:t>Kloosterman F</w:t>
-      </w:r>
-      <w:r>
-        <w:rPr>
-          <w:rFonts w:ascii="Times New Roman" w:hAnsi="Times New Roman" w:cs="Times New Roman"/>
-          <w:noProof/>
-        </w:rPr>
-        <w:t xml:space="preserve">, </w:t>
-      </w:r>
-      <w:r>
-        <w:rPr>
-          <w:rFonts w:ascii="Times New Roman" w:hAnsi="Times New Roman" w:cs="Times New Roman"/>
-          <w:b/>
-          <w:bCs/>
-          <w:noProof/>
-        </w:rPr>
-        <w:t>Kostadinov D</w:t>
-      </w:r>
-      <w:r>
-        <w:rPr>
-          <w:rFonts w:ascii="Times New Roman" w:hAnsi="Times New Roman" w:cs="Times New Roman"/>
-          <w:noProof/>
-        </w:rPr>
-        <w:t xml:space="preserve">, </w:t>
-      </w:r>
-      <w:r>
-        <w:rPr>
-          <w:rFonts w:ascii="Times New Roman" w:hAnsi="Times New Roman" w:cs="Times New Roman"/>
-          <w:b/>
-          <w:bCs/>
-          <w:noProof/>
-        </w:rPr>
-        <w:t>Mora-Lopez C</w:t>
-      </w:r>
-      <w:r>
-        <w:rPr>
-          <w:rFonts w:ascii="Times New Roman" w:hAnsi="Times New Roman" w:cs="Times New Roman"/>
-          <w:noProof/>
-        </w:rPr>
-        <w:t xml:space="preserve">, </w:t>
-      </w:r>
-      <w:r>
-        <w:rPr>
-          <w:rFonts w:ascii="Times New Roman" w:hAnsi="Times New Roman" w:cs="Times New Roman"/>
-          <w:b/>
-          <w:bCs/>
-          <w:noProof/>
-        </w:rPr>
-        <w:t>O’Callaghan J</w:t>
-      </w:r>
-      <w:r>
-        <w:rPr>
-          <w:rFonts w:ascii="Times New Roman" w:hAnsi="Times New Roman" w:cs="Times New Roman"/>
-          <w:noProof/>
-        </w:rPr>
-        <w:t xml:space="preserve">, </w:t>
-      </w:r>
-      <w:r>
-        <w:rPr>
-          <w:rFonts w:ascii="Times New Roman" w:hAnsi="Times New Roman" w:cs="Times New Roman"/>
-          <w:b/>
-          <w:bCs/>
-          <w:noProof/>
-        </w:rPr>
-        <w:t>Park J</w:t>
-      </w:r>
-      <w:r>
-        <w:rPr>
-          <w:rFonts w:ascii="Times New Roman" w:hAnsi="Times New Roman" w:cs="Times New Roman"/>
-          <w:noProof/>
-        </w:rPr>
-        <w:t xml:space="preserve">, </w:t>
-      </w:r>
-      <w:r>
-        <w:rPr>
-          <w:rFonts w:ascii="Times New Roman" w:hAnsi="Times New Roman" w:cs="Times New Roman"/>
-          <w:b/>
-          <w:bCs/>
-          <w:noProof/>
-        </w:rPr>
-        <w:t>Putzeys J</w:t>
-      </w:r>
-      <w:r>
-        <w:rPr>
-          <w:rFonts w:ascii="Times New Roman" w:hAnsi="Times New Roman" w:cs="Times New Roman"/>
-          <w:noProof/>
-        </w:rPr>
-        <w:t xml:space="preserve">, </w:t>
-      </w:r>
-      <w:r>
-        <w:rPr>
-          <w:rFonts w:ascii="Times New Roman" w:hAnsi="Times New Roman" w:cs="Times New Roman"/>
-          <w:b/>
-          <w:bCs/>
-          <w:noProof/>
-        </w:rPr>
-        <w:t>Sauerbrei B</w:t>
-      </w:r>
-      <w:r>
-        <w:rPr>
-          <w:rFonts w:ascii="Times New Roman" w:hAnsi="Times New Roman" w:cs="Times New Roman"/>
-          <w:noProof/>
-        </w:rPr>
-        <w:t xml:space="preserve">, </w:t>
-      </w:r>
-      <w:r>
-        <w:rPr>
-          <w:rFonts w:ascii="Times New Roman" w:hAnsi="Times New Roman" w:cs="Times New Roman"/>
-          <w:b/>
-          <w:bCs/>
-          <w:noProof/>
-        </w:rPr>
-        <w:t>van Daal RJJ</w:t>
-      </w:r>
-      <w:r>
-        <w:rPr>
-          <w:rFonts w:ascii="Times New Roman" w:hAnsi="Times New Roman" w:cs="Times New Roman"/>
-          <w:noProof/>
-        </w:rPr>
-        <w:t xml:space="preserve">, </w:t>
-      </w:r>
-      <w:r>
-        <w:rPr>
-          <w:rFonts w:ascii="Times New Roman" w:hAnsi="Times New Roman" w:cs="Times New Roman"/>
-          <w:b/>
-          <w:bCs/>
-          <w:noProof/>
-        </w:rPr>
-        <w:t>Vollan AZ</w:t>
-      </w:r>
-      <w:r>
-        <w:rPr>
-          <w:rFonts w:ascii="Times New Roman" w:hAnsi="Times New Roman" w:cs="Times New Roman"/>
-          <w:noProof/>
-        </w:rPr>
-        <w:t xml:space="preserve">, </w:t>
-      </w:r>
-      <w:r>
-        <w:rPr>
-          <w:rFonts w:ascii="Times New Roman" w:hAnsi="Times New Roman" w:cs="Times New Roman"/>
-          <w:b/>
-          <w:bCs/>
-          <w:noProof/>
-        </w:rPr>
-        <w:t>Wang S</w:t>
-      </w:r>
-      <w:r>
-        <w:rPr>
-          <w:rFonts w:ascii="Times New Roman" w:hAnsi="Times New Roman" w:cs="Times New Roman"/>
-          <w:noProof/>
-        </w:rPr>
-        <w:t xml:space="preserve">, </w:t>
-      </w:r>
-      <w:r>
-        <w:rPr>
-          <w:rFonts w:ascii="Times New Roman" w:hAnsi="Times New Roman" w:cs="Times New Roman"/>
-          <w:b/>
-          <w:bCs/>
-          <w:noProof/>
-        </w:rPr>
-        <w:t>Welkenhuysen M</w:t>
-      </w:r>
-      <w:r>
-        <w:rPr>
-          <w:rFonts w:ascii="Times New Roman" w:hAnsi="Times New Roman" w:cs="Times New Roman"/>
-          <w:noProof/>
-        </w:rPr>
-        <w:t xml:space="preserve">, </w:t>
-      </w:r>
-      <w:r>
-        <w:rPr>
-          <w:rFonts w:ascii="Times New Roman" w:hAnsi="Times New Roman" w:cs="Times New Roman"/>
-          <w:b/>
-          <w:bCs/>
-          <w:noProof/>
-        </w:rPr>
-        <w:t>Ye Z</w:t>
-      </w:r>
-      <w:r>
-        <w:rPr>
-          <w:rFonts w:ascii="Times New Roman" w:hAnsi="Times New Roman" w:cs="Times New Roman"/>
-          <w:noProof/>
-        </w:rPr>
-        <w:t xml:space="preserve">, </w:t>
-      </w:r>
-      <w:r>
-        <w:rPr>
-          <w:rFonts w:ascii="Times New Roman" w:hAnsi="Times New Roman" w:cs="Times New Roman"/>
-          <w:b/>
-          <w:bCs/>
-          <w:noProof/>
-        </w:rPr>
-        <w:t>Dudman JT</w:t>
-      </w:r>
-      <w:r>
-        <w:rPr>
-          <w:rFonts w:ascii="Times New Roman" w:hAnsi="Times New Roman" w:cs="Times New Roman"/>
-          <w:noProof/>
-        </w:rPr>
-        <w:t xml:space="preserve">, </w:t>
-      </w:r>
-      <w:r>
-        <w:rPr>
-          <w:rFonts w:ascii="Times New Roman" w:hAnsi="Times New Roman" w:cs="Times New Roman"/>
-          <w:b/>
-          <w:bCs/>
-          <w:noProof/>
-        </w:rPr>
-        <w:t>Dutta B</w:t>
-      </w:r>
-      <w:r>
-        <w:rPr>
-          <w:rFonts w:ascii="Times New Roman" w:hAnsi="Times New Roman" w:cs="Times New Roman"/>
-          <w:noProof/>
-        </w:rPr>
-        <w:t xml:space="preserve">, </w:t>
-      </w:r>
-      <w:r>
-        <w:rPr>
-          <w:rFonts w:ascii="Times New Roman" w:hAnsi="Times New Roman" w:cs="Times New Roman"/>
-          <w:b/>
-          <w:bCs/>
-          <w:noProof/>
-        </w:rPr>
-        <w:t>Hantman AW</w:t>
-      </w:r>
-      <w:r>
-        <w:rPr>
-          <w:rFonts w:ascii="Times New Roman" w:hAnsi="Times New Roman" w:cs="Times New Roman"/>
-          <w:noProof/>
-        </w:rPr>
-        <w:t xml:space="preserve">, </w:t>
-      </w:r>
-      <w:r>
-        <w:rPr>
-          <w:rFonts w:ascii="Times New Roman" w:hAnsi="Times New Roman" w:cs="Times New Roman"/>
-          <w:b/>
-          <w:bCs/>
-          <w:noProof/>
-        </w:rPr>
-        <w:t>Harris KD</w:t>
-      </w:r>
-      <w:r>
-        <w:rPr>
-          <w:rFonts w:ascii="Times New Roman" w:hAnsi="Times New Roman" w:cs="Times New Roman"/>
-          <w:noProof/>
-        </w:rPr>
-        <w:t xml:space="preserve">, </w:t>
-      </w:r>
-      <w:r>
-        <w:rPr>
-          <w:rFonts w:ascii="Times New Roman" w:hAnsi="Times New Roman" w:cs="Times New Roman"/>
-          <w:b/>
-          <w:bCs/>
-          <w:noProof/>
-        </w:rPr>
-        <w:t>Lee AK</w:t>
-      </w:r>
-      <w:r>
-        <w:rPr>
-          <w:rFonts w:ascii="Times New Roman" w:hAnsi="Times New Roman" w:cs="Times New Roman"/>
-          <w:noProof/>
-        </w:rPr>
-        <w:t xml:space="preserve">, </w:t>
-      </w:r>
-      <w:r>
-        <w:rPr>
-          <w:rFonts w:ascii="Times New Roman" w:hAnsi="Times New Roman" w:cs="Times New Roman"/>
-          <w:b/>
-          <w:bCs/>
-          <w:noProof/>
-        </w:rPr>
-        <w:t>Moser EI</w:t>
-      </w:r>
-      <w:r>
-        <w:rPr>
-          <w:rFonts w:ascii="Times New Roman" w:hAnsi="Times New Roman" w:cs="Times New Roman"/>
-          <w:noProof/>
-        </w:rPr>
-        <w:t xml:space="preserve">, </w:t>
-      </w:r>
-      <w:r>
-        <w:rPr>
-          <w:rFonts w:ascii="Times New Roman" w:hAnsi="Times New Roman" w:cs="Times New Roman"/>
-          <w:b/>
-          <w:bCs/>
-          <w:noProof/>
-        </w:rPr>
-        <w:t>O’Keefe J</w:t>
-      </w:r>
-      <w:r>
-        <w:rPr>
-          <w:rFonts w:ascii="Times New Roman" w:hAnsi="Times New Roman" w:cs="Times New Roman"/>
-          <w:noProof/>
-        </w:rPr>
-        <w:t xml:space="preserve">, </w:t>
-      </w:r>
-      <w:r>
-        <w:rPr>
-          <w:rFonts w:ascii="Times New Roman" w:hAnsi="Times New Roman" w:cs="Times New Roman"/>
-          <w:b/>
-          <w:bCs/>
-          <w:noProof/>
-        </w:rPr>
-        <w:t>Renart A</w:t>
-      </w:r>
-      <w:r>
-        <w:rPr>
-          <w:rFonts w:ascii="Times New Roman" w:hAnsi="Times New Roman" w:cs="Times New Roman"/>
-          <w:noProof/>
-        </w:rPr>
-        <w:t xml:space="preserve">, </w:t>
-      </w:r>
-      <w:r>
-        <w:rPr>
-          <w:rFonts w:ascii="Times New Roman" w:hAnsi="Times New Roman" w:cs="Times New Roman"/>
-          <w:b/>
-          <w:bCs/>
-          <w:noProof/>
-        </w:rPr>
-        <w:t>Svoboda K</w:t>
-      </w:r>
-      <w:r>
-        <w:rPr>
-          <w:rFonts w:ascii="Times New Roman" w:hAnsi="Times New Roman" w:cs="Times New Roman"/>
-          <w:noProof/>
-        </w:rPr>
-        <w:t xml:space="preserve">, </w:t>
-      </w:r>
-      <w:r>
-        <w:rPr>
-          <w:rFonts w:ascii="Times New Roman" w:hAnsi="Times New Roman" w:cs="Times New Roman"/>
-          <w:b/>
-          <w:bCs/>
-          <w:noProof/>
-        </w:rPr>
-        <w:t>Häusser M</w:t>
-      </w:r>
-      <w:r>
-        <w:rPr>
-          <w:rFonts w:ascii="Times New Roman" w:hAnsi="Times New Roman" w:cs="Times New Roman"/>
-          <w:noProof/>
-        </w:rPr>
-        <w:t xml:space="preserve">, </w:t>
-      </w:r>
-      <w:r>
-        <w:rPr>
-          <w:rFonts w:ascii="Times New Roman" w:hAnsi="Times New Roman" w:cs="Times New Roman"/>
-          <w:b/>
-          <w:bCs/>
-          <w:noProof/>
-        </w:rPr>
-        <w:t>Haesler S</w:t>
-      </w:r>
-      <w:r>
-        <w:rPr>
-          <w:rFonts w:ascii="Times New Roman" w:hAnsi="Times New Roman" w:cs="Times New Roman"/>
-          <w:noProof/>
-        </w:rPr>
-        <w:t xml:space="preserve">, </w:t>
-      </w:r>
-      <w:r>
-        <w:rPr>
-          <w:rFonts w:ascii="Times New Roman" w:hAnsi="Times New Roman" w:cs="Times New Roman"/>
-          <w:b/>
-          <w:bCs/>
-          <w:noProof/>
-        </w:rPr>
-        <w:t>Carandini M</w:t>
-      </w:r>
-      <w:r>
-        <w:rPr>
-          <w:rFonts w:ascii="Times New Roman" w:hAnsi="Times New Roman" w:cs="Times New Roman"/>
-          <w:noProof/>
-        </w:rPr>
-        <w:t xml:space="preserve">, </w:t>
-      </w:r>
-      <w:r>
-        <w:rPr>
-          <w:rFonts w:ascii="Times New Roman" w:hAnsi="Times New Roman" w:cs="Times New Roman"/>
-          <w:b/>
-          <w:bCs/>
-          <w:noProof/>
-        </w:rPr>
-        <w:t>Harris TD</w:t>
-      </w:r>
-      <w:r>
-        <w:rPr>
-          <w:rFonts w:ascii="Times New Roman" w:hAnsi="Times New Roman" w:cs="Times New Roman"/>
-          <w:noProof/>
-        </w:rPr>
-        <w:t xml:space="preserve">. Neuropixels 2.0: A miniaturized high-density probe for stable, long-term brain recordings. </w:t>
+        <w:t>Kohn A</w:t>
+      </w:r>
+      <w:r>
+        <w:rPr>
+          <w:rFonts w:ascii="Times New Roman" w:hAnsi="Times New Roman" w:cs="Times New Roman"/>
+          <w:noProof/>
+        </w:rPr>
+        <w:t xml:space="preserve">. Spatial and temporal scales of neuronal correlation in primary visual cortex. </w:t>
       </w:r>
       <w:r>
         <w:rPr>
@@ -16018,14 +15387,14 @@
           <w:iCs/>
           <w:noProof/>
         </w:rPr>
-        <w:t>Science (80- )</w:t>
-      </w:r>
-      <w:r>
-        <w:rPr>
-          <w:rFonts w:ascii="Times New Roman" w:hAnsi="Times New Roman" w:cs="Times New Roman"/>
-          <w:noProof/>
-        </w:rPr>
-        <w:t xml:space="preserve"> 372, 2021.</w:t>
+        <w:t>J Neurosci</w:t>
+      </w:r>
+      <w:r>
+        <w:rPr>
+          <w:rFonts w:ascii="Times New Roman" w:hAnsi="Times New Roman" w:cs="Times New Roman"/>
+          <w:noProof/>
+        </w:rPr>
+        <w:t xml:space="preserve"> 28: 12591–12603, 2008.</w:t>
       </w:r>
     </w:p>
     <w:p>
@@ -16047,14 +15416,632 @@
           <w:bCs/>
           <w:noProof/>
         </w:rPr>
-        <w:t>Stevenson IH</w:t>
-      </w:r>
-      <w:r>
-        <w:rPr>
-          <w:rFonts w:ascii="Times New Roman" w:hAnsi="Times New Roman" w:cs="Times New Roman"/>
-          <w:noProof/>
-        </w:rPr>
-        <w:t xml:space="preserve">. Flexible models for spike count data with both over- and under- dispersion. </w:t>
+        <w:t>Steinmetz NA</w:t>
+      </w:r>
+      <w:r>
+        <w:rPr>
+          <w:rFonts w:ascii="Times New Roman" w:hAnsi="Times New Roman" w:cs="Times New Roman"/>
+          <w:noProof/>
+        </w:rPr>
+        <w:t xml:space="preserve">, </w:t>
+      </w:r>
+      <w:r>
+        <w:rPr>
+          <w:rFonts w:ascii="Times New Roman" w:hAnsi="Times New Roman" w:cs="Times New Roman"/>
+          <w:b/>
+          <w:bCs/>
+          <w:noProof/>
+        </w:rPr>
+        <w:t>Aydin C</w:t>
+      </w:r>
+      <w:r>
+        <w:rPr>
+          <w:rFonts w:ascii="Times New Roman" w:hAnsi="Times New Roman" w:cs="Times New Roman"/>
+          <w:noProof/>
+        </w:rPr>
+        <w:t xml:space="preserve">, </w:t>
+      </w:r>
+      <w:r>
+        <w:rPr>
+          <w:rFonts w:ascii="Times New Roman" w:hAnsi="Times New Roman" w:cs="Times New Roman"/>
+          <w:b/>
+          <w:bCs/>
+          <w:noProof/>
+        </w:rPr>
+        <w:t>Lebedeva A</w:t>
+      </w:r>
+      <w:r>
+        <w:rPr>
+          <w:rFonts w:ascii="Times New Roman" w:hAnsi="Times New Roman" w:cs="Times New Roman"/>
+          <w:noProof/>
+        </w:rPr>
+        <w:t xml:space="preserve">, </w:t>
+      </w:r>
+      <w:r>
+        <w:rPr>
+          <w:rFonts w:ascii="Times New Roman" w:hAnsi="Times New Roman" w:cs="Times New Roman"/>
+          <w:b/>
+          <w:bCs/>
+          <w:noProof/>
+        </w:rPr>
+        <w:t>Okun M</w:t>
+      </w:r>
+      <w:r>
+        <w:rPr>
+          <w:rFonts w:ascii="Times New Roman" w:hAnsi="Times New Roman" w:cs="Times New Roman"/>
+          <w:noProof/>
+        </w:rPr>
+        <w:t xml:space="preserve">, </w:t>
+      </w:r>
+      <w:r>
+        <w:rPr>
+          <w:rFonts w:ascii="Times New Roman" w:hAnsi="Times New Roman" w:cs="Times New Roman"/>
+          <w:b/>
+          <w:bCs/>
+          <w:noProof/>
+        </w:rPr>
+        <w:t>Pachitariu M</w:t>
+      </w:r>
+      <w:r>
+        <w:rPr>
+          <w:rFonts w:ascii="Times New Roman" w:hAnsi="Times New Roman" w:cs="Times New Roman"/>
+          <w:noProof/>
+        </w:rPr>
+        <w:t xml:space="preserve">, </w:t>
+      </w:r>
+      <w:r>
+        <w:rPr>
+          <w:rFonts w:ascii="Times New Roman" w:hAnsi="Times New Roman" w:cs="Times New Roman"/>
+          <w:b/>
+          <w:bCs/>
+          <w:noProof/>
+        </w:rPr>
+        <w:t>Bauza M</w:t>
+      </w:r>
+      <w:r>
+        <w:rPr>
+          <w:rFonts w:ascii="Times New Roman" w:hAnsi="Times New Roman" w:cs="Times New Roman"/>
+          <w:noProof/>
+        </w:rPr>
+        <w:t xml:space="preserve">, </w:t>
+      </w:r>
+      <w:r>
+        <w:rPr>
+          <w:rFonts w:ascii="Times New Roman" w:hAnsi="Times New Roman" w:cs="Times New Roman"/>
+          <w:b/>
+          <w:bCs/>
+          <w:noProof/>
+        </w:rPr>
+        <w:t>Beau M</w:t>
+      </w:r>
+      <w:r>
+        <w:rPr>
+          <w:rFonts w:ascii="Times New Roman" w:hAnsi="Times New Roman" w:cs="Times New Roman"/>
+          <w:noProof/>
+        </w:rPr>
+        <w:t xml:space="preserve">, </w:t>
+      </w:r>
+      <w:r>
+        <w:rPr>
+          <w:rFonts w:ascii="Times New Roman" w:hAnsi="Times New Roman" w:cs="Times New Roman"/>
+          <w:b/>
+          <w:bCs/>
+          <w:noProof/>
+        </w:rPr>
+        <w:t>Bhagat J</w:t>
+      </w:r>
+      <w:r>
+        <w:rPr>
+          <w:rFonts w:ascii="Times New Roman" w:hAnsi="Times New Roman" w:cs="Times New Roman"/>
+          <w:noProof/>
+        </w:rPr>
+        <w:t xml:space="preserve">, </w:t>
+      </w:r>
+      <w:r>
+        <w:rPr>
+          <w:rFonts w:ascii="Times New Roman" w:hAnsi="Times New Roman" w:cs="Times New Roman"/>
+          <w:b/>
+          <w:bCs/>
+          <w:noProof/>
+        </w:rPr>
+        <w:t>Böhm C</w:t>
+      </w:r>
+      <w:r>
+        <w:rPr>
+          <w:rFonts w:ascii="Times New Roman" w:hAnsi="Times New Roman" w:cs="Times New Roman"/>
+          <w:noProof/>
+        </w:rPr>
+        <w:t xml:space="preserve">, </w:t>
+      </w:r>
+      <w:r>
+        <w:rPr>
+          <w:rFonts w:ascii="Times New Roman" w:hAnsi="Times New Roman" w:cs="Times New Roman"/>
+          <w:b/>
+          <w:bCs/>
+          <w:noProof/>
+        </w:rPr>
+        <w:t>Broux M</w:t>
+      </w:r>
+      <w:r>
+        <w:rPr>
+          <w:rFonts w:ascii="Times New Roman" w:hAnsi="Times New Roman" w:cs="Times New Roman"/>
+          <w:noProof/>
+        </w:rPr>
+        <w:t xml:space="preserve">, </w:t>
+      </w:r>
+      <w:r>
+        <w:rPr>
+          <w:rFonts w:ascii="Times New Roman" w:hAnsi="Times New Roman" w:cs="Times New Roman"/>
+          <w:b/>
+          <w:bCs/>
+          <w:noProof/>
+        </w:rPr>
+        <w:t>Chen S</w:t>
+      </w:r>
+      <w:r>
+        <w:rPr>
+          <w:rFonts w:ascii="Times New Roman" w:hAnsi="Times New Roman" w:cs="Times New Roman"/>
+          <w:noProof/>
+        </w:rPr>
+        <w:t xml:space="preserve">, </w:t>
+      </w:r>
+      <w:r>
+        <w:rPr>
+          <w:rFonts w:ascii="Times New Roman" w:hAnsi="Times New Roman" w:cs="Times New Roman"/>
+          <w:b/>
+          <w:bCs/>
+          <w:noProof/>
+        </w:rPr>
+        <w:t>Colonell J</w:t>
+      </w:r>
+      <w:r>
+        <w:rPr>
+          <w:rFonts w:ascii="Times New Roman" w:hAnsi="Times New Roman" w:cs="Times New Roman"/>
+          <w:noProof/>
+        </w:rPr>
+        <w:t xml:space="preserve">, </w:t>
+      </w:r>
+      <w:r>
+        <w:rPr>
+          <w:rFonts w:ascii="Times New Roman" w:hAnsi="Times New Roman" w:cs="Times New Roman"/>
+          <w:b/>
+          <w:bCs/>
+          <w:noProof/>
+        </w:rPr>
+        <w:t>Gardner RJ</w:t>
+      </w:r>
+      <w:r>
+        <w:rPr>
+          <w:rFonts w:ascii="Times New Roman" w:hAnsi="Times New Roman" w:cs="Times New Roman"/>
+          <w:noProof/>
+        </w:rPr>
+        <w:t xml:space="preserve">, </w:t>
+      </w:r>
+      <w:r>
+        <w:rPr>
+          <w:rFonts w:ascii="Times New Roman" w:hAnsi="Times New Roman" w:cs="Times New Roman"/>
+          <w:b/>
+          <w:bCs/>
+          <w:noProof/>
+        </w:rPr>
+        <w:t>Karsh B</w:t>
+      </w:r>
+      <w:r>
+        <w:rPr>
+          <w:rFonts w:ascii="Times New Roman" w:hAnsi="Times New Roman" w:cs="Times New Roman"/>
+          <w:noProof/>
+        </w:rPr>
+        <w:t xml:space="preserve">, </w:t>
+      </w:r>
+      <w:r>
+        <w:rPr>
+          <w:rFonts w:ascii="Times New Roman" w:hAnsi="Times New Roman" w:cs="Times New Roman"/>
+          <w:b/>
+          <w:bCs/>
+          <w:noProof/>
+        </w:rPr>
+        <w:t>Kloosterman F</w:t>
+      </w:r>
+      <w:r>
+        <w:rPr>
+          <w:rFonts w:ascii="Times New Roman" w:hAnsi="Times New Roman" w:cs="Times New Roman"/>
+          <w:noProof/>
+        </w:rPr>
+        <w:t xml:space="preserve">, </w:t>
+      </w:r>
+      <w:r>
+        <w:rPr>
+          <w:rFonts w:ascii="Times New Roman" w:hAnsi="Times New Roman" w:cs="Times New Roman"/>
+          <w:b/>
+          <w:bCs/>
+          <w:noProof/>
+        </w:rPr>
+        <w:t>Kostadinov D</w:t>
+      </w:r>
+      <w:r>
+        <w:rPr>
+          <w:rFonts w:ascii="Times New Roman" w:hAnsi="Times New Roman" w:cs="Times New Roman"/>
+          <w:noProof/>
+        </w:rPr>
+        <w:t xml:space="preserve">, </w:t>
+      </w:r>
+      <w:r>
+        <w:rPr>
+          <w:rFonts w:ascii="Times New Roman" w:hAnsi="Times New Roman" w:cs="Times New Roman"/>
+          <w:b/>
+          <w:bCs/>
+          <w:noProof/>
+        </w:rPr>
+        <w:t>Mora-Lopez C</w:t>
+      </w:r>
+      <w:r>
+        <w:rPr>
+          <w:rFonts w:ascii="Times New Roman" w:hAnsi="Times New Roman" w:cs="Times New Roman"/>
+          <w:noProof/>
+        </w:rPr>
+        <w:t xml:space="preserve">, </w:t>
+      </w:r>
+      <w:r>
+        <w:rPr>
+          <w:rFonts w:ascii="Times New Roman" w:hAnsi="Times New Roman" w:cs="Times New Roman"/>
+          <w:b/>
+          <w:bCs/>
+          <w:noProof/>
+        </w:rPr>
+        <w:t>O’Callaghan J</w:t>
+      </w:r>
+      <w:r>
+        <w:rPr>
+          <w:rFonts w:ascii="Times New Roman" w:hAnsi="Times New Roman" w:cs="Times New Roman"/>
+          <w:noProof/>
+        </w:rPr>
+        <w:t xml:space="preserve">, </w:t>
+      </w:r>
+      <w:r>
+        <w:rPr>
+          <w:rFonts w:ascii="Times New Roman" w:hAnsi="Times New Roman" w:cs="Times New Roman"/>
+          <w:b/>
+          <w:bCs/>
+          <w:noProof/>
+        </w:rPr>
+        <w:t>Park J</w:t>
+      </w:r>
+      <w:r>
+        <w:rPr>
+          <w:rFonts w:ascii="Times New Roman" w:hAnsi="Times New Roman" w:cs="Times New Roman"/>
+          <w:noProof/>
+        </w:rPr>
+        <w:t xml:space="preserve">, </w:t>
+      </w:r>
+      <w:r>
+        <w:rPr>
+          <w:rFonts w:ascii="Times New Roman" w:hAnsi="Times New Roman" w:cs="Times New Roman"/>
+          <w:b/>
+          <w:bCs/>
+          <w:noProof/>
+        </w:rPr>
+        <w:t>Putzeys J</w:t>
+      </w:r>
+      <w:r>
+        <w:rPr>
+          <w:rFonts w:ascii="Times New Roman" w:hAnsi="Times New Roman" w:cs="Times New Roman"/>
+          <w:noProof/>
+        </w:rPr>
+        <w:t xml:space="preserve">, </w:t>
+      </w:r>
+      <w:r>
+        <w:rPr>
+          <w:rFonts w:ascii="Times New Roman" w:hAnsi="Times New Roman" w:cs="Times New Roman"/>
+          <w:b/>
+          <w:bCs/>
+          <w:noProof/>
+        </w:rPr>
+        <w:t>Sauerbrei B</w:t>
+      </w:r>
+      <w:r>
+        <w:rPr>
+          <w:rFonts w:ascii="Times New Roman" w:hAnsi="Times New Roman" w:cs="Times New Roman"/>
+          <w:noProof/>
+        </w:rPr>
+        <w:t xml:space="preserve">, </w:t>
+      </w:r>
+      <w:r>
+        <w:rPr>
+          <w:rFonts w:ascii="Times New Roman" w:hAnsi="Times New Roman" w:cs="Times New Roman"/>
+          <w:b/>
+          <w:bCs/>
+          <w:noProof/>
+        </w:rPr>
+        <w:t>van Daal RJJ</w:t>
+      </w:r>
+      <w:r>
+        <w:rPr>
+          <w:rFonts w:ascii="Times New Roman" w:hAnsi="Times New Roman" w:cs="Times New Roman"/>
+          <w:noProof/>
+        </w:rPr>
+        <w:t xml:space="preserve">, </w:t>
+      </w:r>
+      <w:r>
+        <w:rPr>
+          <w:rFonts w:ascii="Times New Roman" w:hAnsi="Times New Roman" w:cs="Times New Roman"/>
+          <w:b/>
+          <w:bCs/>
+          <w:noProof/>
+        </w:rPr>
+        <w:t>Vollan AZ</w:t>
+      </w:r>
+      <w:r>
+        <w:rPr>
+          <w:rFonts w:ascii="Times New Roman" w:hAnsi="Times New Roman" w:cs="Times New Roman"/>
+          <w:noProof/>
+        </w:rPr>
+        <w:t xml:space="preserve">, </w:t>
+      </w:r>
+      <w:r>
+        <w:rPr>
+          <w:rFonts w:ascii="Times New Roman" w:hAnsi="Times New Roman" w:cs="Times New Roman"/>
+          <w:b/>
+          <w:bCs/>
+          <w:noProof/>
+        </w:rPr>
+        <w:t>Wang S</w:t>
+      </w:r>
+      <w:r>
+        <w:rPr>
+          <w:rFonts w:ascii="Times New Roman" w:hAnsi="Times New Roman" w:cs="Times New Roman"/>
+          <w:noProof/>
+        </w:rPr>
+        <w:t xml:space="preserve">, </w:t>
+      </w:r>
+      <w:r>
+        <w:rPr>
+          <w:rFonts w:ascii="Times New Roman" w:hAnsi="Times New Roman" w:cs="Times New Roman"/>
+          <w:b/>
+          <w:bCs/>
+          <w:noProof/>
+        </w:rPr>
+        <w:t>Welkenhuysen M</w:t>
+      </w:r>
+      <w:r>
+        <w:rPr>
+          <w:rFonts w:ascii="Times New Roman" w:hAnsi="Times New Roman" w:cs="Times New Roman"/>
+          <w:noProof/>
+        </w:rPr>
+        <w:t xml:space="preserve">, </w:t>
+      </w:r>
+      <w:r>
+        <w:rPr>
+          <w:rFonts w:ascii="Times New Roman" w:hAnsi="Times New Roman" w:cs="Times New Roman"/>
+          <w:b/>
+          <w:bCs/>
+          <w:noProof/>
+        </w:rPr>
+        <w:t>Ye Z</w:t>
+      </w:r>
+      <w:r>
+        <w:rPr>
+          <w:rFonts w:ascii="Times New Roman" w:hAnsi="Times New Roman" w:cs="Times New Roman"/>
+          <w:noProof/>
+        </w:rPr>
+        <w:t xml:space="preserve">, </w:t>
+      </w:r>
+      <w:r>
+        <w:rPr>
+          <w:rFonts w:ascii="Times New Roman" w:hAnsi="Times New Roman" w:cs="Times New Roman"/>
+          <w:b/>
+          <w:bCs/>
+          <w:noProof/>
+        </w:rPr>
+        <w:t>Dudman JT</w:t>
+      </w:r>
+      <w:r>
+        <w:rPr>
+          <w:rFonts w:ascii="Times New Roman" w:hAnsi="Times New Roman" w:cs="Times New Roman"/>
+          <w:noProof/>
+        </w:rPr>
+        <w:t xml:space="preserve">, </w:t>
+      </w:r>
+      <w:r>
+        <w:rPr>
+          <w:rFonts w:ascii="Times New Roman" w:hAnsi="Times New Roman" w:cs="Times New Roman"/>
+          <w:b/>
+          <w:bCs/>
+          <w:noProof/>
+        </w:rPr>
+        <w:t>Dutta B</w:t>
+      </w:r>
+      <w:r>
+        <w:rPr>
+          <w:rFonts w:ascii="Times New Roman" w:hAnsi="Times New Roman" w:cs="Times New Roman"/>
+          <w:noProof/>
+        </w:rPr>
+        <w:t xml:space="preserve">, </w:t>
+      </w:r>
+      <w:r>
+        <w:rPr>
+          <w:rFonts w:ascii="Times New Roman" w:hAnsi="Times New Roman" w:cs="Times New Roman"/>
+          <w:b/>
+          <w:bCs/>
+          <w:noProof/>
+        </w:rPr>
+        <w:t>Hantman AW</w:t>
+      </w:r>
+      <w:r>
+        <w:rPr>
+          <w:rFonts w:ascii="Times New Roman" w:hAnsi="Times New Roman" w:cs="Times New Roman"/>
+          <w:noProof/>
+        </w:rPr>
+        <w:t xml:space="preserve">, </w:t>
+      </w:r>
+      <w:r>
+        <w:rPr>
+          <w:rFonts w:ascii="Times New Roman" w:hAnsi="Times New Roman" w:cs="Times New Roman"/>
+          <w:b/>
+          <w:bCs/>
+          <w:noProof/>
+        </w:rPr>
+        <w:t>Harris KD</w:t>
+      </w:r>
+      <w:r>
+        <w:rPr>
+          <w:rFonts w:ascii="Times New Roman" w:hAnsi="Times New Roman" w:cs="Times New Roman"/>
+          <w:noProof/>
+        </w:rPr>
+        <w:t xml:space="preserve">, </w:t>
+      </w:r>
+      <w:r>
+        <w:rPr>
+          <w:rFonts w:ascii="Times New Roman" w:hAnsi="Times New Roman" w:cs="Times New Roman"/>
+          <w:b/>
+          <w:bCs/>
+          <w:noProof/>
+        </w:rPr>
+        <w:t>Lee AK</w:t>
+      </w:r>
+      <w:r>
+        <w:rPr>
+          <w:rFonts w:ascii="Times New Roman" w:hAnsi="Times New Roman" w:cs="Times New Roman"/>
+          <w:noProof/>
+        </w:rPr>
+        <w:t xml:space="preserve">, </w:t>
+      </w:r>
+      <w:r>
+        <w:rPr>
+          <w:rFonts w:ascii="Times New Roman" w:hAnsi="Times New Roman" w:cs="Times New Roman"/>
+          <w:b/>
+          <w:bCs/>
+          <w:noProof/>
+        </w:rPr>
+        <w:t>Moser EI</w:t>
+      </w:r>
+      <w:r>
+        <w:rPr>
+          <w:rFonts w:ascii="Times New Roman" w:hAnsi="Times New Roman" w:cs="Times New Roman"/>
+          <w:noProof/>
+        </w:rPr>
+        <w:t xml:space="preserve">, </w:t>
+      </w:r>
+      <w:r>
+        <w:rPr>
+          <w:rFonts w:ascii="Times New Roman" w:hAnsi="Times New Roman" w:cs="Times New Roman"/>
+          <w:b/>
+          <w:bCs/>
+          <w:noProof/>
+        </w:rPr>
+        <w:t>O’Keefe J</w:t>
+      </w:r>
+      <w:r>
+        <w:rPr>
+          <w:rFonts w:ascii="Times New Roman" w:hAnsi="Times New Roman" w:cs="Times New Roman"/>
+          <w:noProof/>
+        </w:rPr>
+        <w:t xml:space="preserve">, </w:t>
+      </w:r>
+      <w:r>
+        <w:rPr>
+          <w:rFonts w:ascii="Times New Roman" w:hAnsi="Times New Roman" w:cs="Times New Roman"/>
+          <w:b/>
+          <w:bCs/>
+          <w:noProof/>
+        </w:rPr>
+        <w:t xml:space="preserve">Renart </w:t>
+      </w:r>
+      <w:r>
+        <w:rPr>
+          <w:rFonts w:ascii="Times New Roman" w:hAnsi="Times New Roman" w:cs="Times New Roman"/>
+          <w:b/>
+          <w:bCs/>
+          <w:noProof/>
+        </w:rPr>
+        <w:lastRenderedPageBreak/>
+        <w:t>A</w:t>
+      </w:r>
+      <w:r>
+        <w:rPr>
+          <w:rFonts w:ascii="Times New Roman" w:hAnsi="Times New Roman" w:cs="Times New Roman"/>
+          <w:noProof/>
+        </w:rPr>
+        <w:t xml:space="preserve">, </w:t>
+      </w:r>
+      <w:r>
+        <w:rPr>
+          <w:rFonts w:ascii="Times New Roman" w:hAnsi="Times New Roman" w:cs="Times New Roman"/>
+          <w:b/>
+          <w:bCs/>
+          <w:noProof/>
+        </w:rPr>
+        <w:t>Svoboda K</w:t>
+      </w:r>
+      <w:r>
+        <w:rPr>
+          <w:rFonts w:ascii="Times New Roman" w:hAnsi="Times New Roman" w:cs="Times New Roman"/>
+          <w:noProof/>
+        </w:rPr>
+        <w:t xml:space="preserve">, </w:t>
+      </w:r>
+      <w:r>
+        <w:rPr>
+          <w:rFonts w:ascii="Times New Roman" w:hAnsi="Times New Roman" w:cs="Times New Roman"/>
+          <w:b/>
+          <w:bCs/>
+          <w:noProof/>
+        </w:rPr>
+        <w:t>Häusser M</w:t>
+      </w:r>
+      <w:r>
+        <w:rPr>
+          <w:rFonts w:ascii="Times New Roman" w:hAnsi="Times New Roman" w:cs="Times New Roman"/>
+          <w:noProof/>
+        </w:rPr>
+        <w:t xml:space="preserve">, </w:t>
+      </w:r>
+      <w:r>
+        <w:rPr>
+          <w:rFonts w:ascii="Times New Roman" w:hAnsi="Times New Roman" w:cs="Times New Roman"/>
+          <w:b/>
+          <w:bCs/>
+          <w:noProof/>
+        </w:rPr>
+        <w:t>Haesler S</w:t>
+      </w:r>
+      <w:r>
+        <w:rPr>
+          <w:rFonts w:ascii="Times New Roman" w:hAnsi="Times New Roman" w:cs="Times New Roman"/>
+          <w:noProof/>
+        </w:rPr>
+        <w:t xml:space="preserve">, </w:t>
+      </w:r>
+      <w:r>
+        <w:rPr>
+          <w:rFonts w:ascii="Times New Roman" w:hAnsi="Times New Roman" w:cs="Times New Roman"/>
+          <w:b/>
+          <w:bCs/>
+          <w:noProof/>
+        </w:rPr>
+        <w:t>Carandini M</w:t>
+      </w:r>
+      <w:r>
+        <w:rPr>
+          <w:rFonts w:ascii="Times New Roman" w:hAnsi="Times New Roman" w:cs="Times New Roman"/>
+          <w:noProof/>
+        </w:rPr>
+        <w:t xml:space="preserve">, </w:t>
+      </w:r>
+      <w:r>
+        <w:rPr>
+          <w:rFonts w:ascii="Times New Roman" w:hAnsi="Times New Roman" w:cs="Times New Roman"/>
+          <w:b/>
+          <w:bCs/>
+          <w:noProof/>
+        </w:rPr>
+        <w:t>Harris TD</w:t>
+      </w:r>
+      <w:r>
+        <w:rPr>
+          <w:rFonts w:ascii="Times New Roman" w:hAnsi="Times New Roman" w:cs="Times New Roman"/>
+          <w:noProof/>
+        </w:rPr>
+        <w:t xml:space="preserve">. Neuropixels 2.0: A miniaturized high-density probe for stable, long-term brain recordings. </w:t>
       </w:r>
       <w:r>
         <w:rPr>
@@ -16063,7 +16050,43 @@
           <w:iCs/>
           <w:noProof/>
         </w:rPr>
-        <w:t xml:space="preserve">J Comput </w:t>
+        <w:t>Science (80- )</w:t>
+      </w:r>
+      <w:r>
+        <w:rPr>
+          <w:rFonts w:ascii="Times New Roman" w:hAnsi="Times New Roman" w:cs="Times New Roman"/>
+          <w:noProof/>
+        </w:rPr>
+        <w:t xml:space="preserve"> 372, 2021.</w:t>
+      </w:r>
+    </w:p>
+    <w:p>
+      <w:pPr>
+        <w:widowControl w:val="0"/>
+        <w:autoSpaceDE w:val="0"/>
+        <w:autoSpaceDN w:val="0"/>
+        <w:adjustRightInd w:val="0"/>
+        <w:spacing w:line="240" w:lineRule="auto"/>
+        <w:rPr>
+          <w:rFonts w:ascii="Times New Roman" w:hAnsi="Times New Roman" w:cs="Times New Roman"/>
+          <w:noProof/>
+        </w:rPr>
+      </w:pPr>
+      <w:r>
+        <w:rPr>
+          <w:rFonts w:ascii="Times New Roman" w:hAnsi="Times New Roman" w:cs="Times New Roman"/>
+          <w:b/>
+          <w:bCs/>
+          <w:noProof/>
+        </w:rPr>
+        <w:t>Stevenson IH</w:t>
+      </w:r>
+      <w:r>
+        <w:rPr>
+          <w:rFonts w:ascii="Times New Roman" w:hAnsi="Times New Roman" w:cs="Times New Roman"/>
+          <w:noProof/>
+        </w:rPr>
+        <w:t xml:space="preserve">. Flexible models for spike count data with both over- and under- dispersion. </w:t>
       </w:r>
       <w:r>
         <w:rPr>
@@ -16072,8 +16095,7 @@
           <w:iCs/>
           <w:noProof/>
         </w:rPr>
-        <w:lastRenderedPageBreak/>
-        <w:t>Neurosci</w:t>
+        <w:t>J Comput Neurosci</w:t>
       </w:r>
       <w:r>
         <w:rPr>
@@ -19959,13 +19981,8 @@
         <w:pStyle w:val="Heading2"/>
         <w:spacing w:line="240" w:lineRule="auto"/>
       </w:pPr>
-      <w:proofErr w:type="gramStart"/>
-      <w:r>
-        <w:t>Moments</w:t>
-      </w:r>
-      <w:proofErr w:type="gramEnd"/>
-      <w:r>
-        <w:t xml:space="preserve"> approximation for Conway-Maxwell Poisson distribution</w:t>
+      <w:r>
+        <w:t>Moments approximation for Conway-Maxwell Poisson distribution</w:t>
       </w:r>
     </w:p>
     <w:p>
@@ -22803,21 +22820,7 @@
         <w:rPr>
           <w:color w:val="FF0000"/>
         </w:rPr>
-        <w:t xml:space="preserve"> can be found in the </w:t>
-      </w:r>
-      <w:proofErr w:type="gramStart"/>
-      <w:r>
-        <w:rPr>
-          <w:color w:val="FF0000"/>
-        </w:rPr>
-        <w:t>reference,</w:t>
-      </w:r>
-      <w:proofErr w:type="gramEnd"/>
-      <w:r>
-        <w:rPr>
-          <w:color w:val="FF0000"/>
-        </w:rPr>
-        <w:t xml:space="preserve"> the covariance is </w:t>
+        <w:t xml:space="preserve"> can be found in the reference, the covariance is </w:t>
       </w:r>
       <w:r>
         <w:rPr>
@@ -31310,13 +31313,8 @@
         <w:spacing w:line="240" w:lineRule="auto"/>
       </w:pPr>
       <w:r>
-        <w:t xml:space="preserve">, </w:t>
-      </w:r>
-      <w:proofErr w:type="gramStart"/>
-      <w:r>
-        <w:t>where</w:t>
-      </w:r>
-      <w:proofErr w:type="gramEnd"/>
+        <w:t>, where</w:t>
+      </w:r>
     </w:p>
     <w:p>
       <w:pPr>
@@ -33570,7 +33568,7 @@
   <w:docDefaults>
     <w:rPrDefault>
       <w:rPr>
-        <w:rFonts w:asciiTheme="minorHAnsi" w:eastAsia="SimSun" w:hAnsiTheme="minorHAnsi" w:cstheme="minorBidi"/>
+        <w:rFonts w:asciiTheme="minorHAnsi" w:eastAsia="宋体" w:hAnsiTheme="minorHAnsi" w:cstheme="minorBidi"/>
         <w:sz w:val="24"/>
         <w:szCs w:val="24"/>
         <w:lang w:val="en-US" w:eastAsia="en-US" w:bidi="ar-SA"/>
